--- a/LogBookOfficial/Project-LogBook.docx
+++ b/LogBookOfficial/Project-LogBook.docx
@@ -1,6 +1,6 @@
 
 <file path=word/document.xml><?xml version="1.0" encoding="utf-8"?>
-<w:document xmlns:wpc="http://schemas.microsoft.com/office/word/2010/wordprocessingCanvas" xmlns:cx="http://schemas.microsoft.com/office/drawing/2014/chartex" xmlns:cx1="http://schemas.microsoft.com/office/drawing/2015/9/8/chartex" xmlns:mc="http://schemas.openxmlformats.org/markup-compatibility/2006" xmlns:o="urn:schemas-microsoft-com:office:office" xmlns:r="http://schemas.openxmlformats.org/officeDocument/2006/relationships" xmlns:m="http://schemas.openxmlformats.org/officeDocument/2006/math" xmlns:v="urn:schemas-microsoft-com:vml" xmlns:wp14="http://schemas.microsoft.com/office/word/2010/wordprocessingDrawing" xmlns:wp="http://schemas.openxmlformats.org/drawingml/2006/wordprocessingDrawing" xmlns:w10="urn:schemas-microsoft-com:office:word" xmlns:w="http://schemas.openxmlformats.org/wordprocessingml/2006/main" xmlns:w14="http://schemas.microsoft.com/office/word/2010/wordml" xmlns:w15="http://schemas.microsoft.com/office/word/2012/wordml" xmlns:w16se="http://schemas.microsoft.com/office/word/2015/wordml/symex" xmlns:wpg="http://schemas.microsoft.com/office/word/2010/wordprocessingGroup" xmlns:wpi="http://schemas.microsoft.com/office/word/2010/wordprocessingInk" xmlns:wne="http://schemas.microsoft.com/office/word/2006/wordml" xmlns:wps="http://schemas.microsoft.com/office/word/2010/wordprocessingShape" mc:Ignorable="w14 w15 w16se wp14">
+<w:document xmlns:wpc="http://schemas.microsoft.com/office/word/2010/wordprocessingCanvas" xmlns:cx="http://schemas.microsoft.com/office/drawing/2014/chartex" xmlns:cx1="http://schemas.microsoft.com/office/drawing/2015/9/8/chartex" xmlns:cx2="http://schemas.microsoft.com/office/drawing/2015/10/21/chartex" xmlns:cx3="http://schemas.microsoft.com/office/drawing/2016/5/9/chartex" xmlns:cx4="http://schemas.microsoft.com/office/drawing/2016/5/10/chartex" xmlns:cx5="http://schemas.microsoft.com/office/drawing/2016/5/11/chartex" xmlns:cx6="http://schemas.microsoft.com/office/drawing/2016/5/12/chartex" xmlns:cx7="http://schemas.microsoft.com/office/drawing/2016/5/13/chartex" xmlns:cx8="http://schemas.microsoft.com/office/drawing/2016/5/14/chartex" xmlns:mc="http://schemas.openxmlformats.org/markup-compatibility/2006" xmlns:aink="http://schemas.microsoft.com/office/drawing/2016/ink" xmlns:am3d="http://schemas.microsoft.com/office/drawing/2017/model3d" xmlns:o="urn:schemas-microsoft-com:office:office" xmlns:oel="http://schemas.microsoft.com/office/2019/extlst" xmlns:r="http://schemas.openxmlformats.org/officeDocument/2006/relationships" xmlns:m="http://schemas.openxmlformats.org/officeDocument/2006/math" xmlns:v="urn:schemas-microsoft-com:vml" xmlns:wp14="http://schemas.microsoft.com/office/word/2010/wordprocessingDrawing" xmlns:wp="http://schemas.openxmlformats.org/drawingml/2006/wordprocessingDrawing" xmlns:w10="urn:schemas-microsoft-com:office:word" xmlns:w="http://schemas.openxmlformats.org/wordprocessingml/2006/main" xmlns:w14="http://schemas.microsoft.com/office/word/2010/wordml" xmlns:w15="http://schemas.microsoft.com/office/word/2012/wordml" xmlns:w16cex="http://schemas.microsoft.com/office/word/2018/wordml/cex" xmlns:w16cid="http://schemas.microsoft.com/office/word/2016/wordml/cid" xmlns:w16="http://schemas.microsoft.com/office/word/2018/wordml" xmlns:w16sdtdh="http://schemas.microsoft.com/office/word/2020/wordml/sdtdatahash" xmlns:w16se="http://schemas.microsoft.com/office/word/2015/wordml/symex" xmlns:wpg="http://schemas.microsoft.com/office/word/2010/wordprocessingGroup" xmlns:wpi="http://schemas.microsoft.com/office/word/2010/wordprocessingInk" xmlns:wne="http://schemas.microsoft.com/office/word/2006/wordml" xmlns:wps="http://schemas.microsoft.com/office/word/2010/wordprocessingShape" mc:Ignorable="w14 w15 w16se w16cid w16 w16cex w16sdtdh wp14">
   <w:body>
     <w:tbl>
       <w:tblPr>
@@ -184,7 +184,11 @@
           <w:tcPr>
             <w:tcW w:w="6950" w:type="dxa"/>
           </w:tcPr>
-          <w:p/>
+          <w:p>
+            <w:r>
+              <w:t>Essa Ahmed Abou Jabal / 202004969</w:t>
+            </w:r>
+          </w:p>
         </w:tc>
         <w:tc>
           <w:tcPr>
@@ -271,10 +275,7 @@
           <w:tcPr>
             <w:tcW w:w="3240" w:type="dxa"/>
           </w:tcPr>
-          <w:p>
-            <w:bookmarkStart w:id="0" w:name="_GoBack"/>
-            <w:bookmarkEnd w:id="0"/>
-          </w:p>
+          <w:p/>
         </w:tc>
       </w:tr>
     </w:tbl>
@@ -507,10 +508,7 @@
           </w:tcPr>
           <w:p>
             <w:r>
-              <w:t>Unsatisfactory</w:t>
-            </w:r>
-            <w:r>
-              <w:t xml:space="preserve"> </w:t>
+              <w:t xml:space="preserve">Unsatisfactory </w:t>
             </w:r>
             <w:r>
               <w:t>(</w:t>
@@ -523,10 +521,7 @@
               <w:t>1</w:t>
             </w:r>
             <w:r>
-              <w:t xml:space="preserve">) </w:t>
-            </w:r>
-            <w:r>
-              <w:t>Marginal (</w:t>
+              <w:t>) Marginal (</w:t>
             </w:r>
             <w:r>
               <w:rPr>
@@ -590,13 +585,27 @@
           <w:tcPr>
             <w:tcW w:w="648" w:type="dxa"/>
           </w:tcPr>
-          <w:p/>
+          <w:p>
+            <w:r>
+              <w:t>1</w:t>
+            </w:r>
+          </w:p>
         </w:tc>
         <w:tc>
           <w:tcPr>
             <w:tcW w:w="4500" w:type="dxa"/>
           </w:tcPr>
-          <w:p/>
+          <w:p>
+            <w:r>
+              <w:t>Related Work – Non Functional Requirements</w:t>
+            </w:r>
+            <w:r>
+              <w:t xml:space="preserve"> &amp; Ways of Testing</w:t>
+            </w:r>
+            <w:r>
+              <w:t xml:space="preserve"> – Learning How to use SQLite</w:t>
+            </w:r>
+          </w:p>
         </w:tc>
         <w:tc>
           <w:tcPr>
@@ -755,11 +764,10 @@
       </w:tblPr>
       <w:tblGrid>
         <w:gridCol w:w="648"/>
-        <w:gridCol w:w="5842"/>
-        <w:gridCol w:w="8"/>
-        <w:gridCol w:w="1800"/>
+        <w:gridCol w:w="5843"/>
+        <w:gridCol w:w="1799"/>
         <w:gridCol w:w="1260"/>
-        <w:gridCol w:w="1125"/>
+        <w:gridCol w:w="1133"/>
       </w:tblGrid>
       <w:tr>
         <w:tc>
@@ -785,7 +793,7 @@
         <w:tc>
           <w:tcPr>
             <w:tcW w:w="4193" w:type="dxa"/>
-            <w:gridSpan w:val="4"/>
+            <w:gridSpan w:val="3"/>
             <w:shd w:val="clear" w:color="auto" w:fill="FABF8F" w:themeFill="accent6" w:themeFillTint="99"/>
           </w:tcPr>
           <w:p>
@@ -823,7 +831,6 @@
         <w:tc>
           <w:tcPr>
             <w:tcW w:w="5850" w:type="dxa"/>
-            <w:gridSpan w:val="2"/>
             <w:shd w:val="clear" w:color="auto" w:fill="FDE9D9" w:themeFill="accent6" w:themeFillTint="33"/>
           </w:tcPr>
           <w:p>
@@ -935,14 +942,21 @@
           <w:tcPr>
             <w:tcW w:w="648" w:type="dxa"/>
           </w:tcPr>
-          <w:p/>
+          <w:p>
+            <w:r>
+              <w:t>1</w:t>
+            </w:r>
+          </w:p>
         </w:tc>
         <w:tc>
           <w:tcPr>
             <w:tcW w:w="5850" w:type="dxa"/>
-            <w:gridSpan w:val="2"/>
-          </w:tcPr>
-          <w:p/>
+          </w:tcPr>
+          <w:p>
+            <w:r>
+              <w:t>Confirmation to stay on the idea of password manager</w:t>
+            </w:r>
+          </w:p>
         </w:tc>
         <w:tc>
           <w:tcPr>
@@ -968,14 +982,21 @@
           <w:tcPr>
             <w:tcW w:w="648" w:type="dxa"/>
           </w:tcPr>
-          <w:p/>
+          <w:p>
+            <w:r>
+              <w:t>2</w:t>
+            </w:r>
+          </w:p>
         </w:tc>
         <w:tc>
           <w:tcPr>
             <w:tcW w:w="5850" w:type="dxa"/>
-            <w:gridSpan w:val="2"/>
-          </w:tcPr>
-          <w:p/>
+          </w:tcPr>
+          <w:p>
+            <w:r>
+              <w:t>Discussion about how “nothing is 100% secure”</w:t>
+            </w:r>
+          </w:p>
         </w:tc>
         <w:tc>
           <w:tcPr>
@@ -1001,14 +1022,27 @@
           <w:tcPr>
             <w:tcW w:w="648" w:type="dxa"/>
           </w:tcPr>
-          <w:p/>
+          <w:p>
+            <w:r>
+              <w:t>3</w:t>
+            </w:r>
+          </w:p>
         </w:tc>
         <w:tc>
           <w:tcPr>
             <w:tcW w:w="5850" w:type="dxa"/>
-            <w:gridSpan w:val="2"/>
-          </w:tcPr>
-          <w:p/>
+          </w:tcPr>
+          <w:p>
+            <w:r>
+              <w:t>Competitivity issue</w:t>
+            </w:r>
+            <w:r>
+              <w:t xml:space="preserve"> – Wanting to develop </w:t>
+            </w:r>
+            <w:r>
+              <w:t>a local independent software</w:t>
+            </w:r>
+          </w:p>
         </w:tc>
         <w:tc>
           <w:tcPr>
@@ -1034,14 +1068,21 @@
           <w:tcPr>
             <w:tcW w:w="648" w:type="dxa"/>
           </w:tcPr>
-          <w:p/>
+          <w:p>
+            <w:r>
+              <w:t>4</w:t>
+            </w:r>
+          </w:p>
         </w:tc>
         <w:tc>
           <w:tcPr>
             <w:tcW w:w="5850" w:type="dxa"/>
-            <w:gridSpan w:val="2"/>
-          </w:tcPr>
-          <w:p/>
+          </w:tcPr>
+          <w:p>
+            <w:r>
+              <w:t>Knowing the features of multiple password managers and combining them.</w:t>
+            </w:r>
+          </w:p>
         </w:tc>
         <w:tc>
           <w:tcPr>
@@ -1067,14 +1108,21 @@
           <w:tcPr>
             <w:tcW w:w="648" w:type="dxa"/>
           </w:tcPr>
-          <w:p/>
+          <w:p>
+            <w:r>
+              <w:t>5</w:t>
+            </w:r>
+          </w:p>
         </w:tc>
         <w:tc>
           <w:tcPr>
             <w:tcW w:w="5850" w:type="dxa"/>
-            <w:gridSpan w:val="2"/>
-          </w:tcPr>
-          <w:p/>
+          </w:tcPr>
+          <w:p>
+            <w:r>
+              <w:t>Discussion about the use cases</w:t>
+            </w:r>
+          </w:p>
         </w:tc>
         <w:tc>
           <w:tcPr>
@@ -1583,19 +1631,65 @@
           <w:tcPr>
             <w:tcW w:w="5400" w:type="dxa"/>
           </w:tcPr>
-          <w:p/>
+          <w:p>
+            <w:r>
+              <w:t>Essa Ahmed Abou Jabal</w:t>
+            </w:r>
+          </w:p>
         </w:tc>
         <w:tc>
           <w:tcPr>
             <w:tcW w:w="2250" w:type="dxa"/>
           </w:tcPr>
-          <w:p/>
+          <w:p>
+            <w:r>
+              <w:drawing>
+                <wp:inline distT="0" distB="0" distL="0" distR="0" wp14:anchorId="2657BA96" wp14:editId="382BB589">
+                  <wp:extent cx="733425" cy="334825"/>
+                  <wp:effectExtent l="0" t="0" r="0" b="8255"/>
+                  <wp:docPr id="1662712789" name="Picture 1"/>
+                  <wp:cNvGraphicFramePr>
+                    <a:graphicFrameLocks xmlns:a="http://schemas.openxmlformats.org/drawingml/2006/main" noChangeAspect="1"/>
+                  </wp:cNvGraphicFramePr>
+                  <a:graphic xmlns:a="http://schemas.openxmlformats.org/drawingml/2006/main">
+                    <a:graphicData uri="http://schemas.openxmlformats.org/drawingml/2006/picture">
+                      <pic:pic xmlns:pic="http://schemas.openxmlformats.org/drawingml/2006/picture">
+                        <pic:nvPicPr>
+                          <pic:cNvPr id="1662712789" name=""/>
+                          <pic:cNvPicPr/>
+                        </pic:nvPicPr>
+                        <pic:blipFill>
+                          <a:blip r:embed="rId8"/>
+                          <a:stretch>
+                            <a:fillRect/>
+                          </a:stretch>
+                        </pic:blipFill>
+                        <pic:spPr>
+                          <a:xfrm>
+                            <a:off x="0" y="0"/>
+                            <a:ext cx="767198" cy="350243"/>
+                          </a:xfrm>
+                          <a:prstGeom prst="rect">
+                            <a:avLst/>
+                          </a:prstGeom>
+                        </pic:spPr>
+                      </pic:pic>
+                    </a:graphicData>
+                  </a:graphic>
+                </wp:inline>
+              </w:drawing>
+            </w:r>
+          </w:p>
         </w:tc>
         <w:tc>
           <w:tcPr>
             <w:tcW w:w="1620" w:type="dxa"/>
           </w:tcPr>
-          <w:p/>
+          <w:p>
+            <w:r>
+              <w:t>21 September 2023</w:t>
+            </w:r>
+          </w:p>
         </w:tc>
       </w:tr>
       <w:tr>
@@ -1665,6 +1759,7 @@
           </w:tcPr>
           <w:p>
             <w:r>
+              <w:lastRenderedPageBreak/>
               <w:t>4</w:t>
             </w:r>
           </w:p>
@@ -1778,7 +1873,7 @@
     </w:tbl>
     <w:p/>
     <w:sectPr>
-      <w:headerReference w:type="default" r:id="rId7"/>
+      <w:headerReference w:type="default" r:id="rId9"/>
       <w:pgSz w:w="11907" w:h="16839" w:code="9"/>
       <w:pgMar w:top="720" w:right="720" w:bottom="720" w:left="720" w:header="720" w:footer="720" w:gutter="0"/>
       <w:cols w:space="720"/>
@@ -1789,7 +1884,7 @@
 </file>
 
 <file path=word/endnotes.xml><?xml version="1.0" encoding="utf-8"?>
-<w:endnotes xmlns:wpc="http://schemas.microsoft.com/office/word/2010/wordprocessingCanvas" xmlns:cx="http://schemas.microsoft.com/office/drawing/2014/chartex" xmlns:cx1="http://schemas.microsoft.com/office/drawing/2015/9/8/chartex" xmlns:mc="http://schemas.openxmlformats.org/markup-compatibility/2006" xmlns:o="urn:schemas-microsoft-com:office:office" xmlns:r="http://schemas.openxmlformats.org/officeDocument/2006/relationships" xmlns:m="http://schemas.openxmlformats.org/officeDocument/2006/math" xmlns:v="urn:schemas-microsoft-com:vml" xmlns:wp14="http://schemas.microsoft.com/office/word/2010/wordprocessingDrawing" xmlns:wp="http://schemas.openxmlformats.org/drawingml/2006/wordprocessingDrawing" xmlns:w10="urn:schemas-microsoft-com:office:word" xmlns:w="http://schemas.openxmlformats.org/wordprocessingml/2006/main" xmlns:w14="http://schemas.microsoft.com/office/word/2010/wordml" xmlns:w15="http://schemas.microsoft.com/office/word/2012/wordml" xmlns:w16se="http://schemas.microsoft.com/office/word/2015/wordml/symex" xmlns:wpg="http://schemas.microsoft.com/office/word/2010/wordprocessingGroup" xmlns:wpi="http://schemas.microsoft.com/office/word/2010/wordprocessingInk" xmlns:wne="http://schemas.microsoft.com/office/word/2006/wordml" xmlns:wps="http://schemas.microsoft.com/office/word/2010/wordprocessingShape" mc:Ignorable="w14 w15 w16se wp14">
+<w:endnotes xmlns:wpc="http://schemas.microsoft.com/office/word/2010/wordprocessingCanvas" xmlns:cx="http://schemas.microsoft.com/office/drawing/2014/chartex" xmlns:cx1="http://schemas.microsoft.com/office/drawing/2015/9/8/chartex" xmlns:cx2="http://schemas.microsoft.com/office/drawing/2015/10/21/chartex" xmlns:cx3="http://schemas.microsoft.com/office/drawing/2016/5/9/chartex" xmlns:cx4="http://schemas.microsoft.com/office/drawing/2016/5/10/chartex" xmlns:cx5="http://schemas.microsoft.com/office/drawing/2016/5/11/chartex" xmlns:cx6="http://schemas.microsoft.com/office/drawing/2016/5/12/chartex" xmlns:cx7="http://schemas.microsoft.com/office/drawing/2016/5/13/chartex" xmlns:cx8="http://schemas.microsoft.com/office/drawing/2016/5/14/chartex" xmlns:mc="http://schemas.openxmlformats.org/markup-compatibility/2006" xmlns:aink="http://schemas.microsoft.com/office/drawing/2016/ink" xmlns:am3d="http://schemas.microsoft.com/office/drawing/2017/model3d" xmlns:o="urn:schemas-microsoft-com:office:office" xmlns:oel="http://schemas.microsoft.com/office/2019/extlst" xmlns:r="http://schemas.openxmlformats.org/officeDocument/2006/relationships" xmlns:m="http://schemas.openxmlformats.org/officeDocument/2006/math" xmlns:v="urn:schemas-microsoft-com:vml" xmlns:wp14="http://schemas.microsoft.com/office/word/2010/wordprocessingDrawing" xmlns:wp="http://schemas.openxmlformats.org/drawingml/2006/wordprocessingDrawing" xmlns:w10="urn:schemas-microsoft-com:office:word" xmlns:w="http://schemas.openxmlformats.org/wordprocessingml/2006/main" xmlns:w14="http://schemas.microsoft.com/office/word/2010/wordml" xmlns:w15="http://schemas.microsoft.com/office/word/2012/wordml" xmlns:w16cex="http://schemas.microsoft.com/office/word/2018/wordml/cex" xmlns:w16cid="http://schemas.microsoft.com/office/word/2016/wordml/cid" xmlns:w16="http://schemas.microsoft.com/office/word/2018/wordml" xmlns:w16sdtdh="http://schemas.microsoft.com/office/word/2020/wordml/sdtdatahash" xmlns:w16se="http://schemas.microsoft.com/office/word/2015/wordml/symex" xmlns:wpg="http://schemas.microsoft.com/office/word/2010/wordprocessingGroup" xmlns:wpi="http://schemas.microsoft.com/office/word/2010/wordprocessingInk" xmlns:wne="http://schemas.microsoft.com/office/word/2006/wordml" xmlns:wps="http://schemas.microsoft.com/office/word/2010/wordprocessingShape" mc:Ignorable="w14 w15 w16se w16cid w16 w16cex w16sdtdh wp14">
   <w:endnote w:type="separator" w:id="-1">
     <w:p>
       <w:pPr>
@@ -1814,7 +1909,7 @@
 </file>
 
 <file path=word/footnotes.xml><?xml version="1.0" encoding="utf-8"?>
-<w:footnotes xmlns:wpc="http://schemas.microsoft.com/office/word/2010/wordprocessingCanvas" xmlns:cx="http://schemas.microsoft.com/office/drawing/2014/chartex" xmlns:cx1="http://schemas.microsoft.com/office/drawing/2015/9/8/chartex" xmlns:mc="http://schemas.openxmlformats.org/markup-compatibility/2006" xmlns:o="urn:schemas-microsoft-com:office:office" xmlns:r="http://schemas.openxmlformats.org/officeDocument/2006/relationships" xmlns:m="http://schemas.openxmlformats.org/officeDocument/2006/math" xmlns:v="urn:schemas-microsoft-com:vml" xmlns:wp14="http://schemas.microsoft.com/office/word/2010/wordprocessingDrawing" xmlns:wp="http://schemas.openxmlformats.org/drawingml/2006/wordprocessingDrawing" xmlns:w10="urn:schemas-microsoft-com:office:word" xmlns:w="http://schemas.openxmlformats.org/wordprocessingml/2006/main" xmlns:w14="http://schemas.microsoft.com/office/word/2010/wordml" xmlns:w15="http://schemas.microsoft.com/office/word/2012/wordml" xmlns:w16se="http://schemas.microsoft.com/office/word/2015/wordml/symex" xmlns:wpg="http://schemas.microsoft.com/office/word/2010/wordprocessingGroup" xmlns:wpi="http://schemas.microsoft.com/office/word/2010/wordprocessingInk" xmlns:wne="http://schemas.microsoft.com/office/word/2006/wordml" xmlns:wps="http://schemas.microsoft.com/office/word/2010/wordprocessingShape" mc:Ignorable="w14 w15 w16se wp14">
+<w:footnotes xmlns:wpc="http://schemas.microsoft.com/office/word/2010/wordprocessingCanvas" xmlns:cx="http://schemas.microsoft.com/office/drawing/2014/chartex" xmlns:cx1="http://schemas.microsoft.com/office/drawing/2015/9/8/chartex" xmlns:cx2="http://schemas.microsoft.com/office/drawing/2015/10/21/chartex" xmlns:cx3="http://schemas.microsoft.com/office/drawing/2016/5/9/chartex" xmlns:cx4="http://schemas.microsoft.com/office/drawing/2016/5/10/chartex" xmlns:cx5="http://schemas.microsoft.com/office/drawing/2016/5/11/chartex" xmlns:cx6="http://schemas.microsoft.com/office/drawing/2016/5/12/chartex" xmlns:cx7="http://schemas.microsoft.com/office/drawing/2016/5/13/chartex" xmlns:cx8="http://schemas.microsoft.com/office/drawing/2016/5/14/chartex" xmlns:mc="http://schemas.openxmlformats.org/markup-compatibility/2006" xmlns:aink="http://schemas.microsoft.com/office/drawing/2016/ink" xmlns:am3d="http://schemas.microsoft.com/office/drawing/2017/model3d" xmlns:o="urn:schemas-microsoft-com:office:office" xmlns:oel="http://schemas.microsoft.com/office/2019/extlst" xmlns:r="http://schemas.openxmlformats.org/officeDocument/2006/relationships" xmlns:m="http://schemas.openxmlformats.org/officeDocument/2006/math" xmlns:v="urn:schemas-microsoft-com:vml" xmlns:wp14="http://schemas.microsoft.com/office/word/2010/wordprocessingDrawing" xmlns:wp="http://schemas.openxmlformats.org/drawingml/2006/wordprocessingDrawing" xmlns:w10="urn:schemas-microsoft-com:office:word" xmlns:w="http://schemas.openxmlformats.org/wordprocessingml/2006/main" xmlns:w14="http://schemas.microsoft.com/office/word/2010/wordml" xmlns:w15="http://schemas.microsoft.com/office/word/2012/wordml" xmlns:w16cex="http://schemas.microsoft.com/office/word/2018/wordml/cex" xmlns:w16cid="http://schemas.microsoft.com/office/word/2016/wordml/cid" xmlns:w16="http://schemas.microsoft.com/office/word/2018/wordml" xmlns:w16sdtdh="http://schemas.microsoft.com/office/word/2020/wordml/sdtdatahash" xmlns:w16se="http://schemas.microsoft.com/office/word/2015/wordml/symex" xmlns:wpg="http://schemas.microsoft.com/office/word/2010/wordprocessingGroup" xmlns:wpi="http://schemas.microsoft.com/office/word/2010/wordprocessingInk" xmlns:wne="http://schemas.microsoft.com/office/word/2006/wordml" xmlns:wps="http://schemas.microsoft.com/office/word/2010/wordprocessingShape" mc:Ignorable="w14 w15 w16se w16cid w16 w16cex w16sdtdh wp14">
   <w:footnote w:type="separator" w:id="-1">
     <w:p>
       <w:pPr>
@@ -1839,7 +1934,7 @@
 </file>
 
 <file path=word/header1.xml><?xml version="1.0" encoding="utf-8"?>
-<w:hdr xmlns:wpc="http://schemas.microsoft.com/office/word/2010/wordprocessingCanvas" xmlns:cx="http://schemas.microsoft.com/office/drawing/2014/chartex" xmlns:cx1="http://schemas.microsoft.com/office/drawing/2015/9/8/chartex" xmlns:mc="http://schemas.openxmlformats.org/markup-compatibility/2006" xmlns:o="urn:schemas-microsoft-com:office:office" xmlns:r="http://schemas.openxmlformats.org/officeDocument/2006/relationships" xmlns:m="http://schemas.openxmlformats.org/officeDocument/2006/math" xmlns:v="urn:schemas-microsoft-com:vml" xmlns:wp14="http://schemas.microsoft.com/office/word/2010/wordprocessingDrawing" xmlns:wp="http://schemas.openxmlformats.org/drawingml/2006/wordprocessingDrawing" xmlns:w10="urn:schemas-microsoft-com:office:word" xmlns:w="http://schemas.openxmlformats.org/wordprocessingml/2006/main" xmlns:w14="http://schemas.microsoft.com/office/word/2010/wordml" xmlns:w15="http://schemas.microsoft.com/office/word/2012/wordml" xmlns:w16se="http://schemas.microsoft.com/office/word/2015/wordml/symex" xmlns:wpg="http://schemas.microsoft.com/office/word/2010/wordprocessingGroup" xmlns:wpi="http://schemas.microsoft.com/office/word/2010/wordprocessingInk" xmlns:wne="http://schemas.microsoft.com/office/word/2006/wordml" xmlns:wps="http://schemas.microsoft.com/office/word/2010/wordprocessingShape" mc:Ignorable="w14 w15 w16se wp14">
+<w:hdr xmlns:wpc="http://schemas.microsoft.com/office/word/2010/wordprocessingCanvas" xmlns:cx="http://schemas.microsoft.com/office/drawing/2014/chartex" xmlns:cx1="http://schemas.microsoft.com/office/drawing/2015/9/8/chartex" xmlns:cx2="http://schemas.microsoft.com/office/drawing/2015/10/21/chartex" xmlns:cx3="http://schemas.microsoft.com/office/drawing/2016/5/9/chartex" xmlns:cx4="http://schemas.microsoft.com/office/drawing/2016/5/10/chartex" xmlns:cx5="http://schemas.microsoft.com/office/drawing/2016/5/11/chartex" xmlns:cx6="http://schemas.microsoft.com/office/drawing/2016/5/12/chartex" xmlns:cx7="http://schemas.microsoft.com/office/drawing/2016/5/13/chartex" xmlns:cx8="http://schemas.microsoft.com/office/drawing/2016/5/14/chartex" xmlns:mc="http://schemas.openxmlformats.org/markup-compatibility/2006" xmlns:aink="http://schemas.microsoft.com/office/drawing/2016/ink" xmlns:am3d="http://schemas.microsoft.com/office/drawing/2017/model3d" xmlns:o="urn:schemas-microsoft-com:office:office" xmlns:oel="http://schemas.microsoft.com/office/2019/extlst" xmlns:r="http://schemas.openxmlformats.org/officeDocument/2006/relationships" xmlns:m="http://schemas.openxmlformats.org/officeDocument/2006/math" xmlns:v="urn:schemas-microsoft-com:vml" xmlns:wp14="http://schemas.microsoft.com/office/word/2010/wordprocessingDrawing" xmlns:wp="http://schemas.openxmlformats.org/drawingml/2006/wordprocessingDrawing" xmlns:w10="urn:schemas-microsoft-com:office:word" xmlns:w="http://schemas.openxmlformats.org/wordprocessingml/2006/main" xmlns:w14="http://schemas.microsoft.com/office/word/2010/wordml" xmlns:w15="http://schemas.microsoft.com/office/word/2012/wordml" xmlns:w16cex="http://schemas.microsoft.com/office/word/2018/wordml/cex" xmlns:w16cid="http://schemas.microsoft.com/office/word/2016/wordml/cid" xmlns:w16="http://schemas.microsoft.com/office/word/2018/wordml" xmlns:w16sdtdh="http://schemas.microsoft.com/office/word/2020/wordml/sdtdatahash" xmlns:w16se="http://schemas.microsoft.com/office/word/2015/wordml/symex" xmlns:wpg="http://schemas.microsoft.com/office/word/2010/wordprocessingGroup" xmlns:wpi="http://schemas.microsoft.com/office/word/2010/wordprocessingInk" xmlns:wne="http://schemas.microsoft.com/office/word/2006/wordml" xmlns:wps="http://schemas.microsoft.com/office/word/2010/wordprocessingShape" mc:Ignorable="w14 w15 w16se w16cid w16 w16cex w16sdtdh wp14">
   <w:tbl>
     <w:tblPr>
       <w:tblW w:w="5000" w:type="pct"/>
@@ -1854,8 +1949,8 @@
       <w:tblLook w:val="04A0" w:firstRow="1" w:lastRow="0" w:firstColumn="1" w:lastColumn="0" w:noHBand="0" w:noVBand="1"/>
     </w:tblPr>
     <w:tblGrid>
-      <w:gridCol w:w="1030"/>
-      <w:gridCol w:w="9667"/>
+      <w:gridCol w:w="1348"/>
+      <w:gridCol w:w="9349"/>
     </w:tblGrid>
     <w:tr>
       <w:trPr>
@@ -1911,6 +2006,7 @@
               <w:placeholder>
                 <w:docPart w:val="4151E45195104815B037143148276617"/>
               </w:placeholder>
+              <w:showingPlcHdr/>
               <w:dataBinding w:prefixMappings="xmlns:ns0='http://purl.org/dc/elements/1.1/' xmlns:ns1='http://schemas.openxmlformats.org/package/2006/metadata/core-properties' " w:xpath="/ns1:coreProperties[1]/ns0:title[1]" w:storeItemID="{6C3C8BC8-F283-45AE-878A-BAB7291924A1}"/>
               <w:text/>
             </w:sdtPr>
@@ -1920,14 +2016,7 @@
                   <w:caps/>
                   <w:color w:val="FFFFFF" w:themeColor="background1"/>
                 </w:rPr>
-                <w:t>SDP</w:t>
-              </w:r>
-              <w:r>
-                <w:rPr>
-                  <w:caps/>
-                  <w:color w:val="FFFFFF" w:themeColor="background1"/>
-                </w:rPr>
-                <w:t xml:space="preserve"> Logbook Entry</w:t>
+                <w:t>[Document title]</w:t>
               </w:r>
             </w:sdtContent>
           </w:sdt>
@@ -1943,8 +2032,129 @@
 </w:hdr>
 </file>
 
+<file path=word/numbering.xml><?xml version="1.0" encoding="utf-8"?>
+<w:numbering xmlns:wpc="http://schemas.microsoft.com/office/word/2010/wordprocessingCanvas" xmlns:cx="http://schemas.microsoft.com/office/drawing/2014/chartex" xmlns:cx1="http://schemas.microsoft.com/office/drawing/2015/9/8/chartex" xmlns:cx2="http://schemas.microsoft.com/office/drawing/2015/10/21/chartex" xmlns:cx3="http://schemas.microsoft.com/office/drawing/2016/5/9/chartex" xmlns:cx4="http://schemas.microsoft.com/office/drawing/2016/5/10/chartex" xmlns:cx5="http://schemas.microsoft.com/office/drawing/2016/5/11/chartex" xmlns:cx6="http://schemas.microsoft.com/office/drawing/2016/5/12/chartex" xmlns:cx7="http://schemas.microsoft.com/office/drawing/2016/5/13/chartex" xmlns:cx8="http://schemas.microsoft.com/office/drawing/2016/5/14/chartex" xmlns:mc="http://schemas.openxmlformats.org/markup-compatibility/2006" xmlns:aink="http://schemas.microsoft.com/office/drawing/2016/ink" xmlns:am3d="http://schemas.microsoft.com/office/drawing/2017/model3d" xmlns:o="urn:schemas-microsoft-com:office:office" xmlns:oel="http://schemas.microsoft.com/office/2019/extlst" xmlns:r="http://schemas.openxmlformats.org/officeDocument/2006/relationships" xmlns:m="http://schemas.openxmlformats.org/officeDocument/2006/math" xmlns:v="urn:schemas-microsoft-com:vml" xmlns:wp14="http://schemas.microsoft.com/office/word/2010/wordprocessingDrawing" xmlns:wp="http://schemas.openxmlformats.org/drawingml/2006/wordprocessingDrawing" xmlns:w10="urn:schemas-microsoft-com:office:word" xmlns:w="http://schemas.openxmlformats.org/wordprocessingml/2006/main" xmlns:w14="http://schemas.microsoft.com/office/word/2010/wordml" xmlns:w15="http://schemas.microsoft.com/office/word/2012/wordml" xmlns:w16cex="http://schemas.microsoft.com/office/word/2018/wordml/cex" xmlns:w16cid="http://schemas.microsoft.com/office/word/2016/wordml/cid" xmlns:w16="http://schemas.microsoft.com/office/word/2018/wordml" xmlns:w16sdtdh="http://schemas.microsoft.com/office/word/2020/wordml/sdtdatahash" xmlns:w16se="http://schemas.microsoft.com/office/word/2015/wordml/symex" xmlns:wpg="http://schemas.microsoft.com/office/word/2010/wordprocessingGroup" xmlns:wpi="http://schemas.microsoft.com/office/word/2010/wordprocessingInk" xmlns:wne="http://schemas.microsoft.com/office/word/2006/wordml" xmlns:wps="http://schemas.microsoft.com/office/word/2010/wordprocessingShape" mc:Ignorable="w14 w15 w16se w16cid w16 w16cex w16sdtdh wp14">
+  <w:abstractNum w:abstractNumId="0" w15:restartNumberingAfterBreak="0">
+    <w:nsid w:val="036F7B1A"/>
+    <w:multiLevelType w:val="hybridMultilevel"/>
+    <w:tmpl w:val="C12AD8CC"/>
+    <w:lvl w:ilvl="0" w:tplc="08090001">
+      <w:start w:val="1"/>
+      <w:numFmt w:val="bullet"/>
+      <w:lvlText w:val=""/>
+      <w:lvlJc w:val="left"/>
+      <w:pPr>
+        <w:ind w:left="928" w:hanging="360"/>
+      </w:pPr>
+      <w:rPr>
+        <w:rFonts w:ascii="Symbol" w:hAnsi="Symbol" w:hint="default"/>
+      </w:rPr>
+    </w:lvl>
+    <w:lvl w:ilvl="1" w:tplc="08090003" w:tentative="1">
+      <w:start w:val="1"/>
+      <w:numFmt w:val="bullet"/>
+      <w:lvlText w:val="o"/>
+      <w:lvlJc w:val="left"/>
+      <w:pPr>
+        <w:ind w:left="1648" w:hanging="360"/>
+      </w:pPr>
+      <w:rPr>
+        <w:rFonts w:ascii="Courier New" w:hAnsi="Courier New" w:cs="Courier New" w:hint="default"/>
+      </w:rPr>
+    </w:lvl>
+    <w:lvl w:ilvl="2" w:tplc="08090005" w:tentative="1">
+      <w:start w:val="1"/>
+      <w:numFmt w:val="bullet"/>
+      <w:lvlText w:val=""/>
+      <w:lvlJc w:val="left"/>
+      <w:pPr>
+        <w:ind w:left="2368" w:hanging="360"/>
+      </w:pPr>
+      <w:rPr>
+        <w:rFonts w:ascii="Wingdings" w:hAnsi="Wingdings" w:hint="default"/>
+      </w:rPr>
+    </w:lvl>
+    <w:lvl w:ilvl="3" w:tplc="08090001" w:tentative="1">
+      <w:start w:val="1"/>
+      <w:numFmt w:val="bullet"/>
+      <w:lvlText w:val=""/>
+      <w:lvlJc w:val="left"/>
+      <w:pPr>
+        <w:ind w:left="3088" w:hanging="360"/>
+      </w:pPr>
+      <w:rPr>
+        <w:rFonts w:ascii="Symbol" w:hAnsi="Symbol" w:hint="default"/>
+      </w:rPr>
+    </w:lvl>
+    <w:lvl w:ilvl="4" w:tplc="08090003" w:tentative="1">
+      <w:start w:val="1"/>
+      <w:numFmt w:val="bullet"/>
+      <w:lvlText w:val="o"/>
+      <w:lvlJc w:val="left"/>
+      <w:pPr>
+        <w:ind w:left="3808" w:hanging="360"/>
+      </w:pPr>
+      <w:rPr>
+        <w:rFonts w:ascii="Courier New" w:hAnsi="Courier New" w:cs="Courier New" w:hint="default"/>
+      </w:rPr>
+    </w:lvl>
+    <w:lvl w:ilvl="5" w:tplc="08090005" w:tentative="1">
+      <w:start w:val="1"/>
+      <w:numFmt w:val="bullet"/>
+      <w:lvlText w:val=""/>
+      <w:lvlJc w:val="left"/>
+      <w:pPr>
+        <w:ind w:left="4528" w:hanging="360"/>
+      </w:pPr>
+      <w:rPr>
+        <w:rFonts w:ascii="Wingdings" w:hAnsi="Wingdings" w:hint="default"/>
+      </w:rPr>
+    </w:lvl>
+    <w:lvl w:ilvl="6" w:tplc="08090001" w:tentative="1">
+      <w:start w:val="1"/>
+      <w:numFmt w:val="bullet"/>
+      <w:lvlText w:val=""/>
+      <w:lvlJc w:val="left"/>
+      <w:pPr>
+        <w:ind w:left="5248" w:hanging="360"/>
+      </w:pPr>
+      <w:rPr>
+        <w:rFonts w:ascii="Symbol" w:hAnsi="Symbol" w:hint="default"/>
+      </w:rPr>
+    </w:lvl>
+    <w:lvl w:ilvl="7" w:tplc="08090003" w:tentative="1">
+      <w:start w:val="1"/>
+      <w:numFmt w:val="bullet"/>
+      <w:lvlText w:val="o"/>
+      <w:lvlJc w:val="left"/>
+      <w:pPr>
+        <w:ind w:left="5968" w:hanging="360"/>
+      </w:pPr>
+      <w:rPr>
+        <w:rFonts w:ascii="Courier New" w:hAnsi="Courier New" w:cs="Courier New" w:hint="default"/>
+      </w:rPr>
+    </w:lvl>
+    <w:lvl w:ilvl="8" w:tplc="08090005" w:tentative="1">
+      <w:start w:val="1"/>
+      <w:numFmt w:val="bullet"/>
+      <w:lvlText w:val=""/>
+      <w:lvlJc w:val="left"/>
+      <w:pPr>
+        <w:ind w:left="6688" w:hanging="360"/>
+      </w:pPr>
+      <w:rPr>
+        <w:rFonts w:ascii="Wingdings" w:hAnsi="Wingdings" w:hint="default"/>
+      </w:rPr>
+    </w:lvl>
+  </w:abstractNum>
+  <w:num w:numId="1" w16cid:durableId="1140077612">
+    <w:abstractNumId w:val="0"/>
+  </w:num>
+</w:numbering>
+</file>
+
 <file path=word/styles.xml><?xml version="1.0" encoding="utf-8"?>
-<w:styles xmlns:mc="http://schemas.openxmlformats.org/markup-compatibility/2006" xmlns:r="http://schemas.openxmlformats.org/officeDocument/2006/relationships" xmlns:w="http://schemas.openxmlformats.org/wordprocessingml/2006/main" xmlns:w14="http://schemas.microsoft.com/office/word/2010/wordml" xmlns:w15="http://schemas.microsoft.com/office/word/2012/wordml" xmlns:w16se="http://schemas.microsoft.com/office/word/2015/wordml/symex" mc:Ignorable="w14 w15 w16se">
+<w:styles xmlns:mc="http://schemas.openxmlformats.org/markup-compatibility/2006" xmlns:r="http://schemas.openxmlformats.org/officeDocument/2006/relationships" xmlns:w="http://schemas.openxmlformats.org/wordprocessingml/2006/main" xmlns:w14="http://schemas.microsoft.com/office/word/2010/wordml" xmlns:w15="http://schemas.microsoft.com/office/word/2012/wordml" xmlns:w16cex="http://schemas.microsoft.com/office/word/2018/wordml/cex" xmlns:w16cid="http://schemas.microsoft.com/office/word/2016/wordml/cid" xmlns:w16="http://schemas.microsoft.com/office/word/2018/wordml" xmlns:w16sdtdh="http://schemas.microsoft.com/office/word/2020/wordml/sdtdatahash" xmlns:w16se="http://schemas.microsoft.com/office/word/2015/wordml/symex" mc:Ignorable="w14 w15 w16se w16cid w16 w16cex w16sdtdh">
   <w:docDefaults>
     <w:rPrDefault>
       <w:rPr>
@@ -1960,7 +2170,7 @@
       </w:pPr>
     </w:pPrDefault>
   </w:docDefaults>
-  <w:latentStyles w:defLockedState="0" w:defUIPriority="99" w:defSemiHidden="0" w:defUnhideWhenUsed="0" w:defQFormat="0" w:count="371">
+  <w:latentStyles w:defLockedState="0" w:defUIPriority="99" w:defSemiHidden="0" w:defUnhideWhenUsed="0" w:defQFormat="0" w:count="376">
     <w:lsdException w:name="Normal" w:uiPriority="0" w:qFormat="1"/>
     <w:lsdException w:name="heading 1" w:uiPriority="9" w:qFormat="1"/>
     <w:lsdException w:name="heading 2" w:semiHidden="1" w:uiPriority="9" w:unhideWhenUsed="1" w:qFormat="1"/>
@@ -2332,6 +2542,11 @@
     <w:lsdException w:name="List Table 5 Dark Accent 6" w:uiPriority="50"/>
     <w:lsdException w:name="List Table 6 Colorful Accent 6" w:uiPriority="51"/>
     <w:lsdException w:name="List Table 7 Colorful Accent 6" w:uiPriority="52"/>
+    <w:lsdException w:name="Mention" w:semiHidden="1" w:unhideWhenUsed="1"/>
+    <w:lsdException w:name="Smart Hyperlink" w:semiHidden="1" w:unhideWhenUsed="1"/>
+    <w:lsdException w:name="Hashtag" w:semiHidden="1" w:unhideWhenUsed="1"/>
+    <w:lsdException w:name="Unresolved Mention" w:semiHidden="1" w:unhideWhenUsed="1"/>
+    <w:lsdException w:name="Smart Link" w:semiHidden="1" w:unhideWhenUsed="1"/>
   </w:latentStyles>
   <w:style w:type="paragraph" w:default="1" w:styleId="Normal">
     <w:name w:val="Normal"/>
@@ -3029,7 +3244,7 @@
 </file>
 
 <file path=word/glossary/document.xml><?xml version="1.0" encoding="utf-8"?>
-<w:glossaryDocument xmlns:wpc="http://schemas.microsoft.com/office/word/2010/wordprocessingCanvas" xmlns:cx="http://schemas.microsoft.com/office/drawing/2014/chartex" xmlns:cx1="http://schemas.microsoft.com/office/drawing/2015/9/8/chartex" xmlns:mc="http://schemas.openxmlformats.org/markup-compatibility/2006" xmlns:o="urn:schemas-microsoft-com:office:office" xmlns:r="http://schemas.openxmlformats.org/officeDocument/2006/relationships" xmlns:m="http://schemas.openxmlformats.org/officeDocument/2006/math" xmlns:v="urn:schemas-microsoft-com:vml" xmlns:wp14="http://schemas.microsoft.com/office/word/2010/wordprocessingDrawing" xmlns:wp="http://schemas.openxmlformats.org/drawingml/2006/wordprocessingDrawing" xmlns:w10="urn:schemas-microsoft-com:office:word" xmlns:w="http://schemas.openxmlformats.org/wordprocessingml/2006/main" xmlns:w14="http://schemas.microsoft.com/office/word/2010/wordml" xmlns:w15="http://schemas.microsoft.com/office/word/2012/wordml" xmlns:w16se="http://schemas.microsoft.com/office/word/2015/wordml/symex" xmlns:wpg="http://schemas.microsoft.com/office/word/2010/wordprocessingGroup" xmlns:wpi="http://schemas.microsoft.com/office/word/2010/wordprocessingInk" xmlns:wne="http://schemas.microsoft.com/office/word/2006/wordml" xmlns:wps="http://schemas.microsoft.com/office/word/2010/wordprocessingShape" mc:Ignorable="w14 w15 w16se wp14">
+<w:glossaryDocument xmlns:wpc="http://schemas.microsoft.com/office/word/2010/wordprocessingCanvas" xmlns:cx="http://schemas.microsoft.com/office/drawing/2014/chartex" xmlns:cx1="http://schemas.microsoft.com/office/drawing/2015/9/8/chartex" xmlns:cx2="http://schemas.microsoft.com/office/drawing/2015/10/21/chartex" xmlns:cx3="http://schemas.microsoft.com/office/drawing/2016/5/9/chartex" xmlns:cx4="http://schemas.microsoft.com/office/drawing/2016/5/10/chartex" xmlns:cx5="http://schemas.microsoft.com/office/drawing/2016/5/11/chartex" xmlns:cx6="http://schemas.microsoft.com/office/drawing/2016/5/12/chartex" xmlns:cx7="http://schemas.microsoft.com/office/drawing/2016/5/13/chartex" xmlns:cx8="http://schemas.microsoft.com/office/drawing/2016/5/14/chartex" xmlns:mc="http://schemas.openxmlformats.org/markup-compatibility/2006" xmlns:aink="http://schemas.microsoft.com/office/drawing/2016/ink" xmlns:am3d="http://schemas.microsoft.com/office/drawing/2017/model3d" xmlns:o="urn:schemas-microsoft-com:office:office" xmlns:oel="http://schemas.microsoft.com/office/2019/extlst" xmlns:r="http://schemas.openxmlformats.org/officeDocument/2006/relationships" xmlns:m="http://schemas.openxmlformats.org/officeDocument/2006/math" xmlns:v="urn:schemas-microsoft-com:vml" xmlns:wp14="http://schemas.microsoft.com/office/word/2010/wordprocessingDrawing" xmlns:wp="http://schemas.openxmlformats.org/drawingml/2006/wordprocessingDrawing" xmlns:w10="urn:schemas-microsoft-com:office:word" xmlns:w="http://schemas.openxmlformats.org/wordprocessingml/2006/main" xmlns:w14="http://schemas.microsoft.com/office/word/2010/wordml" xmlns:w15="http://schemas.microsoft.com/office/word/2012/wordml" xmlns:w16cex="http://schemas.microsoft.com/office/word/2018/wordml/cex" xmlns:w16cid="http://schemas.microsoft.com/office/word/2016/wordml/cid" xmlns:w16="http://schemas.microsoft.com/office/word/2018/wordml" xmlns:w16sdtdh="http://schemas.microsoft.com/office/word/2020/wordml/sdtdatahash" xmlns:w16se="http://schemas.microsoft.com/office/word/2015/wordml/symex" xmlns:wpg="http://schemas.microsoft.com/office/word/2010/wordprocessingGroup" xmlns:wpi="http://schemas.microsoft.com/office/word/2010/wordprocessingInk" xmlns:wne="http://schemas.microsoft.com/office/word/2006/wordml" xmlns:wps="http://schemas.microsoft.com/office/word/2010/wordprocessingShape" mc:Ignorable="w14 w15 w16se w16cid w16 w16cex w16sdtdh wp14">
   <w:docParts>
     <w:docPart>
       <w:docPartPr>
@@ -3066,20 +3281,48 @@
 </file>
 
 <file path=word/glossary/fontTable.xml><?xml version="1.0" encoding="utf-8"?>
-<w:fonts xmlns:mc="http://schemas.openxmlformats.org/markup-compatibility/2006" xmlns:r="http://schemas.openxmlformats.org/officeDocument/2006/relationships" xmlns:w="http://schemas.openxmlformats.org/wordprocessingml/2006/main" xmlns:w14="http://schemas.microsoft.com/office/word/2010/wordml" xmlns:w15="http://schemas.microsoft.com/office/word/2012/wordml" xmlns:w16se="http://schemas.microsoft.com/office/word/2015/wordml/symex" mc:Ignorable="w14 w15 w16se">
+<w:fonts xmlns:mc="http://schemas.openxmlformats.org/markup-compatibility/2006" xmlns:r="http://schemas.openxmlformats.org/officeDocument/2006/relationships" xmlns:w="http://schemas.openxmlformats.org/wordprocessingml/2006/main" xmlns:w14="http://schemas.microsoft.com/office/word/2010/wordml" xmlns:w15="http://schemas.microsoft.com/office/word/2012/wordml" xmlns:w16cex="http://schemas.microsoft.com/office/word/2018/wordml/cex" xmlns:w16cid="http://schemas.microsoft.com/office/word/2016/wordml/cid" xmlns:w16="http://schemas.microsoft.com/office/word/2018/wordml" xmlns:w16sdtdh="http://schemas.microsoft.com/office/word/2020/wordml/sdtdatahash" xmlns:w16se="http://schemas.microsoft.com/office/word/2015/wordml/symex" mc:Ignorable="w14 w15 w16se w16cid w16 w16cex w16sdtdh">
+  <w:font w:name="Symbol">
+    <w:panose1 w:val="05050102010706020507"/>
+    <w:charset w:val="02"/>
+    <w:family w:val="roman"/>
+    <w:pitch w:val="variable"/>
+    <w:sig w:usb0="00000000" w:usb1="10000000" w:usb2="00000000" w:usb3="00000000" w:csb0="80000000" w:csb1="00000000"/>
+  </w:font>
+  <w:font w:name="Times New Roman">
+    <w:panose1 w:val="02020603050405020304"/>
+    <w:charset w:val="00"/>
+    <w:family w:val="roman"/>
+    <w:pitch w:val="variable"/>
+    <w:sig w:usb0="E0002EFF" w:usb1="C000785B" w:usb2="00000009" w:usb3="00000000" w:csb0="000001FF" w:csb1="00000000"/>
+  </w:font>
+  <w:font w:name="Courier New">
+    <w:panose1 w:val="02070309020205020404"/>
+    <w:charset w:val="00"/>
+    <w:family w:val="modern"/>
+    <w:pitch w:val="fixed"/>
+    <w:sig w:usb0="E0002EFF" w:usb1="C0007843" w:usb2="00000009" w:usb3="00000000" w:csb0="000001FF" w:csb1="00000000"/>
+  </w:font>
+  <w:font w:name="Wingdings">
+    <w:panose1 w:val="05000000000000000000"/>
+    <w:charset w:val="02"/>
+    <w:family w:val="auto"/>
+    <w:pitch w:val="variable"/>
+    <w:sig w:usb0="00000000" w:usb1="10000000" w:usb2="00000000" w:usb3="00000000" w:csb0="80000000" w:csb1="00000000"/>
+  </w:font>
   <w:font w:name="Calibri">
     <w:panose1 w:val="020F0502020204030204"/>
     <w:charset w:val="00"/>
     <w:family w:val="swiss"/>
     <w:pitch w:val="variable"/>
-    <w:sig w:usb0="E0002AFF" w:usb1="4000ACFF" w:usb2="00000001" w:usb3="00000000" w:csb0="000001FF" w:csb1="00000000"/>
+    <w:sig w:usb0="E4002EFF" w:usb1="C000247B" w:usb2="00000009" w:usb3="00000000" w:csb0="000001FF" w:csb1="00000000"/>
   </w:font>
   <w:font w:name="Arial">
     <w:panose1 w:val="020B0604020202020204"/>
     <w:charset w:val="00"/>
     <w:family w:val="swiss"/>
     <w:pitch w:val="variable"/>
-    <w:sig w:usb0="E0002AFF" w:usb1="C0007843" w:usb2="00000009" w:usb3="00000000" w:csb0="000001FF" w:csb1="00000000"/>
+    <w:sig w:usb0="E0002EFF" w:usb1="C000785B" w:usb2="00000009" w:usb3="00000000" w:csb0="000001FF" w:csb1="00000000"/>
   </w:font>
   <w:font w:name="Cambria">
     <w:panose1 w:val="02040503050406030204"/>
@@ -3087,13 +3330,6 @@
     <w:family w:val="roman"/>
     <w:pitch w:val="variable"/>
     <w:sig w:usb0="E00006FF" w:usb1="420024FF" w:usb2="02000000" w:usb3="00000000" w:csb0="0000019F" w:csb1="00000000"/>
-  </w:font>
-  <w:font w:name="Times New Roman">
-    <w:panose1 w:val="02020603050405020304"/>
-    <w:charset w:val="00"/>
-    <w:family w:val="roman"/>
-    <w:pitch w:val="variable"/>
-    <w:sig w:usb0="E0002AFF" w:usb1="C0007843" w:usb2="00000009" w:usb3="00000000" w:csb0="000001FF" w:csb1="00000000"/>
   </w:font>
   <w:font w:name="Tahoma">
     <w:panose1 w:val="020B0604030504040204"/>
@@ -3107,13 +3343,13 @@
     <w:charset w:val="00"/>
     <w:family w:val="swiss"/>
     <w:pitch w:val="variable"/>
-    <w:sig w:usb0="A0002AEF" w:usb1="4000207B" w:usb2="00000000" w:usb3="00000000" w:csb0="000001FF" w:csb1="00000000"/>
+    <w:sig w:usb0="E4002EFF" w:usb1="C000247B" w:usb2="00000009" w:usb3="00000000" w:csb0="000001FF" w:csb1="00000000"/>
   </w:font>
 </w:fonts>
 </file>
 
 <file path=word/glossary/settings.xml><?xml version="1.0" encoding="utf-8"?>
-<w:settings xmlns:mc="http://schemas.openxmlformats.org/markup-compatibility/2006" xmlns:o="urn:schemas-microsoft-com:office:office" xmlns:r="http://schemas.openxmlformats.org/officeDocument/2006/relationships" xmlns:m="http://schemas.openxmlformats.org/officeDocument/2006/math" xmlns:v="urn:schemas-microsoft-com:vml" xmlns:w10="urn:schemas-microsoft-com:office:word" xmlns:w="http://schemas.openxmlformats.org/wordprocessingml/2006/main" xmlns:w14="http://schemas.microsoft.com/office/word/2010/wordml" xmlns:w15="http://schemas.microsoft.com/office/word/2012/wordml" xmlns:w16se="http://schemas.microsoft.com/office/word/2015/wordml/symex" xmlns:sl="http://schemas.openxmlformats.org/schemaLibrary/2006/main" mc:Ignorable="w14 w15 w16se">
+<w:settings xmlns:mc="http://schemas.openxmlformats.org/markup-compatibility/2006" xmlns:o="urn:schemas-microsoft-com:office:office" xmlns:r="http://schemas.openxmlformats.org/officeDocument/2006/relationships" xmlns:m="http://schemas.openxmlformats.org/officeDocument/2006/math" xmlns:v="urn:schemas-microsoft-com:vml" xmlns:w10="urn:schemas-microsoft-com:office:word" xmlns:w="http://schemas.openxmlformats.org/wordprocessingml/2006/main" xmlns:w14="http://schemas.microsoft.com/office/word/2010/wordml" xmlns:w15="http://schemas.microsoft.com/office/word/2012/wordml" xmlns:w16cex="http://schemas.microsoft.com/office/word/2018/wordml/cex" xmlns:w16cid="http://schemas.microsoft.com/office/word/2016/wordml/cid" xmlns:w16="http://schemas.microsoft.com/office/word/2018/wordml" xmlns:w16sdtdh="http://schemas.microsoft.com/office/word/2020/wordml/sdtdatahash" xmlns:w16se="http://schemas.microsoft.com/office/word/2015/wordml/symex" xmlns:sl="http://schemas.openxmlformats.org/schemaLibrary/2006/main" mc:Ignorable="w14 w15 w16se w16cid w16 w16cex w16sdtdh">
   <w:view w:val="normal"/>
   <w:defaultTabStop w:val="720"/>
   <w:characterSpacingControl w:val="doNotCompress"/>
@@ -3124,10 +3360,13 @@
     <w:compatSetting w:name="enableOpenTypeFeatures" w:uri="http://schemas.microsoft.com/office/word" w:val="1"/>
     <w:compatSetting w:name="doNotFlipMirrorIndents" w:uri="http://schemas.microsoft.com/office/word" w:val="1"/>
     <w:compatSetting w:name="differentiateMultirowTableHeaders" w:uri="http://schemas.microsoft.com/office/word" w:val="1"/>
+    <w:compatSetting w:name="useWord2013TrackBottomHyphenation" w:uri="http://schemas.microsoft.com/office/word" w:val="1"/>
   </w:compat>
   <w:rsids>
     <w:rsidRoot w:val="001D0E16"/>
     <w:rsid w:val="001D0E16"/>
+    <w:rsid w:val="00706776"/>
+    <w:rsid w:val="00E938E2"/>
     <w:rsid w:val="00F705D5"/>
   </w:rsids>
   <m:mathPr>
@@ -3152,7 +3391,7 @@
 </file>
 
 <file path=word/glossary/styles.xml><?xml version="1.0" encoding="utf-8"?>
-<w:styles xmlns:mc="http://schemas.openxmlformats.org/markup-compatibility/2006" xmlns:r="http://schemas.openxmlformats.org/officeDocument/2006/relationships" xmlns:w="http://schemas.openxmlformats.org/wordprocessingml/2006/main" xmlns:w14="http://schemas.microsoft.com/office/word/2010/wordml" xmlns:w15="http://schemas.microsoft.com/office/word/2012/wordml" xmlns:w16se="http://schemas.microsoft.com/office/word/2015/wordml/symex" mc:Ignorable="w14 w15 w16se">
+<w:styles xmlns:mc="http://schemas.openxmlformats.org/markup-compatibility/2006" xmlns:r="http://schemas.openxmlformats.org/officeDocument/2006/relationships" xmlns:w="http://schemas.openxmlformats.org/wordprocessingml/2006/main" xmlns:w14="http://schemas.microsoft.com/office/word/2010/wordml" xmlns:w15="http://schemas.microsoft.com/office/word/2012/wordml" xmlns:w16cex="http://schemas.microsoft.com/office/word/2018/wordml/cex" xmlns:w16cid="http://schemas.microsoft.com/office/word/2016/wordml/cid" xmlns:w16="http://schemas.microsoft.com/office/word/2018/wordml" xmlns:w16sdtdh="http://schemas.microsoft.com/office/word/2020/wordml/sdtdatahash" xmlns:w16se="http://schemas.microsoft.com/office/word/2015/wordml/symex" mc:Ignorable="w14 w15 w16se w16cid w16 w16cex w16sdtdh">
   <w:docDefaults>
     <w:rPrDefault>
       <w:rPr>
@@ -3168,7 +3407,7 @@
       </w:pPr>
     </w:pPrDefault>
   </w:docDefaults>
-  <w:latentStyles w:defLockedState="0" w:defUIPriority="99" w:defSemiHidden="0" w:defUnhideWhenUsed="0" w:defQFormat="0" w:count="371">
+  <w:latentStyles w:defLockedState="0" w:defUIPriority="99" w:defSemiHidden="0" w:defUnhideWhenUsed="0" w:defQFormat="0" w:count="376">
     <w:lsdException w:name="Normal" w:uiPriority="0" w:qFormat="1"/>
     <w:lsdException w:name="heading 1" w:uiPriority="9" w:qFormat="1"/>
     <w:lsdException w:name="heading 2" w:semiHidden="1" w:uiPriority="9" w:unhideWhenUsed="1" w:qFormat="1"/>
@@ -3540,6 +3779,11 @@
     <w:lsdException w:name="List Table 5 Dark Accent 6" w:uiPriority="50"/>
     <w:lsdException w:name="List Table 6 Colorful Accent 6" w:uiPriority="51"/>
     <w:lsdException w:name="List Table 7 Colorful Accent 6" w:uiPriority="52"/>
+    <w:lsdException w:name="Mention" w:semiHidden="1" w:unhideWhenUsed="1"/>
+    <w:lsdException w:name="Smart Hyperlink" w:semiHidden="1" w:unhideWhenUsed="1"/>
+    <w:lsdException w:name="Hashtag" w:semiHidden="1" w:unhideWhenUsed="1"/>
+    <w:lsdException w:name="Unresolved Mention" w:semiHidden="1" w:unhideWhenUsed="1"/>
+    <w:lsdException w:name="Smart Link" w:semiHidden="1" w:unhideWhenUsed="1"/>
   </w:latentStyles>
   <w:style w:type="paragraph" w:default="1" w:styleId="Normal">
     <w:name w:val="Normal"/>
@@ -3580,7 +3824,7 @@
 </file>
 
 <file path=word/glossary/webSettings.xml><?xml version="1.0" encoding="utf-8"?>
-<w:webSettings xmlns:mc="http://schemas.openxmlformats.org/markup-compatibility/2006" xmlns:r="http://schemas.openxmlformats.org/officeDocument/2006/relationships" xmlns:w="http://schemas.openxmlformats.org/wordprocessingml/2006/main" xmlns:w14="http://schemas.microsoft.com/office/word/2010/wordml" xmlns:w15="http://schemas.microsoft.com/office/word/2012/wordml" xmlns:w16se="http://schemas.microsoft.com/office/word/2015/wordml/symex" mc:Ignorable="w14 w15 w16se">
+<w:webSettings xmlns:mc="http://schemas.openxmlformats.org/markup-compatibility/2006" xmlns:r="http://schemas.openxmlformats.org/officeDocument/2006/relationships" xmlns:w="http://schemas.openxmlformats.org/wordprocessingml/2006/main" xmlns:w14="http://schemas.microsoft.com/office/word/2010/wordml" xmlns:w15="http://schemas.microsoft.com/office/word/2012/wordml" xmlns:w16cex="http://schemas.microsoft.com/office/word/2018/wordml/cex" xmlns:w16cid="http://schemas.microsoft.com/office/word/2016/wordml/cid" xmlns:w16="http://schemas.microsoft.com/office/word/2018/wordml" xmlns:w16sdtdh="http://schemas.microsoft.com/office/word/2020/wordml/sdtdatahash" xmlns:w16se="http://schemas.microsoft.com/office/word/2015/wordml/symex" mc:Ignorable="w14 w15 w16se w16cid w16 w16cex w16sdtdh">
   <w:optimizeForBrowser/>
   <w:allowPNG/>
 </w:webSettings>

--- a/LogBookOfficial/Project-LogBook.docx
+++ b/LogBookOfficial/Project-LogBook.docx
@@ -1,54 +1,99 @@
 
 <file path=word/document.xml><?xml version="1.0" encoding="utf-8"?>
-<w:document xmlns:wpc="http://schemas.microsoft.com/office/word/2010/wordprocessingCanvas" xmlns:cx="http://schemas.microsoft.com/office/drawing/2014/chartex" xmlns:cx1="http://schemas.microsoft.com/office/drawing/2015/9/8/chartex" xmlns:cx2="http://schemas.microsoft.com/office/drawing/2015/10/21/chartex" xmlns:cx3="http://schemas.microsoft.com/office/drawing/2016/5/9/chartex" xmlns:cx4="http://schemas.microsoft.com/office/drawing/2016/5/10/chartex" xmlns:cx5="http://schemas.microsoft.com/office/drawing/2016/5/11/chartex" xmlns:cx6="http://schemas.microsoft.com/office/drawing/2016/5/12/chartex" xmlns:cx7="http://schemas.microsoft.com/office/drawing/2016/5/13/chartex" xmlns:cx8="http://schemas.microsoft.com/office/drawing/2016/5/14/chartex" xmlns:mc="http://schemas.openxmlformats.org/markup-compatibility/2006" xmlns:aink="http://schemas.microsoft.com/office/drawing/2016/ink" xmlns:am3d="http://schemas.microsoft.com/office/drawing/2017/model3d" xmlns:o="urn:schemas-microsoft-com:office:office" xmlns:oel="http://schemas.microsoft.com/office/2019/extlst" xmlns:r="http://schemas.openxmlformats.org/officeDocument/2006/relationships" xmlns:m="http://schemas.openxmlformats.org/officeDocument/2006/math" xmlns:v="urn:schemas-microsoft-com:vml" xmlns:wp14="http://schemas.microsoft.com/office/word/2010/wordprocessingDrawing" xmlns:wp="http://schemas.openxmlformats.org/drawingml/2006/wordprocessingDrawing" xmlns:w10="urn:schemas-microsoft-com:office:word" xmlns:w="http://schemas.openxmlformats.org/wordprocessingml/2006/main" xmlns:w14="http://schemas.microsoft.com/office/word/2010/wordml" xmlns:w15="http://schemas.microsoft.com/office/word/2012/wordml" xmlns:w16cex="http://schemas.microsoft.com/office/word/2018/wordml/cex" xmlns:w16cid="http://schemas.microsoft.com/office/word/2016/wordml/cid" xmlns:w16="http://schemas.microsoft.com/office/word/2018/wordml" xmlns:w16sdtdh="http://schemas.microsoft.com/office/word/2020/wordml/sdtdatahash" xmlns:w16se="http://schemas.microsoft.com/office/word/2015/wordml/symex" xmlns:wpg="http://schemas.microsoft.com/office/word/2010/wordprocessingGroup" xmlns:wpi="http://schemas.microsoft.com/office/word/2010/wordprocessingInk" xmlns:wne="http://schemas.microsoft.com/office/word/2006/wordml" xmlns:wps="http://schemas.microsoft.com/office/word/2010/wordprocessingShape" mc:Ignorable="w14 w15 w16se w16cid w16 w16cex w16sdtdh wp14">
+<w:document xmlns:o="urn:schemas-microsoft-com:office:office" xmlns:r="http://schemas.openxmlformats.org/officeDocument/2006/relationships" xmlns:v="urn:schemas-microsoft-com:vml" xmlns:w="http://schemas.openxmlformats.org/wordprocessingml/2006/main" xmlns:w10="urn:schemas-microsoft-com:office:word" xmlns:wp="http://schemas.openxmlformats.org/drawingml/2006/wordprocessingDrawing" xmlns:wps="http://schemas.microsoft.com/office/word/2010/wordprocessingShape" xmlns:wpg="http://schemas.microsoft.com/office/word/2010/wordprocessingGroup" xmlns:mc="http://schemas.openxmlformats.org/markup-compatibility/2006" xmlns:wp14="http://schemas.microsoft.com/office/word/2010/wordprocessingDrawing" xmlns:w14="http://schemas.microsoft.com/office/word/2010/wordml" xmlns:w15="http://schemas.microsoft.com/office/word/2012/wordml" mc:Ignorable="w14 wp14 w15">
   <w:body>
     <w:tbl>
       <w:tblPr>
         <w:tblStyle w:val="TableGrid"/>
         <w:tblW w:w="10728" w:type="dxa"/>
-        <w:tblLook w:val="04A0" w:firstRow="1" w:lastRow="0" w:firstColumn="1" w:lastColumn="0" w:noHBand="0" w:noVBand="1"/>
+        <w:jc w:val="left"/>
+        <w:tblInd w:w="0" w:type="dxa"/>
+        <w:tblLayout w:type="fixed"/>
+        <w:tblCellMar>
+          <w:top w:w="0" w:type="dxa"/>
+          <w:left w:w="108" w:type="dxa"/>
+          <w:bottom w:w="0" w:type="dxa"/>
+          <w:right w:w="108" w:type="dxa"/>
+        </w:tblCellMar>
+        <w:tblLook w:val="04a0" w:noHBand="0" w:noVBand="1" w:firstColumn="1" w:lastRow="0" w:lastColumn="0" w:firstRow="1"/>
       </w:tblPr>
       <w:tblGrid>
-        <w:gridCol w:w="538"/>
-        <w:gridCol w:w="6950"/>
+        <w:gridCol w:w="537"/>
+        <w:gridCol w:w="6951"/>
         <w:gridCol w:w="3240"/>
       </w:tblGrid>
       <w:tr>
+        <w:trPr/>
         <w:tc>
           <w:tcPr>
             <w:tcW w:w="7488" w:type="dxa"/>
             <w:gridSpan w:val="2"/>
-            <w:shd w:val="clear" w:color="auto" w:fill="FABF8F" w:themeFill="accent6" w:themeFillTint="99"/>
-          </w:tcPr>
-          <w:p>
-            <w:r>
-              <w:rPr>
+            <w:tcBorders/>
+            <w:shd w:color="auto" w:fill="FABF8F" w:themeFill="accent6" w:themeFillTint="99" w:val="clear"/>
+          </w:tcPr>
+          <w:p>
+            <w:pPr>
+              <w:pStyle w:val="Normal"/>
+              <w:widowControl/>
+              <w:spacing w:lineRule="auto" w:line="240" w:before="0" w:after="0"/>
+              <w:jc w:val="left"/>
+              <w:rPr>
+                <w:rFonts w:ascii="Calibri" w:hAnsi="Calibri" w:eastAsia="Calibri" w:cs="Arial"/>
+                <w:kern w:val="0"/>
+                <w:sz w:val="22"/>
+                <w:szCs w:val="22"/>
+                <w:lang w:val="en-US" w:eastAsia="en-US" w:bidi="ar-SA"/>
+              </w:rPr>
+            </w:pPr>
+            <w:r>
+              <w:rPr>
+                <w:rFonts w:eastAsia="Calibri" w:cs="Arial"/>
                 <w:b/>
-              </w:rPr>
-              <w:t>Meeting No.</w:t>
-            </w:r>
-            <w:r>
-              <w:rPr>
+                <w:kern w:val="0"/>
+                <w:sz w:val="22"/>
+                <w:szCs w:val="22"/>
+                <w:lang w:val="en-US" w:eastAsia="en-US" w:bidi="ar-SA"/>
+              </w:rPr>
+              <w:t xml:space="preserve">Meeting No.: </w:t>
+            </w:r>
+            <w:r>
+              <w:rPr>
+                <w:rFonts w:eastAsia="Calibri" w:cs="Arial"/>
                 <w:b/>
-              </w:rPr>
-              <w:t xml:space="preserve">: </w:t>
+                <w:kern w:val="0"/>
+                <w:sz w:val="22"/>
+                <w:szCs w:val="22"/>
+                <w:lang w:val="en-US" w:eastAsia="en-US" w:bidi="ar-SA"/>
+              </w:rPr>
+              <w:t>1</w:t>
             </w:r>
           </w:p>
         </w:tc>
         <w:tc>
           <w:tcPr>
             <w:tcW w:w="3240" w:type="dxa"/>
-            <w:shd w:val="clear" w:color="auto" w:fill="FABF8F" w:themeFill="accent6" w:themeFillTint="99"/>
-          </w:tcPr>
-          <w:p>
-            <w:pPr>
+            <w:tcBorders/>
+            <w:shd w:color="auto" w:fill="FABF8F" w:themeFill="accent6" w:themeFillTint="99" w:val="clear"/>
+          </w:tcPr>
+          <w:p>
+            <w:pPr>
+              <w:pStyle w:val="Normal"/>
+              <w:widowControl/>
+              <w:spacing w:lineRule="auto" w:line="240" w:before="0" w:after="0"/>
+              <w:jc w:val="left"/>
               <w:rPr>
                 <w:b/>
-              </w:rPr>
-            </w:pPr>
-            <w:r>
-              <w:rPr>
                 <w:b/>
+              </w:rPr>
+            </w:pPr>
+            <w:r>
+              <w:rPr>
+                <w:rFonts w:eastAsia="Calibri" w:cs="Arial"/>
+                <w:b/>
+                <w:kern w:val="0"/>
+                <w:sz w:val="22"/>
+                <w:szCs w:val="22"/>
+                <w:lang w:val="en-US" w:eastAsia="en-US" w:bidi="ar-SA"/>
               </w:rPr>
               <w:t>Date:</w:t>
             </w:r>
@@ -56,20 +101,31 @@
         </w:tc>
       </w:tr>
       <w:tr>
-        <w:tc>
-          <w:tcPr>
-            <w:tcW w:w="538" w:type="dxa"/>
-            <w:shd w:val="clear" w:color="auto" w:fill="FDE9D9" w:themeFill="accent6" w:themeFillTint="33"/>
-          </w:tcPr>
-          <w:p>
-            <w:pPr>
+        <w:trPr/>
+        <w:tc>
+          <w:tcPr>
+            <w:tcW w:w="537" w:type="dxa"/>
+            <w:tcBorders/>
+            <w:shd w:color="auto" w:fill="FDE9D9" w:themeFill="accent6" w:themeFillTint="33" w:val="clear"/>
+          </w:tcPr>
+          <w:p>
+            <w:pPr>
+              <w:pStyle w:val="Normal"/>
+              <w:widowControl/>
+              <w:spacing w:lineRule="auto" w:line="240" w:before="0" w:after="0"/>
+              <w:jc w:val="left"/>
               <w:rPr>
                 <w:bCs/>
               </w:rPr>
             </w:pPr>
             <w:r>
               <w:rPr>
+                <w:rFonts w:eastAsia="Calibri" w:cs="Arial"/>
                 <w:bCs/>
+                <w:kern w:val="0"/>
+                <w:sz w:val="22"/>
+                <w:szCs w:val="22"/>
+                <w:lang w:val="en-US" w:eastAsia="en-US" w:bidi="ar-SA"/>
               </w:rPr>
               <w:t>No.</w:t>
             </w:r>
@@ -77,89 +133,92 @@
         </w:tc>
         <w:tc>
           <w:tcPr>
-            <w:tcW w:w="6950" w:type="dxa"/>
-            <w:shd w:val="clear" w:color="auto" w:fill="FDE9D9" w:themeFill="accent6" w:themeFillTint="33"/>
-          </w:tcPr>
-          <w:p>
-            <w:pPr>
+            <w:tcW w:w="6951" w:type="dxa"/>
+            <w:tcBorders/>
+            <w:shd w:color="auto" w:fill="FDE9D9" w:themeFill="accent6" w:themeFillTint="33" w:val="clear"/>
+          </w:tcPr>
+          <w:p>
+            <w:pPr>
+              <w:pStyle w:val="Normal"/>
+              <w:widowControl/>
+              <w:spacing w:lineRule="auto" w:line="240" w:before="0" w:after="0"/>
+              <w:jc w:val="left"/>
               <w:rPr>
                 <w:bCs/>
               </w:rPr>
             </w:pPr>
             <w:r>
               <w:rPr>
+                <w:rFonts w:eastAsia="Calibri" w:cs="Arial"/>
                 <w:bCs/>
-              </w:rPr>
-              <w:t>Member’s name</w:t>
-            </w:r>
-            <w:r>
-              <w:rPr>
-                <w:bCs/>
-              </w:rPr>
-              <w:t>/QUID</w:t>
-            </w:r>
-            <w:r>
-              <w:rPr>
-                <w:bCs/>
-              </w:rPr>
-              <w:t xml:space="preserve"> </w:t>
-            </w:r>
-            <w:r>
-              <w:rPr>
+                <w:kern w:val="0"/>
+                <w:sz w:val="22"/>
+                <w:szCs w:val="22"/>
+                <w:lang w:val="en-US" w:eastAsia="en-US" w:bidi="ar-SA"/>
+              </w:rPr>
+              <w:t xml:space="preserve">Member’s name/QUID </w:t>
+            </w:r>
+            <w:r>
+              <w:rPr>
+                <w:rFonts w:eastAsia="Calibri" w:cs="Arial"/>
                 <w:b/>
-              </w:rPr>
-              <w:t>(BY STUDENTS)</w:t>
-            </w:r>
-            <w:r>
-              <w:rPr>
-                <w:b/>
-              </w:rPr>
-              <w:t xml:space="preserve"> </w:t>
-            </w:r>
-            <w:r>
-              <w:rPr>
+                <w:kern w:val="0"/>
+                <w:sz w:val="22"/>
+                <w:szCs w:val="22"/>
+                <w:lang w:val="en-US" w:eastAsia="en-US" w:bidi="ar-SA"/>
+              </w:rPr>
+              <w:t xml:space="preserve">(BY STUDENTS) </w:t>
+            </w:r>
+            <w:r>
+              <w:rPr>
+                <w:rFonts w:eastAsia="Calibri" w:cs="Arial"/>
                 <w:bCs/>
                 <w:i/>
                 <w:iCs/>
-              </w:rPr>
-              <w:t>keep the same order in all logbooks</w:t>
-            </w:r>
-            <w:r>
+                <w:kern w:val="0"/>
+                <w:sz w:val="22"/>
+                <w:szCs w:val="22"/>
+                <w:lang w:val="en-US" w:eastAsia="en-US" w:bidi="ar-SA"/>
+              </w:rPr>
+              <w:t>keep the same order in all logbooks.</w:t>
+            </w:r>
+          </w:p>
+        </w:tc>
+        <w:tc>
+          <w:tcPr>
+            <w:tcW w:w="3240" w:type="dxa"/>
+            <w:tcBorders/>
+            <w:shd w:color="auto" w:fill="FDE9D9" w:themeFill="accent6" w:themeFillTint="33" w:val="clear"/>
+          </w:tcPr>
+          <w:p>
+            <w:pPr>
+              <w:pStyle w:val="Normal"/>
+              <w:widowControl/>
+              <w:spacing w:lineRule="auto" w:line="240" w:before="0" w:after="0"/>
+              <w:jc w:val="left"/>
               <w:rPr>
                 <w:bCs/>
-                <w:i/>
-                <w:iCs/>
-              </w:rPr>
-              <w:t>.</w:t>
-            </w:r>
-          </w:p>
-        </w:tc>
-        <w:tc>
-          <w:tcPr>
-            <w:tcW w:w="3240" w:type="dxa"/>
-            <w:shd w:val="clear" w:color="auto" w:fill="FDE9D9" w:themeFill="accent6" w:themeFillTint="33"/>
-          </w:tcPr>
-          <w:p>
-            <w:pPr>
-              <w:rPr>
+              </w:rPr>
+            </w:pPr>
+            <w:r>
+              <w:rPr>
+                <w:rFonts w:eastAsia="Calibri" w:cs="Arial"/>
                 <w:bCs/>
-              </w:rPr>
-            </w:pPr>
-            <w:r>
-              <w:rPr>
-                <w:bCs/>
-              </w:rPr>
-              <w:t>Attended/Absent</w:t>
-            </w:r>
-            <w:r>
-              <w:rPr>
-                <w:bCs/>
-              </w:rPr>
-              <w:t xml:space="preserve"> </w:t>
-            </w:r>
-            <w:r>
-              <w:rPr>
+                <w:kern w:val="0"/>
+                <w:sz w:val="22"/>
+                <w:szCs w:val="22"/>
+                <w:lang w:val="en-US" w:eastAsia="en-US" w:bidi="ar-SA"/>
+              </w:rPr>
+              <w:t xml:space="preserve">Attended/Absent </w:t>
+            </w:r>
+            <w:r>
+              <w:rPr>
+                <w:rFonts w:eastAsia="Calibri" w:cs="Arial"/>
                 <w:b/>
+                <w:kern w:val="0"/>
+                <w:sz w:val="22"/>
+                <w:szCs w:val="22"/>
+                <w:lang w:val="en-US" w:eastAsia="en-US" w:bidi="ar-SA"/>
               </w:rPr>
               <w:t>(BY ADVISOR)</w:t>
             </w:r>
@@ -168,24 +227,66 @@
       </w:tr>
       <w:tr>
         <w:trPr>
-          <w:trHeight w:val="278"/>
+          <w:trHeight w:val="278" w:hRule="atLeast"/>
         </w:trPr>
         <w:tc>
           <w:tcPr>
-            <w:tcW w:w="538" w:type="dxa"/>
-          </w:tcPr>
-          <w:p>
-            <w:r>
+            <w:tcW w:w="537" w:type="dxa"/>
+            <w:tcBorders/>
+          </w:tcPr>
+          <w:p>
+            <w:pPr>
+              <w:pStyle w:val="Normal"/>
+              <w:widowControl/>
+              <w:spacing w:lineRule="auto" w:line="240" w:before="0" w:after="0"/>
+              <w:jc w:val="left"/>
+              <w:rPr>
+                <w:rFonts w:ascii="Calibri" w:hAnsi="Calibri" w:eastAsia="Calibri" w:cs="Arial"/>
+                <w:kern w:val="0"/>
+                <w:sz w:val="22"/>
+                <w:szCs w:val="22"/>
+                <w:lang w:val="en-US" w:eastAsia="en-US" w:bidi="ar-SA"/>
+              </w:rPr>
+            </w:pPr>
+            <w:r>
+              <w:rPr>
+                <w:rFonts w:eastAsia="Calibri" w:cs="Arial"/>
+                <w:kern w:val="0"/>
+                <w:sz w:val="22"/>
+                <w:szCs w:val="22"/>
+                <w:lang w:val="en-US" w:eastAsia="en-US" w:bidi="ar-SA"/>
+              </w:rPr>
               <w:t>1</w:t>
             </w:r>
           </w:p>
         </w:tc>
         <w:tc>
           <w:tcPr>
-            <w:tcW w:w="6950" w:type="dxa"/>
-          </w:tcPr>
-          <w:p>
-            <w:r>
+            <w:tcW w:w="6951" w:type="dxa"/>
+            <w:tcBorders/>
+          </w:tcPr>
+          <w:p>
+            <w:pPr>
+              <w:pStyle w:val="Normal"/>
+              <w:widowControl/>
+              <w:spacing w:lineRule="auto" w:line="240" w:before="0" w:after="0"/>
+              <w:jc w:val="left"/>
+              <w:rPr>
+                <w:rFonts w:ascii="Calibri" w:hAnsi="Calibri" w:eastAsia="Calibri" w:cs="Arial"/>
+                <w:kern w:val="0"/>
+                <w:sz w:val="22"/>
+                <w:szCs w:val="22"/>
+                <w:lang w:val="en-US" w:eastAsia="en-US" w:bidi="ar-SA"/>
+              </w:rPr>
+            </w:pPr>
+            <w:r>
+              <w:rPr>
+                <w:rFonts w:eastAsia="Calibri" w:cs="Arial"/>
+                <w:kern w:val="0"/>
+                <w:sz w:val="22"/>
+                <w:szCs w:val="22"/>
+                <w:lang w:val="en-US" w:eastAsia="en-US" w:bidi="ar-SA"/>
+              </w:rPr>
               <w:t>Essa Ahmed Abou Jabal / 202004969</w:t>
             </w:r>
           </w:p>
@@ -193,122 +294,383 @@
         <w:tc>
           <w:tcPr>
             <w:tcW w:w="3240" w:type="dxa"/>
-          </w:tcPr>
-          <w:p/>
+            <w:tcBorders/>
+          </w:tcPr>
+          <w:p>
+            <w:pPr>
+              <w:pStyle w:val="Normal"/>
+              <w:widowControl/>
+              <w:spacing w:lineRule="auto" w:line="240" w:before="0" w:after="0"/>
+              <w:jc w:val="left"/>
+              <w:rPr>
+                <w:rFonts w:ascii="Calibri" w:hAnsi="Calibri" w:eastAsia="Calibri" w:cs="Arial"/>
+                <w:kern w:val="0"/>
+                <w:sz w:val="22"/>
+                <w:szCs w:val="22"/>
+                <w:lang w:val="en-US" w:eastAsia="en-US" w:bidi="ar-SA"/>
+              </w:rPr>
+            </w:pPr>
+            <w:r>
+              <w:rPr>
+                <w:rFonts w:eastAsia="Calibri" w:cs="Arial"/>
+                <w:kern w:val="0"/>
+                <w:sz w:val="22"/>
+                <w:szCs w:val="22"/>
+                <w:lang w:val="en-US" w:eastAsia="en-US" w:bidi="ar-SA"/>
+              </w:rPr>
+            </w:r>
+          </w:p>
         </w:tc>
       </w:tr>
       <w:tr>
         <w:trPr>
-          <w:trHeight w:val="278"/>
+          <w:trHeight w:val="278" w:hRule="atLeast"/>
         </w:trPr>
         <w:tc>
           <w:tcPr>
-            <w:tcW w:w="538" w:type="dxa"/>
-          </w:tcPr>
-          <w:p>
-            <w:r>
+            <w:tcW w:w="537" w:type="dxa"/>
+            <w:tcBorders/>
+          </w:tcPr>
+          <w:p>
+            <w:pPr>
+              <w:pStyle w:val="Normal"/>
+              <w:widowControl/>
+              <w:spacing w:lineRule="auto" w:line="240" w:before="0" w:after="0"/>
+              <w:jc w:val="left"/>
+              <w:rPr>
+                <w:rFonts w:ascii="Calibri" w:hAnsi="Calibri" w:eastAsia="Calibri" w:cs="Arial"/>
+                <w:kern w:val="0"/>
+                <w:sz w:val="22"/>
+                <w:szCs w:val="22"/>
+                <w:lang w:val="en-US" w:eastAsia="en-US" w:bidi="ar-SA"/>
+              </w:rPr>
+            </w:pPr>
+            <w:r>
+              <w:rPr>
+                <w:rFonts w:eastAsia="Calibri" w:cs="Arial"/>
+                <w:kern w:val="0"/>
+                <w:sz w:val="22"/>
+                <w:szCs w:val="22"/>
+                <w:lang w:val="en-US" w:eastAsia="en-US" w:bidi="ar-SA"/>
+              </w:rPr>
               <w:t>2</w:t>
             </w:r>
           </w:p>
         </w:tc>
         <w:tc>
           <w:tcPr>
-            <w:tcW w:w="6950" w:type="dxa"/>
-          </w:tcPr>
-          <w:p/>
+            <w:tcW w:w="6951" w:type="dxa"/>
+            <w:tcBorders/>
+          </w:tcPr>
+          <w:p>
+            <w:pPr>
+              <w:pStyle w:val="Normal"/>
+              <w:widowControl/>
+              <w:spacing w:lineRule="auto" w:line="240" w:before="0" w:after="0"/>
+              <w:jc w:val="left"/>
+              <w:rPr>
+                <w:rFonts w:ascii="Calibri" w:hAnsi="Calibri" w:eastAsia="Calibri" w:cs="Arial"/>
+                <w:kern w:val="0"/>
+                <w:sz w:val="22"/>
+                <w:szCs w:val="22"/>
+                <w:lang w:val="en-US" w:eastAsia="en-US" w:bidi="ar-SA"/>
+              </w:rPr>
+            </w:pPr>
+            <w:r>
+              <w:rPr>
+                <w:rFonts w:eastAsia="Calibri" w:cs="Arial"/>
+                <w:kern w:val="0"/>
+                <w:sz w:val="22"/>
+                <w:szCs w:val="22"/>
+                <w:lang w:val="en-US" w:eastAsia="en-US" w:bidi="ar-SA"/>
+              </w:rPr>
+              <w:t>Youssef Sherif Aly/ 201901748</w:t>
+            </w:r>
+          </w:p>
         </w:tc>
         <w:tc>
           <w:tcPr>
             <w:tcW w:w="3240" w:type="dxa"/>
-          </w:tcPr>
-          <w:p/>
+            <w:tcBorders/>
+          </w:tcPr>
+          <w:p>
+            <w:pPr>
+              <w:pStyle w:val="Normal"/>
+              <w:widowControl/>
+              <w:spacing w:lineRule="auto" w:line="240" w:before="0" w:after="0"/>
+              <w:jc w:val="left"/>
+              <w:rPr>
+                <w:rFonts w:ascii="Calibri" w:hAnsi="Calibri" w:eastAsia="Calibri" w:cs="Arial"/>
+                <w:kern w:val="0"/>
+                <w:sz w:val="22"/>
+                <w:szCs w:val="22"/>
+                <w:lang w:val="en-US" w:eastAsia="en-US" w:bidi="ar-SA"/>
+              </w:rPr>
+            </w:pPr>
+            <w:r>
+              <w:rPr>
+                <w:rFonts w:eastAsia="Calibri" w:cs="Arial"/>
+                <w:kern w:val="0"/>
+                <w:sz w:val="22"/>
+                <w:szCs w:val="22"/>
+                <w:lang w:val="en-US" w:eastAsia="en-US" w:bidi="ar-SA"/>
+              </w:rPr>
+            </w:r>
+          </w:p>
         </w:tc>
       </w:tr>
       <w:tr>
         <w:trPr>
-          <w:trHeight w:val="278"/>
+          <w:trHeight w:val="278" w:hRule="atLeast"/>
         </w:trPr>
         <w:tc>
           <w:tcPr>
-            <w:tcW w:w="538" w:type="dxa"/>
-          </w:tcPr>
-          <w:p>
-            <w:r>
+            <w:tcW w:w="537" w:type="dxa"/>
+            <w:tcBorders/>
+          </w:tcPr>
+          <w:p>
+            <w:pPr>
+              <w:pStyle w:val="Normal"/>
+              <w:widowControl/>
+              <w:spacing w:lineRule="auto" w:line="240" w:before="0" w:after="0"/>
+              <w:jc w:val="left"/>
+              <w:rPr>
+                <w:rFonts w:ascii="Calibri" w:hAnsi="Calibri" w:eastAsia="Calibri" w:cs="Arial"/>
+                <w:kern w:val="0"/>
+                <w:sz w:val="22"/>
+                <w:szCs w:val="22"/>
+                <w:lang w:val="en-US" w:eastAsia="en-US" w:bidi="ar-SA"/>
+              </w:rPr>
+            </w:pPr>
+            <w:r>
+              <w:rPr>
+                <w:rFonts w:eastAsia="Calibri" w:cs="Arial"/>
+                <w:kern w:val="0"/>
+                <w:sz w:val="22"/>
+                <w:szCs w:val="22"/>
+                <w:lang w:val="en-US" w:eastAsia="en-US" w:bidi="ar-SA"/>
+              </w:rPr>
               <w:t>3</w:t>
             </w:r>
           </w:p>
         </w:tc>
         <w:tc>
           <w:tcPr>
-            <w:tcW w:w="6950" w:type="dxa"/>
-          </w:tcPr>
-          <w:p/>
+            <w:tcW w:w="6951" w:type="dxa"/>
+            <w:tcBorders/>
+          </w:tcPr>
+          <w:p>
+            <w:pPr>
+              <w:pStyle w:val="Normal"/>
+              <w:widowControl/>
+              <w:spacing w:lineRule="auto" w:line="240" w:before="0" w:after="0"/>
+              <w:jc w:val="left"/>
+              <w:rPr>
+                <w:rFonts w:ascii="Calibri" w:hAnsi="Calibri" w:eastAsia="Calibri" w:cs="Arial"/>
+                <w:kern w:val="0"/>
+                <w:sz w:val="22"/>
+                <w:szCs w:val="22"/>
+                <w:lang w:val="en-US" w:eastAsia="en-US" w:bidi="ar-SA"/>
+              </w:rPr>
+            </w:pPr>
+            <w:r>
+              <w:rPr>
+                <w:rFonts w:eastAsia="Calibri" w:cs="Arial"/>
+                <w:kern w:val="0"/>
+                <w:sz w:val="22"/>
+                <w:szCs w:val="22"/>
+                <w:lang w:val="en-US" w:eastAsia="en-US" w:bidi="ar-SA"/>
+              </w:rPr>
+            </w:r>
+          </w:p>
         </w:tc>
         <w:tc>
           <w:tcPr>
             <w:tcW w:w="3240" w:type="dxa"/>
-          </w:tcPr>
-          <w:p/>
+            <w:tcBorders/>
+          </w:tcPr>
+          <w:p>
+            <w:pPr>
+              <w:pStyle w:val="Normal"/>
+              <w:widowControl/>
+              <w:spacing w:lineRule="auto" w:line="240" w:before="0" w:after="0"/>
+              <w:jc w:val="left"/>
+              <w:rPr>
+                <w:rFonts w:ascii="Calibri" w:hAnsi="Calibri" w:eastAsia="Calibri" w:cs="Arial"/>
+                <w:kern w:val="0"/>
+                <w:sz w:val="22"/>
+                <w:szCs w:val="22"/>
+                <w:lang w:val="en-US" w:eastAsia="en-US" w:bidi="ar-SA"/>
+              </w:rPr>
+            </w:pPr>
+            <w:r>
+              <w:rPr>
+                <w:rFonts w:eastAsia="Calibri" w:cs="Arial"/>
+                <w:kern w:val="0"/>
+                <w:sz w:val="22"/>
+                <w:szCs w:val="22"/>
+                <w:lang w:val="en-US" w:eastAsia="en-US" w:bidi="ar-SA"/>
+              </w:rPr>
+            </w:r>
+          </w:p>
         </w:tc>
       </w:tr>
       <w:tr>
         <w:trPr>
-          <w:trHeight w:val="278"/>
+          <w:trHeight w:val="278" w:hRule="atLeast"/>
         </w:trPr>
         <w:tc>
           <w:tcPr>
-            <w:tcW w:w="538" w:type="dxa"/>
-          </w:tcPr>
-          <w:p>
-            <w:r>
+            <w:tcW w:w="537" w:type="dxa"/>
+            <w:tcBorders/>
+          </w:tcPr>
+          <w:p>
+            <w:pPr>
+              <w:pStyle w:val="Normal"/>
+              <w:widowControl/>
+              <w:spacing w:lineRule="auto" w:line="240" w:before="0" w:after="0"/>
+              <w:jc w:val="left"/>
+              <w:rPr>
+                <w:rFonts w:ascii="Calibri" w:hAnsi="Calibri" w:eastAsia="Calibri" w:cs="Arial"/>
+                <w:kern w:val="0"/>
+                <w:sz w:val="22"/>
+                <w:szCs w:val="22"/>
+                <w:lang w:val="en-US" w:eastAsia="en-US" w:bidi="ar-SA"/>
+              </w:rPr>
+            </w:pPr>
+            <w:r>
+              <w:rPr>
+                <w:rFonts w:eastAsia="Calibri" w:cs="Arial"/>
+                <w:kern w:val="0"/>
+                <w:sz w:val="22"/>
+                <w:szCs w:val="22"/>
+                <w:lang w:val="en-US" w:eastAsia="en-US" w:bidi="ar-SA"/>
+              </w:rPr>
               <w:t>4</w:t>
             </w:r>
           </w:p>
         </w:tc>
         <w:tc>
           <w:tcPr>
-            <w:tcW w:w="6950" w:type="dxa"/>
-          </w:tcPr>
-          <w:p/>
+            <w:tcW w:w="6951" w:type="dxa"/>
+            <w:tcBorders/>
+          </w:tcPr>
+          <w:p>
+            <w:pPr>
+              <w:pStyle w:val="Normal"/>
+              <w:widowControl/>
+              <w:spacing w:lineRule="auto" w:line="240" w:before="0" w:after="0"/>
+              <w:jc w:val="left"/>
+              <w:rPr>
+                <w:rFonts w:ascii="Calibri" w:hAnsi="Calibri" w:eastAsia="Calibri" w:cs="Arial"/>
+                <w:kern w:val="0"/>
+                <w:sz w:val="22"/>
+                <w:szCs w:val="22"/>
+                <w:lang w:val="en-US" w:eastAsia="en-US" w:bidi="ar-SA"/>
+              </w:rPr>
+            </w:pPr>
+            <w:r>
+              <w:rPr>
+                <w:rFonts w:eastAsia="Calibri" w:cs="Arial"/>
+                <w:kern w:val="0"/>
+                <w:sz w:val="22"/>
+                <w:szCs w:val="22"/>
+                <w:lang w:val="en-US" w:eastAsia="en-US" w:bidi="ar-SA"/>
+              </w:rPr>
+            </w:r>
+          </w:p>
         </w:tc>
         <w:tc>
           <w:tcPr>
             <w:tcW w:w="3240" w:type="dxa"/>
-          </w:tcPr>
-          <w:p/>
+            <w:tcBorders/>
+          </w:tcPr>
+          <w:p>
+            <w:pPr>
+              <w:pStyle w:val="Normal"/>
+              <w:widowControl/>
+              <w:spacing w:lineRule="auto" w:line="240" w:before="0" w:after="0"/>
+              <w:jc w:val="left"/>
+              <w:rPr>
+                <w:rFonts w:ascii="Calibri" w:hAnsi="Calibri" w:eastAsia="Calibri" w:cs="Arial"/>
+                <w:kern w:val="0"/>
+                <w:sz w:val="22"/>
+                <w:szCs w:val="22"/>
+                <w:lang w:val="en-US" w:eastAsia="en-US" w:bidi="ar-SA"/>
+              </w:rPr>
+            </w:pPr>
+            <w:r>
+              <w:rPr>
+                <w:rFonts w:eastAsia="Calibri" w:cs="Arial"/>
+                <w:kern w:val="0"/>
+                <w:sz w:val="22"/>
+                <w:szCs w:val="22"/>
+                <w:lang w:val="en-US" w:eastAsia="en-US" w:bidi="ar-SA"/>
+              </w:rPr>
+            </w:r>
+          </w:p>
         </w:tc>
       </w:tr>
     </w:tbl>
-    <w:p/>
+    <w:p>
+      <w:pPr>
+        <w:pStyle w:val="Normal"/>
+        <w:rPr/>
+      </w:pPr>
+      <w:r>
+        <w:rPr/>
+      </w:r>
+    </w:p>
     <w:tbl>
       <w:tblPr>
         <w:tblStyle w:val="TableGrid"/>
-        <w:tblW w:w="0" w:type="auto"/>
-        <w:tblLook w:val="04A0" w:firstRow="1" w:lastRow="0" w:firstColumn="1" w:lastColumn="0" w:noHBand="0" w:noVBand="1"/>
+        <w:tblW w:w="10683" w:type="dxa"/>
+        <w:jc w:val="left"/>
+        <w:tblInd w:w="0" w:type="dxa"/>
+        <w:tblLayout w:type="fixed"/>
+        <w:tblCellMar>
+          <w:top w:w="0" w:type="dxa"/>
+          <w:left w:w="108" w:type="dxa"/>
+          <w:bottom w:w="0" w:type="dxa"/>
+          <w:right w:w="108" w:type="dxa"/>
+        </w:tblCellMar>
+        <w:tblLook w:val="04a0" w:noHBand="0" w:noVBand="1" w:firstColumn="1" w:lastRow="0" w:lastColumn="0" w:firstRow="1"/>
       </w:tblPr>
       <w:tblGrid>
         <w:gridCol w:w="648"/>
         <w:gridCol w:w="4500"/>
-        <w:gridCol w:w="1890"/>
-        <w:gridCol w:w="1800"/>
+        <w:gridCol w:w="1889"/>
+        <w:gridCol w:w="1801"/>
         <w:gridCol w:w="1845"/>
       </w:tblGrid>
       <w:tr>
+        <w:trPr/>
         <w:tc>
           <w:tcPr>
             <w:tcW w:w="5148" w:type="dxa"/>
             <w:gridSpan w:val="2"/>
-            <w:shd w:val="clear" w:color="auto" w:fill="FABF8F" w:themeFill="accent6" w:themeFillTint="99"/>
-          </w:tcPr>
-          <w:p>
-            <w:pPr>
+            <w:tcBorders/>
+            <w:shd w:color="auto" w:fill="FABF8F" w:themeFill="accent6" w:themeFillTint="99" w:val="clear"/>
+          </w:tcPr>
+          <w:p>
+            <w:pPr>
+              <w:pStyle w:val="Normal"/>
+              <w:widowControl/>
+              <w:spacing w:lineRule="auto" w:line="240" w:before="0" w:after="0"/>
+              <w:jc w:val="left"/>
               <w:rPr>
                 <w:b/>
-              </w:rPr>
-            </w:pPr>
-            <w:r>
-              <w:rPr>
                 <w:b/>
+              </w:rPr>
+            </w:pPr>
+            <w:r>
+              <w:rPr>
+                <w:rFonts w:eastAsia="Calibri" w:cs="Arial"/>
+                <w:b/>
+                <w:kern w:val="0"/>
+                <w:sz w:val="22"/>
+                <w:szCs w:val="22"/>
+                <w:lang w:val="en-US" w:eastAsia="en-US" w:bidi="ar-SA"/>
               </w:rPr>
               <w:t>Tasks from last meeting (BY STUDENTS)</w:t>
             </w:r>
@@ -318,17 +680,28 @@
           <w:tcPr>
             <w:tcW w:w="5535" w:type="dxa"/>
             <w:gridSpan w:val="3"/>
-            <w:shd w:val="clear" w:color="auto" w:fill="FABF8F" w:themeFill="accent6" w:themeFillTint="99"/>
-          </w:tcPr>
-          <w:p>
-            <w:pPr>
+            <w:tcBorders/>
+            <w:shd w:color="auto" w:fill="FABF8F" w:themeFill="accent6" w:themeFillTint="99" w:val="clear"/>
+          </w:tcPr>
+          <w:p>
+            <w:pPr>
+              <w:pStyle w:val="Normal"/>
+              <w:widowControl/>
+              <w:spacing w:lineRule="auto" w:line="240" w:before="0" w:after="0"/>
+              <w:jc w:val="left"/>
               <w:rPr>
                 <w:b/>
-              </w:rPr>
-            </w:pPr>
-            <w:r>
-              <w:rPr>
                 <w:b/>
+              </w:rPr>
+            </w:pPr>
+            <w:r>
+              <w:rPr>
+                <w:rFonts w:eastAsia="Calibri" w:cs="Arial"/>
+                <w:b/>
+                <w:kern w:val="0"/>
+                <w:sz w:val="22"/>
+                <w:szCs w:val="22"/>
+                <w:lang w:val="en-US" w:eastAsia="en-US" w:bidi="ar-SA"/>
               </w:rPr>
               <w:t>BY ADVISOR</w:t>
             </w:r>
@@ -336,244 +709,576 @@
         </w:tc>
       </w:tr>
       <w:tr>
+        <w:trPr/>
         <w:tc>
           <w:tcPr>
             <w:tcW w:w="648" w:type="dxa"/>
-            <w:shd w:val="clear" w:color="auto" w:fill="FDE9D9" w:themeFill="accent6" w:themeFillTint="33"/>
-          </w:tcPr>
-          <w:p>
-            <w:r>
-              <w:t>Task</w:t>
-            </w:r>
-            <w:r>
-              <w:t xml:space="preserve"> No</w:t>
-            </w:r>
-          </w:p>
-          <w:p/>
+            <w:tcBorders/>
+            <w:shd w:color="auto" w:fill="FDE9D9" w:themeFill="accent6" w:themeFillTint="33" w:val="clear"/>
+          </w:tcPr>
+          <w:p>
+            <w:pPr>
+              <w:pStyle w:val="Normal"/>
+              <w:widowControl/>
+              <w:spacing w:lineRule="auto" w:line="240" w:before="0" w:after="0"/>
+              <w:jc w:val="left"/>
+              <w:rPr>
+                <w:rFonts w:ascii="Calibri" w:hAnsi="Calibri" w:eastAsia="Calibri" w:cs="Arial"/>
+                <w:kern w:val="0"/>
+                <w:sz w:val="22"/>
+                <w:szCs w:val="22"/>
+                <w:lang w:val="en-US" w:eastAsia="en-US" w:bidi="ar-SA"/>
+              </w:rPr>
+            </w:pPr>
+            <w:r>
+              <w:rPr>
+                <w:rFonts w:eastAsia="Calibri" w:cs="Arial"/>
+                <w:kern w:val="0"/>
+                <w:sz w:val="22"/>
+                <w:szCs w:val="22"/>
+                <w:lang w:val="en-US" w:eastAsia="en-US" w:bidi="ar-SA"/>
+              </w:rPr>
+              <w:t>Task No</w:t>
+            </w:r>
+          </w:p>
+          <w:p>
+            <w:pPr>
+              <w:pStyle w:val="Normal"/>
+              <w:widowControl/>
+              <w:spacing w:lineRule="auto" w:line="240" w:before="0" w:after="0"/>
+              <w:jc w:val="left"/>
+              <w:rPr>
+                <w:rFonts w:ascii="Calibri" w:hAnsi="Calibri" w:eastAsia="Calibri" w:cs="Arial"/>
+                <w:kern w:val="0"/>
+                <w:sz w:val="22"/>
+                <w:szCs w:val="22"/>
+                <w:lang w:val="en-US" w:eastAsia="en-US" w:bidi="ar-SA"/>
+              </w:rPr>
+            </w:pPr>
+            <w:r>
+              <w:rPr>
+                <w:rFonts w:eastAsia="Calibri" w:cs="Arial"/>
+                <w:kern w:val="0"/>
+                <w:sz w:val="22"/>
+                <w:szCs w:val="22"/>
+                <w:lang w:val="en-US" w:eastAsia="en-US" w:bidi="ar-SA"/>
+              </w:rPr>
+            </w:r>
+          </w:p>
         </w:tc>
         <w:tc>
           <w:tcPr>
             <w:tcW w:w="4500" w:type="dxa"/>
-            <w:shd w:val="clear" w:color="auto" w:fill="FDE9D9" w:themeFill="accent6" w:themeFillTint="33"/>
-          </w:tcPr>
-          <w:p>
-            <w:r>
-              <w:t>Progress, p</w:t>
-            </w:r>
-            <w:r>
-              <w:t xml:space="preserve">roblems, </w:t>
-            </w:r>
-            <w:r>
-              <w:t>related issues</w:t>
-            </w:r>
-            <w:r>
-              <w:t>, …</w:t>
-            </w:r>
-          </w:p>
-        </w:tc>
-        <w:tc>
-          <w:tcPr>
-            <w:tcW w:w="1890" w:type="dxa"/>
-            <w:shd w:val="clear" w:color="auto" w:fill="FDE9D9" w:themeFill="accent6" w:themeFillTint="33"/>
-          </w:tcPr>
-          <w:p>
-            <w:r>
-              <w:t>A</w:t>
-            </w:r>
-            <w:r>
-              <w:t>ssigned</w:t>
-            </w:r>
-            <w:r>
-              <w:t xml:space="preserve"> to</w:t>
-            </w:r>
-          </w:p>
-          <w:p>
-            <w:r>
-              <w:rPr>
+            <w:tcBorders/>
+            <w:shd w:color="auto" w:fill="FDE9D9" w:themeFill="accent6" w:themeFillTint="33" w:val="clear"/>
+          </w:tcPr>
+          <w:p>
+            <w:pPr>
+              <w:pStyle w:val="Normal"/>
+              <w:widowControl/>
+              <w:spacing w:lineRule="auto" w:line="240" w:before="0" w:after="0"/>
+              <w:jc w:val="left"/>
+              <w:rPr>
+                <w:rFonts w:ascii="Calibri" w:hAnsi="Calibri" w:eastAsia="Calibri" w:cs="Arial"/>
+                <w:kern w:val="0"/>
+                <w:sz w:val="22"/>
+                <w:szCs w:val="22"/>
+                <w:lang w:val="en-US" w:eastAsia="en-US" w:bidi="ar-SA"/>
+              </w:rPr>
+            </w:pPr>
+            <w:r>
+              <w:rPr>
+                <w:rFonts w:eastAsia="Calibri" w:cs="Arial"/>
+                <w:kern w:val="0"/>
+                <w:sz w:val="22"/>
+                <w:szCs w:val="22"/>
+                <w:lang w:val="en-US" w:eastAsia="en-US" w:bidi="ar-SA"/>
+              </w:rPr>
+              <w:t>Progress, problems, related issues, …</w:t>
+            </w:r>
+          </w:p>
+        </w:tc>
+        <w:tc>
+          <w:tcPr>
+            <w:tcW w:w="1889" w:type="dxa"/>
+            <w:tcBorders/>
+            <w:shd w:color="auto" w:fill="FDE9D9" w:themeFill="accent6" w:themeFillTint="33" w:val="clear"/>
+          </w:tcPr>
+          <w:p>
+            <w:pPr>
+              <w:pStyle w:val="Normal"/>
+              <w:widowControl/>
+              <w:spacing w:lineRule="auto" w:line="240" w:before="0" w:after="0"/>
+              <w:jc w:val="left"/>
+              <w:rPr>
+                <w:rFonts w:ascii="Calibri" w:hAnsi="Calibri" w:eastAsia="Calibri" w:cs="Arial"/>
+                <w:kern w:val="0"/>
+                <w:sz w:val="22"/>
+                <w:szCs w:val="22"/>
+                <w:lang w:val="en-US" w:eastAsia="en-US" w:bidi="ar-SA"/>
+              </w:rPr>
+            </w:pPr>
+            <w:r>
+              <w:rPr>
+                <w:rFonts w:eastAsia="Calibri" w:cs="Arial"/>
+                <w:kern w:val="0"/>
+                <w:sz w:val="22"/>
+                <w:szCs w:val="22"/>
+                <w:lang w:val="en-US" w:eastAsia="en-US" w:bidi="ar-SA"/>
+              </w:rPr>
+              <w:t>Assigned to</w:t>
+            </w:r>
+          </w:p>
+          <w:p>
+            <w:pPr>
+              <w:pStyle w:val="Normal"/>
+              <w:widowControl/>
+              <w:spacing w:lineRule="auto" w:line="240" w:before="0" w:after="0"/>
+              <w:jc w:val="left"/>
+              <w:rPr>
+                <w:rFonts w:ascii="Calibri" w:hAnsi="Calibri" w:eastAsia="Calibri" w:cs="Arial"/>
+                <w:kern w:val="0"/>
+                <w:sz w:val="22"/>
+                <w:szCs w:val="22"/>
+                <w:lang w:val="en-US" w:eastAsia="en-US" w:bidi="ar-SA"/>
+              </w:rPr>
+            </w:pPr>
+            <w:r>
+              <w:rPr>
+                <w:rFonts w:eastAsia="Calibri" w:cs="Arial"/>
                 <w:b/>
                 <w:bCs/>
-              </w:rPr>
-              <w:t>M</w:t>
-            </w:r>
-            <w:r>
-              <w:rPr>
+                <w:kern w:val="0"/>
+                <w:sz w:val="22"/>
+                <w:szCs w:val="22"/>
+                <w:lang w:val="en-US" w:eastAsia="en-US" w:bidi="ar-SA"/>
+              </w:rPr>
+              <w:t>Member’s No</w:t>
+            </w:r>
+            <w:r>
+              <w:rPr>
+                <w:rFonts w:eastAsia="Calibri" w:cs="Arial"/>
+                <w:kern w:val="0"/>
+                <w:sz w:val="22"/>
+                <w:szCs w:val="22"/>
+                <w:lang w:val="en-US" w:eastAsia="en-US" w:bidi="ar-SA"/>
+              </w:rPr>
+              <w:t>/</w:t>
+            </w:r>
+            <w:r>
+              <w:rPr>
+                <w:rFonts w:eastAsia="Calibri" w:cs="Arial"/>
                 <w:b/>
                 <w:bCs/>
-              </w:rPr>
-              <w:t>ember’s No</w:t>
-            </w:r>
-            <w:r>
-              <w:t>/</w:t>
-            </w:r>
-            <w:r>
-              <w:rPr>
+                <w:kern w:val="0"/>
+                <w:sz w:val="22"/>
+                <w:szCs w:val="22"/>
+                <w:lang w:val="en-US" w:eastAsia="en-US" w:bidi="ar-SA"/>
+              </w:rPr>
+              <w:t>All</w:t>
+            </w:r>
+          </w:p>
+        </w:tc>
+        <w:tc>
+          <w:tcPr>
+            <w:tcW w:w="1801" w:type="dxa"/>
+            <w:tcBorders/>
+            <w:shd w:color="auto" w:fill="FDE9D9" w:themeFill="accent6" w:themeFillTint="33" w:val="clear"/>
+          </w:tcPr>
+          <w:p>
+            <w:pPr>
+              <w:pStyle w:val="Normal"/>
+              <w:widowControl/>
+              <w:spacing w:lineRule="auto" w:line="240" w:before="0" w:after="0"/>
+              <w:jc w:val="left"/>
+              <w:rPr>
+                <w:rFonts w:ascii="Calibri" w:hAnsi="Calibri" w:eastAsia="Calibri" w:cs="Arial"/>
+                <w:kern w:val="0"/>
+                <w:sz w:val="22"/>
+                <w:szCs w:val="22"/>
+                <w:lang w:val="en-US" w:eastAsia="en-US" w:bidi="ar-SA"/>
+              </w:rPr>
+            </w:pPr>
+            <w:r>
+              <w:rPr>
+                <w:rFonts w:eastAsia="Calibri" w:cs="Arial"/>
                 <w:b/>
                 <w:bCs/>
-              </w:rPr>
-              <w:t>All</w:t>
-            </w:r>
-          </w:p>
-        </w:tc>
-        <w:tc>
-          <w:tcPr>
-            <w:tcW w:w="1800" w:type="dxa"/>
-            <w:shd w:val="clear" w:color="auto" w:fill="FDE9D9" w:themeFill="accent6" w:themeFillTint="33"/>
-          </w:tcPr>
-          <w:p>
-            <w:r>
-              <w:rPr>
+                <w:kern w:val="0"/>
+                <w:sz w:val="22"/>
+                <w:szCs w:val="22"/>
+                <w:lang w:val="en-US" w:eastAsia="en-US" w:bidi="ar-SA"/>
+              </w:rPr>
+              <w:t>F</w:t>
+            </w:r>
+            <w:r>
+              <w:rPr>
+                <w:rFonts w:eastAsia="Calibri" w:cs="Arial"/>
+                <w:kern w:val="0"/>
+                <w:sz w:val="22"/>
+                <w:szCs w:val="22"/>
+                <w:lang w:val="en-US" w:eastAsia="en-US" w:bidi="ar-SA"/>
+              </w:rPr>
+              <w:t>inished/</w:t>
+            </w:r>
+          </w:p>
+          <w:p>
+            <w:pPr>
+              <w:pStyle w:val="Normal"/>
+              <w:widowControl/>
+              <w:spacing w:lineRule="auto" w:line="240" w:before="0" w:after="0"/>
+              <w:jc w:val="left"/>
+              <w:rPr>
+                <w:rFonts w:ascii="Calibri" w:hAnsi="Calibri" w:eastAsia="Calibri" w:cs="Arial"/>
+                <w:kern w:val="0"/>
+                <w:sz w:val="22"/>
+                <w:szCs w:val="22"/>
+                <w:lang w:val="en-US" w:eastAsia="en-US" w:bidi="ar-SA"/>
+              </w:rPr>
+            </w:pPr>
+            <w:r>
+              <w:rPr>
+                <w:rFonts w:eastAsia="Calibri" w:cs="Arial"/>
                 <w:b/>
                 <w:bCs/>
-              </w:rPr>
-              <w:t>F</w:t>
-            </w:r>
-            <w:r>
-              <w:t>inished</w:t>
-            </w:r>
-            <w:r>
-              <w:t>/</w:t>
-            </w:r>
-          </w:p>
-          <w:p>
-            <w:r>
-              <w:rPr>
+                <w:kern w:val="0"/>
+                <w:sz w:val="22"/>
+                <w:szCs w:val="22"/>
+                <w:lang w:val="en-US" w:eastAsia="en-US" w:bidi="ar-SA"/>
+              </w:rPr>
+              <w:t>C</w:t>
+            </w:r>
+            <w:r>
+              <w:rPr>
+                <w:rFonts w:eastAsia="Calibri" w:cs="Arial"/>
+                <w:kern w:val="0"/>
+                <w:sz w:val="22"/>
+                <w:szCs w:val="22"/>
+                <w:lang w:val="en-US" w:eastAsia="en-US" w:bidi="ar-SA"/>
+              </w:rPr>
+              <w:t>ontinued/</w:t>
+            </w:r>
+          </w:p>
+          <w:p>
+            <w:pPr>
+              <w:pStyle w:val="Normal"/>
+              <w:widowControl/>
+              <w:spacing w:lineRule="auto" w:line="240" w:before="0" w:after="0"/>
+              <w:jc w:val="left"/>
+              <w:rPr>
+                <w:rFonts w:ascii="Calibri" w:hAnsi="Calibri" w:eastAsia="Calibri" w:cs="Arial"/>
+                <w:kern w:val="0"/>
+                <w:sz w:val="22"/>
+                <w:szCs w:val="22"/>
+                <w:lang w:val="en-US" w:eastAsia="en-US" w:bidi="ar-SA"/>
+              </w:rPr>
+            </w:pPr>
+            <w:r>
+              <w:rPr>
+                <w:rFonts w:eastAsia="Calibri" w:cs="Arial"/>
                 <w:b/>
                 <w:bCs/>
-              </w:rPr>
-              <w:t>C</w:t>
-            </w:r>
-            <w:r>
-              <w:t>ontinued</w:t>
-            </w:r>
-            <w:r>
-              <w:t>/</w:t>
-            </w:r>
-          </w:p>
-          <w:p>
-            <w:r>
-              <w:rPr>
+                <w:kern w:val="0"/>
+                <w:sz w:val="22"/>
+                <w:szCs w:val="22"/>
+                <w:lang w:val="en-US" w:eastAsia="en-US" w:bidi="ar-SA"/>
+              </w:rPr>
+              <w:t>F</w:t>
+            </w:r>
+            <w:r>
+              <w:rPr>
+                <w:rFonts w:eastAsia="Calibri" w:cs="Arial"/>
+                <w:kern w:val="0"/>
+                <w:sz w:val="22"/>
+                <w:szCs w:val="22"/>
+                <w:lang w:val="en-US" w:eastAsia="en-US" w:bidi="ar-SA"/>
+              </w:rPr>
+              <w:t xml:space="preserve">inished </w:t>
+            </w:r>
+            <w:r>
+              <w:rPr>
+                <w:rFonts w:eastAsia="Calibri" w:cs="Arial"/>
                 <w:b/>
                 <w:bCs/>
-              </w:rPr>
-              <w:t>F</w:t>
-            </w:r>
-            <w:r>
-              <w:t xml:space="preserve">inished </w:t>
-            </w:r>
-            <w:r>
-              <w:rPr>
+                <w:kern w:val="0"/>
+                <w:sz w:val="22"/>
+                <w:szCs w:val="22"/>
+                <w:lang w:val="en-US" w:eastAsia="en-US" w:bidi="ar-SA"/>
+              </w:rPr>
+              <w:t>D</w:t>
+            </w:r>
+            <w:r>
+              <w:rPr>
+                <w:rFonts w:eastAsia="Calibri" w:cs="Arial"/>
+                <w:kern w:val="0"/>
+                <w:sz w:val="22"/>
+                <w:szCs w:val="22"/>
+                <w:lang w:val="en-US" w:eastAsia="en-US" w:bidi="ar-SA"/>
+              </w:rPr>
+              <w:t>elayed</w:t>
+            </w:r>
+          </w:p>
+          <w:p>
+            <w:pPr>
+              <w:pStyle w:val="Normal"/>
+              <w:widowControl/>
+              <w:spacing w:lineRule="auto" w:line="240" w:before="0" w:after="0"/>
+              <w:jc w:val="left"/>
+              <w:rPr>
+                <w:rFonts w:ascii="Calibri" w:hAnsi="Calibri" w:eastAsia="Calibri" w:cs="Arial"/>
+                <w:kern w:val="0"/>
+                <w:sz w:val="22"/>
+                <w:szCs w:val="22"/>
+                <w:lang w:val="en-US" w:eastAsia="en-US" w:bidi="ar-SA"/>
+              </w:rPr>
+            </w:pPr>
+            <w:r>
+              <w:rPr>
+                <w:rFonts w:eastAsia="Calibri" w:cs="Arial"/>
                 <w:b/>
                 <w:bCs/>
-              </w:rPr>
-              <w:t>D</w:t>
-            </w:r>
-            <w:r>
-              <w:t>elayed</w:t>
-            </w:r>
-          </w:p>
-          <w:p>
-            <w:r>
-              <w:rPr>
+                <w:kern w:val="0"/>
+                <w:sz w:val="22"/>
+                <w:szCs w:val="22"/>
+                <w:lang w:val="en-US" w:eastAsia="en-US" w:bidi="ar-SA"/>
+              </w:rPr>
+              <w:t>F</w:t>
+            </w:r>
+            <w:r>
+              <w:rPr>
+                <w:rFonts w:eastAsia="Calibri" w:cs="Arial"/>
+                <w:kern w:val="0"/>
+                <w:sz w:val="22"/>
+                <w:szCs w:val="22"/>
+                <w:lang w:val="en-US" w:eastAsia="en-US" w:bidi="ar-SA"/>
+              </w:rPr>
+              <w:t>/</w:t>
+            </w:r>
+            <w:r>
+              <w:rPr>
+                <w:rFonts w:eastAsia="Calibri" w:cs="Arial"/>
                 <w:b/>
                 <w:bCs/>
-              </w:rPr>
-              <w:t>F</w:t>
-            </w:r>
-            <w:r>
+                <w:kern w:val="0"/>
+                <w:sz w:val="22"/>
+                <w:szCs w:val="22"/>
+                <w:lang w:val="en-US" w:eastAsia="en-US" w:bidi="ar-SA"/>
+              </w:rPr>
+              <w:t>C</w:t>
+            </w:r>
+            <w:r>
+              <w:rPr>
+                <w:rFonts w:eastAsia="Calibri" w:cs="Arial"/>
+                <w:kern w:val="0"/>
+                <w:sz w:val="22"/>
+                <w:szCs w:val="22"/>
+                <w:lang w:val="en-US" w:eastAsia="en-US" w:bidi="ar-SA"/>
+              </w:rPr>
               <w:t>/</w:t>
             </w:r>
             <w:r>
               <w:rPr>
+                <w:rFonts w:eastAsia="Calibri" w:cs="Arial"/>
                 <w:b/>
                 <w:bCs/>
-              </w:rPr>
-              <w:t>C</w:t>
-            </w:r>
-            <w:r>
-              <w:t>/</w:t>
-            </w:r>
-            <w:r>
-              <w:rPr>
+                <w:kern w:val="0"/>
+                <w:sz w:val="22"/>
+                <w:szCs w:val="22"/>
+                <w:lang w:val="en-US" w:eastAsia="en-US" w:bidi="ar-SA"/>
+              </w:rPr>
+              <w:t>FD</w:t>
+            </w:r>
+          </w:p>
+        </w:tc>
+        <w:tc>
+          <w:tcPr>
+            <w:tcW w:w="1845" w:type="dxa"/>
+            <w:tcBorders/>
+            <w:shd w:color="auto" w:fill="FDE9D9" w:themeFill="accent6" w:themeFillTint="33" w:val="clear"/>
+          </w:tcPr>
+          <w:p>
+            <w:pPr>
+              <w:pStyle w:val="Normal"/>
+              <w:widowControl/>
+              <w:spacing w:lineRule="auto" w:line="240" w:before="0" w:after="0"/>
+              <w:jc w:val="left"/>
+              <w:rPr>
+                <w:rFonts w:ascii="Calibri" w:hAnsi="Calibri" w:eastAsia="Calibri" w:cs="Arial"/>
+                <w:kern w:val="0"/>
+                <w:sz w:val="22"/>
+                <w:szCs w:val="22"/>
+                <w:lang w:val="en-US" w:eastAsia="en-US" w:bidi="ar-SA"/>
+              </w:rPr>
+            </w:pPr>
+            <w:r>
+              <w:rPr>
+                <w:rFonts w:eastAsia="Calibri" w:cs="Arial"/>
+                <w:kern w:val="0"/>
+                <w:sz w:val="22"/>
+                <w:szCs w:val="22"/>
+                <w:lang w:val="en-US" w:eastAsia="en-US" w:bidi="ar-SA"/>
+              </w:rPr>
+              <w:t>Unsatisfactory (</w:t>
+            </w:r>
+            <w:r>
+              <w:rPr>
+                <w:rFonts w:eastAsia="Calibri" w:cs="Arial"/>
                 <w:b/>
                 <w:bCs/>
-              </w:rPr>
-              <w:t>FD</w:t>
-            </w:r>
-          </w:p>
-        </w:tc>
-        <w:tc>
-          <w:tcPr>
-            <w:tcW w:w="1845" w:type="dxa"/>
-            <w:shd w:val="clear" w:color="auto" w:fill="FDE9D9" w:themeFill="accent6" w:themeFillTint="33"/>
-          </w:tcPr>
-          <w:p>
-            <w:r>
-              <w:t xml:space="preserve">Unsatisfactory </w:t>
-            </w:r>
-            <w:r>
-              <w:t>(</w:t>
-            </w:r>
-            <w:r>
-              <w:rPr>
+                <w:kern w:val="0"/>
+                <w:sz w:val="22"/>
+                <w:szCs w:val="22"/>
+                <w:lang w:val="en-US" w:eastAsia="en-US" w:bidi="ar-SA"/>
+              </w:rPr>
+              <w:t>1</w:t>
+            </w:r>
+            <w:r>
+              <w:rPr>
+                <w:rFonts w:eastAsia="Calibri" w:cs="Arial"/>
+                <w:kern w:val="0"/>
+                <w:sz w:val="22"/>
+                <w:szCs w:val="22"/>
+                <w:lang w:val="en-US" w:eastAsia="en-US" w:bidi="ar-SA"/>
+              </w:rPr>
+              <w:t>) Marginal (</w:t>
+            </w:r>
+            <w:r>
+              <w:rPr>
+                <w:rFonts w:eastAsia="Calibri" w:cs="Arial"/>
                 <w:b/>
                 <w:bCs/>
-              </w:rPr>
-              <w:t>1</w:t>
-            </w:r>
-            <w:r>
-              <w:t>) Marginal (</w:t>
-            </w:r>
-            <w:r>
-              <w:rPr>
+                <w:kern w:val="0"/>
+                <w:sz w:val="22"/>
+                <w:szCs w:val="22"/>
+                <w:lang w:val="en-US" w:eastAsia="en-US" w:bidi="ar-SA"/>
+              </w:rPr>
+              <w:t>2</w:t>
+            </w:r>
+            <w:r>
+              <w:rPr>
+                <w:rFonts w:eastAsia="Calibri" w:cs="Arial"/>
+                <w:kern w:val="0"/>
+                <w:sz w:val="22"/>
+                <w:szCs w:val="22"/>
+                <w:lang w:val="en-US" w:eastAsia="en-US" w:bidi="ar-SA"/>
+              </w:rPr>
+              <w:t>)</w:t>
+            </w:r>
+          </w:p>
+          <w:p>
+            <w:pPr>
+              <w:pStyle w:val="Normal"/>
+              <w:widowControl/>
+              <w:spacing w:lineRule="auto" w:line="240" w:before="0" w:after="0"/>
+              <w:jc w:val="left"/>
+              <w:rPr>
+                <w:rFonts w:ascii="Calibri" w:hAnsi="Calibri" w:eastAsia="Calibri" w:cs="Arial"/>
+                <w:kern w:val="0"/>
+                <w:sz w:val="22"/>
+                <w:szCs w:val="22"/>
+                <w:lang w:val="en-US" w:eastAsia="en-US" w:bidi="ar-SA"/>
+              </w:rPr>
+            </w:pPr>
+            <w:r>
+              <w:rPr>
+                <w:rFonts w:eastAsia="Calibri" w:cs="Arial"/>
+                <w:kern w:val="0"/>
+                <w:sz w:val="22"/>
+                <w:szCs w:val="22"/>
+                <w:lang w:val="en-US" w:eastAsia="en-US" w:bidi="ar-SA"/>
+              </w:rPr>
+              <w:t>Satisfactory (</w:t>
+            </w:r>
+            <w:r>
+              <w:rPr>
+                <w:rFonts w:eastAsia="Calibri" w:cs="Arial"/>
                 <w:b/>
                 <w:bCs/>
-              </w:rPr>
-              <w:t>2</w:t>
-            </w:r>
-            <w:r>
+                <w:kern w:val="0"/>
+                <w:sz w:val="22"/>
+                <w:szCs w:val="22"/>
+                <w:lang w:val="en-US" w:eastAsia="en-US" w:bidi="ar-SA"/>
+              </w:rPr>
+              <w:t>3</w:t>
+            </w:r>
+            <w:r>
+              <w:rPr>
+                <w:rFonts w:eastAsia="Calibri" w:cs="Arial"/>
+                <w:kern w:val="0"/>
+                <w:sz w:val="22"/>
+                <w:szCs w:val="22"/>
+                <w:lang w:val="en-US" w:eastAsia="en-US" w:bidi="ar-SA"/>
+              </w:rPr>
               <w:t>)</w:t>
             </w:r>
           </w:p>
           <w:p>
-            <w:r>
-              <w:t>Satisfactory (</w:t>
-            </w:r>
-            <w:r>
-              <w:rPr>
+            <w:pPr>
+              <w:pStyle w:val="Normal"/>
+              <w:widowControl/>
+              <w:spacing w:lineRule="auto" w:line="240" w:before="0" w:after="0"/>
+              <w:jc w:val="left"/>
+              <w:rPr>
+                <w:rFonts w:ascii="Calibri" w:hAnsi="Calibri" w:eastAsia="Calibri" w:cs="Arial"/>
+                <w:kern w:val="0"/>
+                <w:sz w:val="22"/>
+                <w:szCs w:val="22"/>
+                <w:lang w:val="en-US" w:eastAsia="en-US" w:bidi="ar-SA"/>
+              </w:rPr>
+            </w:pPr>
+            <w:r>
+              <w:rPr>
+                <w:rFonts w:eastAsia="Calibri" w:cs="Arial"/>
                 <w:b/>
                 <w:bCs/>
-              </w:rPr>
-              <w:t>3</w:t>
-            </w:r>
-            <w:r>
-              <w:t>)</w:t>
-            </w:r>
-          </w:p>
-          <w:p>
-            <w:r>
-              <w:rPr>
+                <w:kern w:val="0"/>
+                <w:sz w:val="22"/>
+                <w:szCs w:val="22"/>
+                <w:lang w:val="en-US" w:eastAsia="en-US" w:bidi="ar-SA"/>
+              </w:rPr>
+              <w:t>1</w:t>
+            </w:r>
+            <w:r>
+              <w:rPr>
+                <w:rFonts w:eastAsia="Calibri" w:cs="Arial"/>
+                <w:kern w:val="0"/>
+                <w:sz w:val="22"/>
+                <w:szCs w:val="22"/>
+                <w:lang w:val="en-US" w:eastAsia="en-US" w:bidi="ar-SA"/>
+              </w:rPr>
+              <w:t>/</w:t>
+            </w:r>
+            <w:r>
+              <w:rPr>
+                <w:rFonts w:eastAsia="Calibri" w:cs="Arial"/>
                 <w:b/>
                 <w:bCs/>
-              </w:rPr>
-              <w:t>1</w:t>
-            </w:r>
-            <w:r>
+                <w:kern w:val="0"/>
+                <w:sz w:val="22"/>
+                <w:szCs w:val="22"/>
+                <w:lang w:val="en-US" w:eastAsia="en-US" w:bidi="ar-SA"/>
+              </w:rPr>
+              <w:t>2</w:t>
+            </w:r>
+            <w:r>
+              <w:rPr>
+                <w:rFonts w:eastAsia="Calibri" w:cs="Arial"/>
+                <w:kern w:val="0"/>
+                <w:sz w:val="22"/>
+                <w:szCs w:val="22"/>
+                <w:lang w:val="en-US" w:eastAsia="en-US" w:bidi="ar-SA"/>
+              </w:rPr>
               <w:t>/</w:t>
             </w:r>
             <w:r>
               <w:rPr>
+                <w:rFonts w:eastAsia="Calibri" w:cs="Arial"/>
                 <w:b/>
                 <w:bCs/>
-              </w:rPr>
-              <w:t>2</w:t>
-            </w:r>
-            <w:r>
-              <w:t>/</w:t>
-            </w:r>
-            <w:r>
-              <w:rPr>
-                <w:b/>
-                <w:bCs/>
+                <w:kern w:val="0"/>
+                <w:sz w:val="22"/>
+                <w:szCs w:val="22"/>
+                <w:lang w:val="en-US" w:eastAsia="en-US" w:bidi="ar-SA"/>
               </w:rPr>
               <w:t>3</w:t>
             </w:r>
@@ -581,12 +1286,34 @@
         </w:tc>
       </w:tr>
       <w:tr>
+        <w:trPr/>
         <w:tc>
           <w:tcPr>
             <w:tcW w:w="648" w:type="dxa"/>
-          </w:tcPr>
-          <w:p>
-            <w:r>
+            <w:tcBorders/>
+          </w:tcPr>
+          <w:p>
+            <w:pPr>
+              <w:pStyle w:val="Normal"/>
+              <w:widowControl/>
+              <w:spacing w:lineRule="auto" w:line="240" w:before="0" w:after="0"/>
+              <w:jc w:val="left"/>
+              <w:rPr>
+                <w:rFonts w:ascii="Calibri" w:hAnsi="Calibri" w:eastAsia="Calibri" w:cs="Arial"/>
+                <w:kern w:val="0"/>
+                <w:sz w:val="22"/>
+                <w:szCs w:val="22"/>
+                <w:lang w:val="en-US" w:eastAsia="en-US" w:bidi="ar-SA"/>
+              </w:rPr>
+            </w:pPr>
+            <w:r>
+              <w:rPr>
+                <w:rFonts w:eastAsia="Calibri" w:cs="Arial"/>
+                <w:kern w:val="0"/>
+                <w:sz w:val="22"/>
+                <w:szCs w:val="22"/>
+                <w:lang w:val="en-US" w:eastAsia="en-US" w:bidi="ar-SA"/>
+              </w:rPr>
               <w:t>1</w:t>
             </w:r>
           </w:p>
@@ -594,197 +1321,799 @@
         <w:tc>
           <w:tcPr>
             <w:tcW w:w="4500" w:type="dxa"/>
-          </w:tcPr>
-          <w:p>
-            <w:r>
-              <w:t>Related Work – Non Functional Requirements</w:t>
-            </w:r>
-            <w:r>
-              <w:t xml:space="preserve"> &amp; Ways of Testing</w:t>
-            </w:r>
-            <w:r>
-              <w:t xml:space="preserve"> – Learning How to use SQLite</w:t>
-            </w:r>
-          </w:p>
-        </w:tc>
-        <w:tc>
-          <w:tcPr>
-            <w:tcW w:w="1890" w:type="dxa"/>
-          </w:tcPr>
-          <w:p/>
-        </w:tc>
-        <w:tc>
-          <w:tcPr>
-            <w:tcW w:w="1800" w:type="dxa"/>
-          </w:tcPr>
-          <w:p/>
+            <w:tcBorders/>
+          </w:tcPr>
+          <w:p>
+            <w:pPr>
+              <w:pStyle w:val="Normal"/>
+              <w:widowControl/>
+              <w:spacing w:lineRule="auto" w:line="240" w:before="0" w:after="0"/>
+              <w:jc w:val="left"/>
+              <w:rPr>
+                <w:rFonts w:ascii="Calibri" w:hAnsi="Calibri" w:eastAsia="Calibri" w:cs="Arial"/>
+                <w:kern w:val="0"/>
+                <w:sz w:val="22"/>
+                <w:szCs w:val="22"/>
+                <w:lang w:val="en-US" w:eastAsia="en-US" w:bidi="ar-SA"/>
+              </w:rPr>
+            </w:pPr>
+            <w:r>
+              <w:rPr>
+                <w:rFonts w:eastAsia="Calibri" w:cs="Arial"/>
+                <w:kern w:val="0"/>
+                <w:sz w:val="22"/>
+                <w:szCs w:val="22"/>
+                <w:lang w:val="en-US" w:eastAsia="en-US" w:bidi="ar-SA"/>
+              </w:rPr>
+              <w:t>Related Work – Non Functional Requirements &amp; Ways of Testing – Learning How to use SQLite</w:t>
+            </w:r>
+          </w:p>
+        </w:tc>
+        <w:tc>
+          <w:tcPr>
+            <w:tcW w:w="1889" w:type="dxa"/>
+            <w:tcBorders/>
+          </w:tcPr>
+          <w:p>
+            <w:pPr>
+              <w:pStyle w:val="Normal"/>
+              <w:widowControl/>
+              <w:spacing w:lineRule="auto" w:line="240" w:before="0" w:after="0"/>
+              <w:jc w:val="left"/>
+              <w:rPr>
+                <w:rFonts w:ascii="Calibri" w:hAnsi="Calibri" w:eastAsia="Calibri" w:cs="Arial"/>
+                <w:kern w:val="0"/>
+                <w:sz w:val="22"/>
+                <w:szCs w:val="22"/>
+                <w:lang w:val="en-US" w:eastAsia="en-US" w:bidi="ar-SA"/>
+              </w:rPr>
+            </w:pPr>
+            <w:r>
+              <w:rPr>
+                <w:rFonts w:eastAsia="Calibri" w:cs="Arial"/>
+                <w:kern w:val="0"/>
+                <w:sz w:val="22"/>
+                <w:szCs w:val="22"/>
+                <w:lang w:val="en-US" w:eastAsia="en-US" w:bidi="ar-SA"/>
+              </w:rPr>
+            </w:r>
+          </w:p>
+        </w:tc>
+        <w:tc>
+          <w:tcPr>
+            <w:tcW w:w="1801" w:type="dxa"/>
+            <w:tcBorders/>
+          </w:tcPr>
+          <w:p>
+            <w:pPr>
+              <w:pStyle w:val="Normal"/>
+              <w:widowControl/>
+              <w:spacing w:lineRule="auto" w:line="240" w:before="0" w:after="0"/>
+              <w:jc w:val="left"/>
+              <w:rPr>
+                <w:rFonts w:ascii="Calibri" w:hAnsi="Calibri" w:eastAsia="Calibri" w:cs="Arial"/>
+                <w:kern w:val="0"/>
+                <w:sz w:val="22"/>
+                <w:szCs w:val="22"/>
+                <w:lang w:val="en-US" w:eastAsia="en-US" w:bidi="ar-SA"/>
+              </w:rPr>
+            </w:pPr>
+            <w:r>
+              <w:rPr>
+                <w:rFonts w:eastAsia="Calibri" w:cs="Arial"/>
+                <w:kern w:val="0"/>
+                <w:sz w:val="22"/>
+                <w:szCs w:val="22"/>
+                <w:lang w:val="en-US" w:eastAsia="en-US" w:bidi="ar-SA"/>
+              </w:rPr>
+            </w:r>
+          </w:p>
         </w:tc>
         <w:tc>
           <w:tcPr>
             <w:tcW w:w="1845" w:type="dxa"/>
-          </w:tcPr>
-          <w:p/>
+            <w:tcBorders/>
+          </w:tcPr>
+          <w:p>
+            <w:pPr>
+              <w:pStyle w:val="Normal"/>
+              <w:widowControl/>
+              <w:spacing w:lineRule="auto" w:line="240" w:before="0" w:after="0"/>
+              <w:jc w:val="left"/>
+              <w:rPr>
+                <w:rFonts w:ascii="Calibri" w:hAnsi="Calibri" w:eastAsia="Calibri" w:cs="Arial"/>
+                <w:kern w:val="0"/>
+                <w:sz w:val="22"/>
+                <w:szCs w:val="22"/>
+                <w:lang w:val="en-US" w:eastAsia="en-US" w:bidi="ar-SA"/>
+              </w:rPr>
+            </w:pPr>
+            <w:r>
+              <w:rPr>
+                <w:rFonts w:eastAsia="Calibri" w:cs="Arial"/>
+                <w:kern w:val="0"/>
+                <w:sz w:val="22"/>
+                <w:szCs w:val="22"/>
+                <w:lang w:val="en-US" w:eastAsia="en-US" w:bidi="ar-SA"/>
+              </w:rPr>
+            </w:r>
+          </w:p>
         </w:tc>
       </w:tr>
       <w:tr>
+        <w:trPr/>
         <w:tc>
           <w:tcPr>
             <w:tcW w:w="648" w:type="dxa"/>
-          </w:tcPr>
-          <w:p/>
+            <w:tcBorders/>
+          </w:tcPr>
+          <w:p>
+            <w:pPr>
+              <w:pStyle w:val="Normal"/>
+              <w:widowControl/>
+              <w:spacing w:lineRule="auto" w:line="240" w:before="0" w:after="0"/>
+              <w:jc w:val="left"/>
+              <w:rPr>
+                <w:rFonts w:ascii="Calibri" w:hAnsi="Calibri" w:eastAsia="Calibri" w:cs="Arial"/>
+                <w:kern w:val="0"/>
+                <w:sz w:val="22"/>
+                <w:szCs w:val="22"/>
+                <w:lang w:val="en-US" w:eastAsia="en-US" w:bidi="ar-SA"/>
+              </w:rPr>
+            </w:pPr>
+            <w:r>
+              <w:rPr>
+                <w:rFonts w:eastAsia="Calibri" w:cs="Arial"/>
+                <w:kern w:val="0"/>
+                <w:sz w:val="22"/>
+                <w:szCs w:val="22"/>
+                <w:lang w:val="en-US" w:eastAsia="en-US" w:bidi="ar-SA"/>
+              </w:rPr>
+              <w:t>2</w:t>
+            </w:r>
+          </w:p>
         </w:tc>
         <w:tc>
           <w:tcPr>
             <w:tcW w:w="4500" w:type="dxa"/>
-          </w:tcPr>
-          <w:p/>
-        </w:tc>
-        <w:tc>
-          <w:tcPr>
-            <w:tcW w:w="1890" w:type="dxa"/>
-          </w:tcPr>
-          <w:p/>
-        </w:tc>
-        <w:tc>
-          <w:tcPr>
-            <w:tcW w:w="1800" w:type="dxa"/>
-          </w:tcPr>
-          <w:p/>
+            <w:tcBorders/>
+          </w:tcPr>
+          <w:p>
+            <w:pPr>
+              <w:pStyle w:val="Normal"/>
+              <w:widowControl/>
+              <w:spacing w:lineRule="auto" w:line="240" w:before="0" w:after="0"/>
+              <w:jc w:val="left"/>
+              <w:rPr>
+                <w:rFonts w:ascii="Calibri" w:hAnsi="Calibri" w:eastAsia="Calibri" w:cs="Arial"/>
+                <w:kern w:val="0"/>
+                <w:sz w:val="22"/>
+                <w:szCs w:val="22"/>
+                <w:lang w:val="en-US" w:eastAsia="en-US" w:bidi="ar-SA"/>
+              </w:rPr>
+            </w:pPr>
+            <w:r>
+              <w:rPr>
+                <w:rFonts w:eastAsia="Calibri" w:cs="Arial"/>
+                <w:kern w:val="0"/>
+                <w:sz w:val="22"/>
+                <w:szCs w:val="22"/>
+                <w:lang w:val="en-US" w:eastAsia="en-US" w:bidi="ar-SA"/>
+              </w:rPr>
+              <w:t>Progress: 1. Introduction and motivation,1.1 Problem statement, 1.2 Project objectives, 1.3 Expected benefits and impacts on various contexts, 3.2 Functional Requirements</w:t>
+            </w:r>
+          </w:p>
+        </w:tc>
+        <w:tc>
+          <w:tcPr>
+            <w:tcW w:w="1889" w:type="dxa"/>
+            <w:tcBorders/>
+          </w:tcPr>
+          <w:p>
+            <w:pPr>
+              <w:pStyle w:val="Normal"/>
+              <w:widowControl/>
+              <w:spacing w:lineRule="auto" w:line="240" w:before="0" w:after="0"/>
+              <w:jc w:val="left"/>
+              <w:rPr>
+                <w:rFonts w:ascii="Calibri" w:hAnsi="Calibri" w:eastAsia="Calibri" w:cs="Arial"/>
+                <w:kern w:val="0"/>
+                <w:sz w:val="22"/>
+                <w:szCs w:val="22"/>
+                <w:lang w:val="en-US" w:eastAsia="en-US" w:bidi="ar-SA"/>
+              </w:rPr>
+            </w:pPr>
+            <w:r>
+              <w:rPr>
+                <w:rFonts w:eastAsia="Calibri" w:cs="Arial"/>
+                <w:kern w:val="0"/>
+                <w:sz w:val="22"/>
+                <w:szCs w:val="22"/>
+                <w:lang w:val="en-US" w:eastAsia="en-US" w:bidi="ar-SA"/>
+              </w:rPr>
+            </w:r>
+          </w:p>
+        </w:tc>
+        <w:tc>
+          <w:tcPr>
+            <w:tcW w:w="1801" w:type="dxa"/>
+            <w:tcBorders/>
+          </w:tcPr>
+          <w:p>
+            <w:pPr>
+              <w:pStyle w:val="Normal"/>
+              <w:widowControl/>
+              <w:spacing w:lineRule="auto" w:line="240" w:before="0" w:after="0"/>
+              <w:jc w:val="left"/>
+              <w:rPr>
+                <w:rFonts w:ascii="Calibri" w:hAnsi="Calibri" w:eastAsia="Calibri" w:cs="Arial"/>
+                <w:kern w:val="0"/>
+                <w:sz w:val="22"/>
+                <w:szCs w:val="22"/>
+                <w:lang w:val="en-US" w:eastAsia="en-US" w:bidi="ar-SA"/>
+              </w:rPr>
+            </w:pPr>
+            <w:r>
+              <w:rPr>
+                <w:rFonts w:eastAsia="Calibri" w:cs="Arial"/>
+                <w:kern w:val="0"/>
+                <w:sz w:val="22"/>
+                <w:szCs w:val="22"/>
+                <w:lang w:val="en-US" w:eastAsia="en-US" w:bidi="ar-SA"/>
+              </w:rPr>
+            </w:r>
+          </w:p>
         </w:tc>
         <w:tc>
           <w:tcPr>
             <w:tcW w:w="1845" w:type="dxa"/>
-          </w:tcPr>
-          <w:p/>
+            <w:tcBorders/>
+          </w:tcPr>
+          <w:p>
+            <w:pPr>
+              <w:pStyle w:val="Normal"/>
+              <w:widowControl/>
+              <w:spacing w:lineRule="auto" w:line="240" w:before="0" w:after="0"/>
+              <w:jc w:val="left"/>
+              <w:rPr>
+                <w:rFonts w:ascii="Calibri" w:hAnsi="Calibri" w:eastAsia="Calibri" w:cs="Arial"/>
+                <w:kern w:val="0"/>
+                <w:sz w:val="22"/>
+                <w:szCs w:val="22"/>
+                <w:lang w:val="en-US" w:eastAsia="en-US" w:bidi="ar-SA"/>
+              </w:rPr>
+            </w:pPr>
+            <w:r>
+              <w:rPr>
+                <w:rFonts w:eastAsia="Calibri" w:cs="Arial"/>
+                <w:kern w:val="0"/>
+                <w:sz w:val="22"/>
+                <w:szCs w:val="22"/>
+                <w:lang w:val="en-US" w:eastAsia="en-US" w:bidi="ar-SA"/>
+              </w:rPr>
+            </w:r>
+          </w:p>
         </w:tc>
       </w:tr>
       <w:tr>
+        <w:trPr/>
         <w:tc>
           <w:tcPr>
             <w:tcW w:w="648" w:type="dxa"/>
-          </w:tcPr>
-          <w:p/>
+            <w:tcBorders/>
+          </w:tcPr>
+          <w:p>
+            <w:pPr>
+              <w:pStyle w:val="Normal"/>
+              <w:widowControl/>
+              <w:spacing w:lineRule="auto" w:line="240" w:before="0" w:after="0"/>
+              <w:jc w:val="left"/>
+              <w:rPr>
+                <w:rFonts w:ascii="Calibri" w:hAnsi="Calibri" w:eastAsia="Calibri" w:cs="Arial"/>
+                <w:kern w:val="0"/>
+                <w:sz w:val="22"/>
+                <w:szCs w:val="22"/>
+                <w:lang w:val="en-US" w:eastAsia="en-US" w:bidi="ar-SA"/>
+              </w:rPr>
+            </w:pPr>
+            <w:r>
+              <w:rPr>
+                <w:rFonts w:eastAsia="Calibri" w:cs="Arial"/>
+                <w:kern w:val="0"/>
+                <w:sz w:val="22"/>
+                <w:szCs w:val="22"/>
+                <w:lang w:val="en-US" w:eastAsia="en-US" w:bidi="ar-SA"/>
+              </w:rPr>
+            </w:r>
+          </w:p>
         </w:tc>
         <w:tc>
           <w:tcPr>
             <w:tcW w:w="4500" w:type="dxa"/>
-          </w:tcPr>
-          <w:p/>
-        </w:tc>
-        <w:tc>
-          <w:tcPr>
-            <w:tcW w:w="1890" w:type="dxa"/>
-          </w:tcPr>
-          <w:p/>
-        </w:tc>
-        <w:tc>
-          <w:tcPr>
-            <w:tcW w:w="1800" w:type="dxa"/>
-          </w:tcPr>
-          <w:p/>
+            <w:tcBorders/>
+          </w:tcPr>
+          <w:p>
+            <w:pPr>
+              <w:pStyle w:val="Normal"/>
+              <w:widowControl/>
+              <w:spacing w:lineRule="auto" w:line="240" w:before="0" w:after="0"/>
+              <w:jc w:val="left"/>
+              <w:rPr>
+                <w:rFonts w:ascii="Calibri" w:hAnsi="Calibri" w:eastAsia="Calibri" w:cs="Arial"/>
+                <w:kern w:val="0"/>
+                <w:sz w:val="22"/>
+                <w:szCs w:val="22"/>
+                <w:lang w:val="en-US" w:eastAsia="en-US" w:bidi="ar-SA"/>
+              </w:rPr>
+            </w:pPr>
+            <w:r>
+              <w:rPr>
+                <w:rFonts w:eastAsia="Calibri" w:cs="Arial"/>
+                <w:kern w:val="0"/>
+                <w:sz w:val="22"/>
+                <w:szCs w:val="22"/>
+                <w:lang w:val="en-US" w:eastAsia="en-US" w:bidi="ar-SA"/>
+              </w:rPr>
+            </w:r>
+          </w:p>
+        </w:tc>
+        <w:tc>
+          <w:tcPr>
+            <w:tcW w:w="1889" w:type="dxa"/>
+            <w:tcBorders/>
+          </w:tcPr>
+          <w:p>
+            <w:pPr>
+              <w:pStyle w:val="Normal"/>
+              <w:widowControl/>
+              <w:spacing w:lineRule="auto" w:line="240" w:before="0" w:after="0"/>
+              <w:jc w:val="left"/>
+              <w:rPr>
+                <w:rFonts w:ascii="Calibri" w:hAnsi="Calibri" w:eastAsia="Calibri" w:cs="Arial"/>
+                <w:kern w:val="0"/>
+                <w:sz w:val="22"/>
+                <w:szCs w:val="22"/>
+                <w:lang w:val="en-US" w:eastAsia="en-US" w:bidi="ar-SA"/>
+              </w:rPr>
+            </w:pPr>
+            <w:r>
+              <w:rPr>
+                <w:rFonts w:eastAsia="Calibri" w:cs="Arial"/>
+                <w:kern w:val="0"/>
+                <w:sz w:val="22"/>
+                <w:szCs w:val="22"/>
+                <w:lang w:val="en-US" w:eastAsia="en-US" w:bidi="ar-SA"/>
+              </w:rPr>
+            </w:r>
+          </w:p>
+        </w:tc>
+        <w:tc>
+          <w:tcPr>
+            <w:tcW w:w="1801" w:type="dxa"/>
+            <w:tcBorders/>
+          </w:tcPr>
+          <w:p>
+            <w:pPr>
+              <w:pStyle w:val="Normal"/>
+              <w:widowControl/>
+              <w:spacing w:lineRule="auto" w:line="240" w:before="0" w:after="0"/>
+              <w:jc w:val="left"/>
+              <w:rPr>
+                <w:rFonts w:ascii="Calibri" w:hAnsi="Calibri" w:eastAsia="Calibri" w:cs="Arial"/>
+                <w:kern w:val="0"/>
+                <w:sz w:val="22"/>
+                <w:szCs w:val="22"/>
+                <w:lang w:val="en-US" w:eastAsia="en-US" w:bidi="ar-SA"/>
+              </w:rPr>
+            </w:pPr>
+            <w:r>
+              <w:rPr>
+                <w:rFonts w:eastAsia="Calibri" w:cs="Arial"/>
+                <w:kern w:val="0"/>
+                <w:sz w:val="22"/>
+                <w:szCs w:val="22"/>
+                <w:lang w:val="en-US" w:eastAsia="en-US" w:bidi="ar-SA"/>
+              </w:rPr>
+            </w:r>
+          </w:p>
         </w:tc>
         <w:tc>
           <w:tcPr>
             <w:tcW w:w="1845" w:type="dxa"/>
-          </w:tcPr>
-          <w:p/>
+            <w:tcBorders/>
+          </w:tcPr>
+          <w:p>
+            <w:pPr>
+              <w:pStyle w:val="Normal"/>
+              <w:widowControl/>
+              <w:spacing w:lineRule="auto" w:line="240" w:before="0" w:after="0"/>
+              <w:jc w:val="left"/>
+              <w:rPr>
+                <w:rFonts w:ascii="Calibri" w:hAnsi="Calibri" w:eastAsia="Calibri" w:cs="Arial"/>
+                <w:kern w:val="0"/>
+                <w:sz w:val="22"/>
+                <w:szCs w:val="22"/>
+                <w:lang w:val="en-US" w:eastAsia="en-US" w:bidi="ar-SA"/>
+              </w:rPr>
+            </w:pPr>
+            <w:r>
+              <w:rPr>
+                <w:rFonts w:eastAsia="Calibri" w:cs="Arial"/>
+                <w:kern w:val="0"/>
+                <w:sz w:val="22"/>
+                <w:szCs w:val="22"/>
+                <w:lang w:val="en-US" w:eastAsia="en-US" w:bidi="ar-SA"/>
+              </w:rPr>
+            </w:r>
+          </w:p>
         </w:tc>
       </w:tr>
       <w:tr>
+        <w:trPr/>
         <w:tc>
           <w:tcPr>
             <w:tcW w:w="648" w:type="dxa"/>
-          </w:tcPr>
-          <w:p/>
+            <w:tcBorders/>
+          </w:tcPr>
+          <w:p>
+            <w:pPr>
+              <w:pStyle w:val="Normal"/>
+              <w:widowControl/>
+              <w:spacing w:lineRule="auto" w:line="240" w:before="0" w:after="0"/>
+              <w:jc w:val="left"/>
+              <w:rPr>
+                <w:rFonts w:ascii="Calibri" w:hAnsi="Calibri" w:eastAsia="Calibri" w:cs="Arial"/>
+                <w:kern w:val="0"/>
+                <w:sz w:val="22"/>
+                <w:szCs w:val="22"/>
+                <w:lang w:val="en-US" w:eastAsia="en-US" w:bidi="ar-SA"/>
+              </w:rPr>
+            </w:pPr>
+            <w:r>
+              <w:rPr>
+                <w:rFonts w:eastAsia="Calibri" w:cs="Arial"/>
+                <w:kern w:val="0"/>
+                <w:sz w:val="22"/>
+                <w:szCs w:val="22"/>
+                <w:lang w:val="en-US" w:eastAsia="en-US" w:bidi="ar-SA"/>
+              </w:rPr>
+            </w:r>
+          </w:p>
         </w:tc>
         <w:tc>
           <w:tcPr>
             <w:tcW w:w="4500" w:type="dxa"/>
-          </w:tcPr>
-          <w:p/>
-        </w:tc>
-        <w:tc>
-          <w:tcPr>
-            <w:tcW w:w="1890" w:type="dxa"/>
-          </w:tcPr>
-          <w:p/>
-        </w:tc>
-        <w:tc>
-          <w:tcPr>
-            <w:tcW w:w="1800" w:type="dxa"/>
-          </w:tcPr>
-          <w:p/>
+            <w:tcBorders/>
+          </w:tcPr>
+          <w:p>
+            <w:pPr>
+              <w:pStyle w:val="Normal"/>
+              <w:widowControl/>
+              <w:spacing w:lineRule="auto" w:line="240" w:before="0" w:after="0"/>
+              <w:jc w:val="left"/>
+              <w:rPr>
+                <w:rFonts w:ascii="Calibri" w:hAnsi="Calibri" w:eastAsia="Calibri" w:cs="Arial"/>
+                <w:kern w:val="0"/>
+                <w:sz w:val="22"/>
+                <w:szCs w:val="22"/>
+                <w:lang w:val="en-US" w:eastAsia="en-US" w:bidi="ar-SA"/>
+              </w:rPr>
+            </w:pPr>
+            <w:r>
+              <w:rPr>
+                <w:rFonts w:eastAsia="Calibri" w:cs="Arial"/>
+                <w:kern w:val="0"/>
+                <w:sz w:val="22"/>
+                <w:szCs w:val="22"/>
+                <w:lang w:val="en-US" w:eastAsia="en-US" w:bidi="ar-SA"/>
+              </w:rPr>
+            </w:r>
+          </w:p>
+        </w:tc>
+        <w:tc>
+          <w:tcPr>
+            <w:tcW w:w="1889" w:type="dxa"/>
+            <w:tcBorders/>
+          </w:tcPr>
+          <w:p>
+            <w:pPr>
+              <w:pStyle w:val="Normal"/>
+              <w:widowControl/>
+              <w:spacing w:lineRule="auto" w:line="240" w:before="0" w:after="0"/>
+              <w:jc w:val="left"/>
+              <w:rPr>
+                <w:rFonts w:ascii="Calibri" w:hAnsi="Calibri" w:eastAsia="Calibri" w:cs="Arial"/>
+                <w:kern w:val="0"/>
+                <w:sz w:val="22"/>
+                <w:szCs w:val="22"/>
+                <w:lang w:val="en-US" w:eastAsia="en-US" w:bidi="ar-SA"/>
+              </w:rPr>
+            </w:pPr>
+            <w:r>
+              <w:rPr>
+                <w:rFonts w:eastAsia="Calibri" w:cs="Arial"/>
+                <w:kern w:val="0"/>
+                <w:sz w:val="22"/>
+                <w:szCs w:val="22"/>
+                <w:lang w:val="en-US" w:eastAsia="en-US" w:bidi="ar-SA"/>
+              </w:rPr>
+            </w:r>
+          </w:p>
+        </w:tc>
+        <w:tc>
+          <w:tcPr>
+            <w:tcW w:w="1801" w:type="dxa"/>
+            <w:tcBorders/>
+          </w:tcPr>
+          <w:p>
+            <w:pPr>
+              <w:pStyle w:val="Normal"/>
+              <w:widowControl/>
+              <w:spacing w:lineRule="auto" w:line="240" w:before="0" w:after="0"/>
+              <w:jc w:val="left"/>
+              <w:rPr>
+                <w:rFonts w:ascii="Calibri" w:hAnsi="Calibri" w:eastAsia="Calibri" w:cs="Arial"/>
+                <w:kern w:val="0"/>
+                <w:sz w:val="22"/>
+                <w:szCs w:val="22"/>
+                <w:lang w:val="en-US" w:eastAsia="en-US" w:bidi="ar-SA"/>
+              </w:rPr>
+            </w:pPr>
+            <w:r>
+              <w:rPr>
+                <w:rFonts w:eastAsia="Calibri" w:cs="Arial"/>
+                <w:kern w:val="0"/>
+                <w:sz w:val="22"/>
+                <w:szCs w:val="22"/>
+                <w:lang w:val="en-US" w:eastAsia="en-US" w:bidi="ar-SA"/>
+              </w:rPr>
+            </w:r>
+          </w:p>
         </w:tc>
         <w:tc>
           <w:tcPr>
             <w:tcW w:w="1845" w:type="dxa"/>
-          </w:tcPr>
-          <w:p/>
+            <w:tcBorders/>
+          </w:tcPr>
+          <w:p>
+            <w:pPr>
+              <w:pStyle w:val="Normal"/>
+              <w:widowControl/>
+              <w:spacing w:lineRule="auto" w:line="240" w:before="0" w:after="0"/>
+              <w:jc w:val="left"/>
+              <w:rPr>
+                <w:rFonts w:ascii="Calibri" w:hAnsi="Calibri" w:eastAsia="Calibri" w:cs="Arial"/>
+                <w:kern w:val="0"/>
+                <w:sz w:val="22"/>
+                <w:szCs w:val="22"/>
+                <w:lang w:val="en-US" w:eastAsia="en-US" w:bidi="ar-SA"/>
+              </w:rPr>
+            </w:pPr>
+            <w:r>
+              <w:rPr>
+                <w:rFonts w:eastAsia="Calibri" w:cs="Arial"/>
+                <w:kern w:val="0"/>
+                <w:sz w:val="22"/>
+                <w:szCs w:val="22"/>
+                <w:lang w:val="en-US" w:eastAsia="en-US" w:bidi="ar-SA"/>
+              </w:rPr>
+            </w:r>
+          </w:p>
         </w:tc>
       </w:tr>
       <w:tr>
+        <w:trPr/>
         <w:tc>
           <w:tcPr>
             <w:tcW w:w="648" w:type="dxa"/>
-          </w:tcPr>
-          <w:p/>
+            <w:tcBorders/>
+          </w:tcPr>
+          <w:p>
+            <w:pPr>
+              <w:pStyle w:val="Normal"/>
+              <w:widowControl/>
+              <w:spacing w:lineRule="auto" w:line="240" w:before="0" w:after="0"/>
+              <w:jc w:val="left"/>
+              <w:rPr>
+                <w:rFonts w:ascii="Calibri" w:hAnsi="Calibri" w:eastAsia="Calibri" w:cs="Arial"/>
+                <w:kern w:val="0"/>
+                <w:sz w:val="22"/>
+                <w:szCs w:val="22"/>
+                <w:lang w:val="en-US" w:eastAsia="en-US" w:bidi="ar-SA"/>
+              </w:rPr>
+            </w:pPr>
+            <w:r>
+              <w:rPr>
+                <w:rFonts w:eastAsia="Calibri" w:cs="Arial"/>
+                <w:kern w:val="0"/>
+                <w:sz w:val="22"/>
+                <w:szCs w:val="22"/>
+                <w:lang w:val="en-US" w:eastAsia="en-US" w:bidi="ar-SA"/>
+              </w:rPr>
+            </w:r>
+          </w:p>
         </w:tc>
         <w:tc>
           <w:tcPr>
             <w:tcW w:w="4500" w:type="dxa"/>
-          </w:tcPr>
-          <w:p/>
-        </w:tc>
-        <w:tc>
-          <w:tcPr>
-            <w:tcW w:w="1890" w:type="dxa"/>
-          </w:tcPr>
-          <w:p/>
-        </w:tc>
-        <w:tc>
-          <w:tcPr>
-            <w:tcW w:w="1800" w:type="dxa"/>
-          </w:tcPr>
-          <w:p/>
+            <w:tcBorders/>
+          </w:tcPr>
+          <w:p>
+            <w:pPr>
+              <w:pStyle w:val="Normal"/>
+              <w:widowControl/>
+              <w:spacing w:lineRule="auto" w:line="240" w:before="0" w:after="0"/>
+              <w:jc w:val="left"/>
+              <w:rPr>
+                <w:rFonts w:ascii="Calibri" w:hAnsi="Calibri" w:eastAsia="Calibri" w:cs="Arial"/>
+                <w:kern w:val="0"/>
+                <w:sz w:val="22"/>
+                <w:szCs w:val="22"/>
+                <w:lang w:val="en-US" w:eastAsia="en-US" w:bidi="ar-SA"/>
+              </w:rPr>
+            </w:pPr>
+            <w:r>
+              <w:rPr>
+                <w:rFonts w:eastAsia="Calibri" w:cs="Arial"/>
+                <w:kern w:val="0"/>
+                <w:sz w:val="22"/>
+                <w:szCs w:val="22"/>
+                <w:lang w:val="en-US" w:eastAsia="en-US" w:bidi="ar-SA"/>
+              </w:rPr>
+            </w:r>
+          </w:p>
+        </w:tc>
+        <w:tc>
+          <w:tcPr>
+            <w:tcW w:w="1889" w:type="dxa"/>
+            <w:tcBorders/>
+          </w:tcPr>
+          <w:p>
+            <w:pPr>
+              <w:pStyle w:val="Normal"/>
+              <w:widowControl/>
+              <w:spacing w:lineRule="auto" w:line="240" w:before="0" w:after="0"/>
+              <w:jc w:val="left"/>
+              <w:rPr>
+                <w:rFonts w:ascii="Calibri" w:hAnsi="Calibri" w:eastAsia="Calibri" w:cs="Arial"/>
+                <w:kern w:val="0"/>
+                <w:sz w:val="22"/>
+                <w:szCs w:val="22"/>
+                <w:lang w:val="en-US" w:eastAsia="en-US" w:bidi="ar-SA"/>
+              </w:rPr>
+            </w:pPr>
+            <w:r>
+              <w:rPr>
+                <w:rFonts w:eastAsia="Calibri" w:cs="Arial"/>
+                <w:kern w:val="0"/>
+                <w:sz w:val="22"/>
+                <w:szCs w:val="22"/>
+                <w:lang w:val="en-US" w:eastAsia="en-US" w:bidi="ar-SA"/>
+              </w:rPr>
+            </w:r>
+          </w:p>
+        </w:tc>
+        <w:tc>
+          <w:tcPr>
+            <w:tcW w:w="1801" w:type="dxa"/>
+            <w:tcBorders/>
+          </w:tcPr>
+          <w:p>
+            <w:pPr>
+              <w:pStyle w:val="Normal"/>
+              <w:widowControl/>
+              <w:spacing w:lineRule="auto" w:line="240" w:before="0" w:after="0"/>
+              <w:jc w:val="left"/>
+              <w:rPr>
+                <w:rFonts w:ascii="Calibri" w:hAnsi="Calibri" w:eastAsia="Calibri" w:cs="Arial"/>
+                <w:kern w:val="0"/>
+                <w:sz w:val="22"/>
+                <w:szCs w:val="22"/>
+                <w:lang w:val="en-US" w:eastAsia="en-US" w:bidi="ar-SA"/>
+              </w:rPr>
+            </w:pPr>
+            <w:r>
+              <w:rPr>
+                <w:rFonts w:eastAsia="Calibri" w:cs="Arial"/>
+                <w:kern w:val="0"/>
+                <w:sz w:val="22"/>
+                <w:szCs w:val="22"/>
+                <w:lang w:val="en-US" w:eastAsia="en-US" w:bidi="ar-SA"/>
+              </w:rPr>
+            </w:r>
+          </w:p>
         </w:tc>
         <w:tc>
           <w:tcPr>
             <w:tcW w:w="1845" w:type="dxa"/>
-          </w:tcPr>
-          <w:p/>
+            <w:tcBorders/>
+          </w:tcPr>
+          <w:p>
+            <w:pPr>
+              <w:pStyle w:val="Normal"/>
+              <w:widowControl/>
+              <w:spacing w:lineRule="auto" w:line="240" w:before="0" w:after="0"/>
+              <w:jc w:val="left"/>
+              <w:rPr>
+                <w:rFonts w:ascii="Calibri" w:hAnsi="Calibri" w:eastAsia="Calibri" w:cs="Arial"/>
+                <w:kern w:val="0"/>
+                <w:sz w:val="22"/>
+                <w:szCs w:val="22"/>
+                <w:lang w:val="en-US" w:eastAsia="en-US" w:bidi="ar-SA"/>
+              </w:rPr>
+            </w:pPr>
+            <w:r>
+              <w:rPr>
+                <w:rFonts w:eastAsia="Calibri" w:cs="Arial"/>
+                <w:kern w:val="0"/>
+                <w:sz w:val="22"/>
+                <w:szCs w:val="22"/>
+                <w:lang w:val="en-US" w:eastAsia="en-US" w:bidi="ar-SA"/>
+              </w:rPr>
+            </w:r>
+          </w:p>
         </w:tc>
       </w:tr>
     </w:tbl>
-    <w:p/>
+    <w:p>
+      <w:pPr>
+        <w:pStyle w:val="Normal"/>
+        <w:rPr/>
+      </w:pPr>
+      <w:r>
+        <w:rPr/>
+      </w:r>
+    </w:p>
     <w:tbl>
       <w:tblPr>
         <w:tblStyle w:val="TableGrid"/>
         <w:tblW w:w="10683" w:type="dxa"/>
-        <w:tblLook w:val="04A0" w:firstRow="1" w:lastRow="0" w:firstColumn="1" w:lastColumn="0" w:noHBand="0" w:noVBand="1"/>
+        <w:jc w:val="left"/>
+        <w:tblInd w:w="0" w:type="dxa"/>
+        <w:tblLayout w:type="fixed"/>
+        <w:tblCellMar>
+          <w:top w:w="0" w:type="dxa"/>
+          <w:left w:w="108" w:type="dxa"/>
+          <w:bottom w:w="0" w:type="dxa"/>
+          <w:right w:w="108" w:type="dxa"/>
+        </w:tblCellMar>
+        <w:tblLook w:val="04a0" w:noHBand="0" w:noVBand="1" w:firstColumn="1" w:lastRow="0" w:lastColumn="0" w:firstRow="1"/>
       </w:tblPr>
       <w:tblGrid>
         <w:gridCol w:w="648"/>
-        <w:gridCol w:w="5843"/>
-        <w:gridCol w:w="1799"/>
-        <w:gridCol w:w="1260"/>
-        <w:gridCol w:w="1133"/>
+        <w:gridCol w:w="5842"/>
+        <w:gridCol w:w="1800"/>
+        <w:gridCol w:w="1259"/>
+        <w:gridCol w:w="1134"/>
       </w:tblGrid>
       <w:tr>
+        <w:trPr/>
         <w:tc>
           <w:tcPr>
             <w:tcW w:w="6490" w:type="dxa"/>
             <w:gridSpan w:val="2"/>
-            <w:shd w:val="clear" w:color="auto" w:fill="FABF8F" w:themeFill="accent6" w:themeFillTint="99"/>
-          </w:tcPr>
-          <w:p>
-            <w:pPr>
+            <w:tcBorders/>
+            <w:shd w:color="auto" w:fill="FABF8F" w:themeFill="accent6" w:themeFillTint="99" w:val="clear"/>
+          </w:tcPr>
+          <w:p>
+            <w:pPr>
+              <w:pStyle w:val="Normal"/>
+              <w:widowControl/>
+              <w:spacing w:lineRule="auto" w:line="240" w:before="0" w:after="0"/>
+              <w:jc w:val="left"/>
               <w:rPr>
                 <w:b/>
-              </w:rPr>
-            </w:pPr>
-            <w:r>
-              <w:rPr>
                 <w:b/>
+              </w:rPr>
+            </w:pPr>
+            <w:r>
+              <w:rPr>
+                <w:rFonts w:eastAsia="Calibri" w:cs="Arial"/>
+                <w:b/>
+                <w:kern w:val="0"/>
+                <w:sz w:val="22"/>
+                <w:szCs w:val="22"/>
+                <w:lang w:val="en-US" w:eastAsia="en-US" w:bidi="ar-SA"/>
               </w:rPr>
               <w:t>Tasks from this meeting (BY STUDENTS BASED ON ADVISOR)</w:t>
             </w:r>
@@ -794,17 +2123,28 @@
           <w:tcPr>
             <w:tcW w:w="4193" w:type="dxa"/>
             <w:gridSpan w:val="3"/>
-            <w:shd w:val="clear" w:color="auto" w:fill="FABF8F" w:themeFill="accent6" w:themeFillTint="99"/>
-          </w:tcPr>
-          <w:p>
-            <w:pPr>
+            <w:tcBorders/>
+            <w:shd w:color="auto" w:fill="FABF8F" w:themeFill="accent6" w:themeFillTint="99" w:val="clear"/>
+          </w:tcPr>
+          <w:p>
+            <w:pPr>
+              <w:pStyle w:val="Normal"/>
+              <w:widowControl/>
+              <w:spacing w:lineRule="auto" w:line="240" w:before="0" w:after="0"/>
+              <w:jc w:val="left"/>
               <w:rPr>
                 <w:b/>
-              </w:rPr>
-            </w:pPr>
-            <w:r>
-              <w:rPr>
                 <w:b/>
+              </w:rPr>
+            </w:pPr>
+            <w:r>
+              <w:rPr>
+                <w:rFonts w:eastAsia="Calibri" w:cs="Arial"/>
+                <w:b/>
+                <w:kern w:val="0"/>
+                <w:sz w:val="22"/>
+                <w:szCs w:val="22"/>
+                <w:lang w:val="en-US" w:eastAsia="en-US" w:bidi="ar-SA"/>
               </w:rPr>
               <w:t>BY ADVISOR</w:t>
             </w:r>
@@ -812,114 +2152,302 @@
         </w:tc>
       </w:tr>
       <w:tr>
+        <w:trPr/>
         <w:tc>
           <w:tcPr>
             <w:tcW w:w="648" w:type="dxa"/>
-            <w:shd w:val="clear" w:color="auto" w:fill="FDE9D9" w:themeFill="accent6" w:themeFillTint="33"/>
-          </w:tcPr>
-          <w:p>
-            <w:r>
+            <w:tcBorders/>
+            <w:shd w:color="auto" w:fill="FDE9D9" w:themeFill="accent6" w:themeFillTint="33" w:val="clear"/>
+          </w:tcPr>
+          <w:p>
+            <w:pPr>
+              <w:pStyle w:val="Normal"/>
+              <w:widowControl/>
+              <w:spacing w:lineRule="auto" w:line="240" w:before="0" w:after="0"/>
+              <w:jc w:val="left"/>
+              <w:rPr>
+                <w:rFonts w:ascii="Calibri" w:hAnsi="Calibri" w:eastAsia="Calibri" w:cs="Arial"/>
+                <w:kern w:val="0"/>
+                <w:sz w:val="22"/>
+                <w:szCs w:val="22"/>
+                <w:lang w:val="en-US" w:eastAsia="en-US" w:bidi="ar-SA"/>
+              </w:rPr>
+            </w:pPr>
+            <w:r>
+              <w:rPr>
+                <w:rFonts w:eastAsia="Calibri" w:cs="Arial"/>
+                <w:kern w:val="0"/>
+                <w:sz w:val="22"/>
+                <w:szCs w:val="22"/>
+                <w:lang w:val="en-US" w:eastAsia="en-US" w:bidi="ar-SA"/>
+              </w:rPr>
               <w:t>Task</w:t>
             </w:r>
           </w:p>
           <w:p>
-            <w:r>
+            <w:pPr>
+              <w:pStyle w:val="Normal"/>
+              <w:widowControl/>
+              <w:spacing w:lineRule="auto" w:line="240" w:before="0" w:after="0"/>
+              <w:jc w:val="left"/>
+              <w:rPr>
+                <w:rFonts w:ascii="Calibri" w:hAnsi="Calibri" w:eastAsia="Calibri" w:cs="Arial"/>
+                <w:kern w:val="0"/>
+                <w:sz w:val="22"/>
+                <w:szCs w:val="22"/>
+                <w:lang w:val="en-US" w:eastAsia="en-US" w:bidi="ar-SA"/>
+              </w:rPr>
+            </w:pPr>
+            <w:r>
+              <w:rPr>
+                <w:rFonts w:eastAsia="Calibri" w:cs="Arial"/>
+                <w:kern w:val="0"/>
+                <w:sz w:val="22"/>
+                <w:szCs w:val="22"/>
+                <w:lang w:val="en-US" w:eastAsia="en-US" w:bidi="ar-SA"/>
+              </w:rPr>
               <w:t>No</w:t>
             </w:r>
           </w:p>
         </w:tc>
         <w:tc>
           <w:tcPr>
-            <w:tcW w:w="5850" w:type="dxa"/>
-            <w:shd w:val="clear" w:color="auto" w:fill="FDE9D9" w:themeFill="accent6" w:themeFillTint="33"/>
-          </w:tcPr>
-          <w:p>
-            <w:r>
-              <w:t xml:space="preserve">Description </w:t>
+            <w:tcW w:w="5842" w:type="dxa"/>
+            <w:tcBorders/>
+            <w:shd w:color="auto" w:fill="FDE9D9" w:themeFill="accent6" w:themeFillTint="33" w:val="clear"/>
+          </w:tcPr>
+          <w:p>
+            <w:pPr>
+              <w:pStyle w:val="Normal"/>
+              <w:widowControl/>
+              <w:spacing w:lineRule="auto" w:line="240" w:before="0" w:after="0"/>
+              <w:jc w:val="left"/>
+              <w:rPr>
+                <w:rFonts w:ascii="Calibri" w:hAnsi="Calibri" w:eastAsia="Calibri" w:cs="Arial"/>
+                <w:kern w:val="0"/>
+                <w:sz w:val="22"/>
+                <w:szCs w:val="22"/>
+                <w:lang w:val="en-US" w:eastAsia="en-US" w:bidi="ar-SA"/>
+              </w:rPr>
+            </w:pPr>
+            <w:r>
+              <w:rPr>
+                <w:rFonts w:eastAsia="Calibri" w:cs="Arial"/>
+                <w:kern w:val="0"/>
+                <w:sz w:val="22"/>
+                <w:szCs w:val="22"/>
+                <w:lang w:val="en-US" w:eastAsia="en-US" w:bidi="ar-SA"/>
+              </w:rPr>
+              <w:t>Description</w:t>
             </w:r>
           </w:p>
         </w:tc>
         <w:tc>
           <w:tcPr>
             <w:tcW w:w="1800" w:type="dxa"/>
-            <w:shd w:val="clear" w:color="auto" w:fill="FDE9D9" w:themeFill="accent6" w:themeFillTint="33"/>
-          </w:tcPr>
-          <w:p>
-            <w:r>
+            <w:tcBorders/>
+            <w:shd w:color="auto" w:fill="FDE9D9" w:themeFill="accent6" w:themeFillTint="33" w:val="clear"/>
+          </w:tcPr>
+          <w:p>
+            <w:pPr>
+              <w:pStyle w:val="Normal"/>
+              <w:widowControl/>
+              <w:spacing w:lineRule="auto" w:line="240" w:before="0" w:after="0"/>
+              <w:jc w:val="left"/>
+              <w:rPr>
+                <w:rFonts w:ascii="Calibri" w:hAnsi="Calibri" w:eastAsia="Calibri" w:cs="Arial"/>
+                <w:kern w:val="0"/>
+                <w:sz w:val="22"/>
+                <w:szCs w:val="22"/>
+                <w:lang w:val="en-US" w:eastAsia="en-US" w:bidi="ar-SA"/>
+              </w:rPr>
+            </w:pPr>
+            <w:r>
+              <w:rPr>
+                <w:rFonts w:eastAsia="Calibri" w:cs="Arial"/>
+                <w:kern w:val="0"/>
+                <w:sz w:val="22"/>
+                <w:szCs w:val="22"/>
+                <w:lang w:val="en-US" w:eastAsia="en-US" w:bidi="ar-SA"/>
+              </w:rPr>
               <w:t>Assigned to</w:t>
             </w:r>
           </w:p>
           <w:p>
-            <w:r>
-              <w:rPr>
+            <w:pPr>
+              <w:pStyle w:val="Normal"/>
+              <w:widowControl/>
+              <w:spacing w:lineRule="auto" w:line="240" w:before="0" w:after="0"/>
+              <w:jc w:val="left"/>
+              <w:rPr>
+                <w:rFonts w:ascii="Calibri" w:hAnsi="Calibri" w:eastAsia="Calibri" w:cs="Arial"/>
+                <w:kern w:val="0"/>
+                <w:sz w:val="22"/>
+                <w:szCs w:val="22"/>
+                <w:lang w:val="en-US" w:eastAsia="en-US" w:bidi="ar-SA"/>
+              </w:rPr>
+            </w:pPr>
+            <w:r>
+              <w:rPr>
+                <w:rFonts w:eastAsia="Calibri" w:cs="Arial"/>
                 <w:b/>
                 <w:bCs/>
-              </w:rPr>
-              <w:t>M</w:t>
-            </w:r>
-            <w:r>
-              <w:rPr>
+                <w:kern w:val="0"/>
+                <w:sz w:val="22"/>
+                <w:szCs w:val="22"/>
+                <w:lang w:val="en-US" w:eastAsia="en-US" w:bidi="ar-SA"/>
+              </w:rPr>
+              <w:t>Member’s No</w:t>
+            </w:r>
+            <w:r>
+              <w:rPr>
+                <w:rFonts w:eastAsia="Calibri" w:cs="Arial"/>
+                <w:kern w:val="0"/>
+                <w:sz w:val="22"/>
+                <w:szCs w:val="22"/>
+                <w:lang w:val="en-US" w:eastAsia="en-US" w:bidi="ar-SA"/>
+              </w:rPr>
+              <w:t>/</w:t>
+            </w:r>
+            <w:r>
+              <w:rPr>
+                <w:rFonts w:eastAsia="Calibri" w:cs="Arial"/>
                 <w:b/>
                 <w:bCs/>
-              </w:rPr>
-              <w:t>ember’s No</w:t>
-            </w:r>
-            <w:r>
-              <w:t>/</w:t>
-            </w:r>
-            <w:r>
-              <w:rPr>
+                <w:kern w:val="0"/>
+                <w:sz w:val="22"/>
+                <w:szCs w:val="22"/>
+                <w:lang w:val="en-US" w:eastAsia="en-US" w:bidi="ar-SA"/>
+              </w:rPr>
+              <w:t>All</w:t>
+            </w:r>
+          </w:p>
+        </w:tc>
+        <w:tc>
+          <w:tcPr>
+            <w:tcW w:w="1259" w:type="dxa"/>
+            <w:tcBorders/>
+            <w:shd w:color="auto" w:fill="FDE9D9" w:themeFill="accent6" w:themeFillTint="33" w:val="clear"/>
+          </w:tcPr>
+          <w:p>
+            <w:pPr>
+              <w:pStyle w:val="Normal"/>
+              <w:widowControl/>
+              <w:spacing w:lineRule="auto" w:line="240" w:before="0" w:after="0"/>
+              <w:jc w:val="left"/>
+              <w:rPr>
+                <w:rFonts w:ascii="Calibri" w:hAnsi="Calibri" w:eastAsia="Calibri" w:cs="Arial"/>
+                <w:kern w:val="0"/>
+                <w:sz w:val="22"/>
+                <w:szCs w:val="22"/>
+                <w:lang w:val="en-US" w:eastAsia="en-US" w:bidi="ar-SA"/>
+              </w:rPr>
+            </w:pPr>
+            <w:r>
+              <w:rPr>
+                <w:rFonts w:eastAsia="Calibri" w:cs="Arial"/>
                 <w:b/>
                 <w:bCs/>
-              </w:rPr>
-              <w:t>All</w:t>
-            </w:r>
-          </w:p>
-        </w:tc>
-        <w:tc>
-          <w:tcPr>
-            <w:tcW w:w="1260" w:type="dxa"/>
-            <w:shd w:val="clear" w:color="auto" w:fill="FDE9D9" w:themeFill="accent6" w:themeFillTint="33"/>
-          </w:tcPr>
-          <w:p>
-            <w:r>
-              <w:rPr>
+                <w:kern w:val="0"/>
+                <w:sz w:val="22"/>
+                <w:szCs w:val="22"/>
+                <w:lang w:val="en-US" w:eastAsia="en-US" w:bidi="ar-SA"/>
+              </w:rPr>
+              <w:t>N</w:t>
+            </w:r>
+            <w:r>
+              <w:rPr>
+                <w:rFonts w:eastAsia="Calibri" w:cs="Arial"/>
+                <w:kern w:val="0"/>
+                <w:sz w:val="22"/>
+                <w:szCs w:val="22"/>
+                <w:lang w:val="en-US" w:eastAsia="en-US" w:bidi="ar-SA"/>
+              </w:rPr>
+              <w:t>ew/</w:t>
+            </w:r>
+          </w:p>
+          <w:p>
+            <w:pPr>
+              <w:pStyle w:val="Normal"/>
+              <w:widowControl/>
+              <w:spacing w:lineRule="auto" w:line="240" w:before="0" w:after="0"/>
+              <w:jc w:val="left"/>
+              <w:rPr>
+                <w:rFonts w:ascii="Calibri" w:hAnsi="Calibri" w:eastAsia="Calibri" w:cs="Arial"/>
+                <w:kern w:val="0"/>
+                <w:sz w:val="22"/>
+                <w:szCs w:val="22"/>
+                <w:lang w:val="en-US" w:eastAsia="en-US" w:bidi="ar-SA"/>
+              </w:rPr>
+            </w:pPr>
+            <w:r>
+              <w:rPr>
+                <w:rFonts w:eastAsia="Calibri" w:cs="Arial"/>
                 <w:b/>
                 <w:bCs/>
-              </w:rPr>
-              <w:t>N</w:t>
-            </w:r>
-            <w:r>
-              <w:t>ew/</w:t>
-            </w:r>
-          </w:p>
-          <w:p>
-            <w:r>
-              <w:rPr>
+                <w:kern w:val="0"/>
+                <w:sz w:val="22"/>
+                <w:szCs w:val="22"/>
+                <w:lang w:val="en-US" w:eastAsia="en-US" w:bidi="ar-SA"/>
+              </w:rPr>
+              <w:t>C</w:t>
+            </w:r>
+            <w:r>
+              <w:rPr>
+                <w:rFonts w:eastAsia="Calibri" w:cs="Arial"/>
+                <w:kern w:val="0"/>
+                <w:sz w:val="22"/>
+                <w:szCs w:val="22"/>
+                <w:lang w:val="en-US" w:eastAsia="en-US" w:bidi="ar-SA"/>
+              </w:rPr>
+              <w:t>ontinued</w:t>
+            </w:r>
+          </w:p>
+          <w:p>
+            <w:pPr>
+              <w:pStyle w:val="Normal"/>
+              <w:widowControl/>
+              <w:spacing w:lineRule="auto" w:line="240" w:before="0" w:after="0"/>
+              <w:jc w:val="left"/>
+              <w:rPr>
+                <w:rFonts w:ascii="Calibri" w:hAnsi="Calibri" w:eastAsia="Calibri" w:cs="Arial"/>
+                <w:kern w:val="0"/>
+                <w:sz w:val="22"/>
+                <w:szCs w:val="22"/>
+                <w:lang w:val="en-US" w:eastAsia="en-US" w:bidi="ar-SA"/>
+              </w:rPr>
+            </w:pPr>
+            <w:r>
+              <w:rPr>
+                <w:rFonts w:eastAsia="Calibri" w:cs="Arial"/>
                 <w:b/>
                 <w:bCs/>
-              </w:rPr>
-              <w:t>C</w:t>
-            </w:r>
-            <w:r>
-              <w:t>ontinued</w:t>
-            </w:r>
-          </w:p>
-          <w:p>
-            <w:r>
-              <w:rPr>
+                <w:kern w:val="0"/>
+                <w:sz w:val="22"/>
+                <w:szCs w:val="22"/>
+                <w:lang w:val="en-US" w:eastAsia="en-US" w:bidi="ar-SA"/>
+              </w:rPr>
+              <w:t>N</w:t>
+            </w:r>
+            <w:r>
+              <w:rPr>
+                <w:rFonts w:eastAsia="Calibri" w:cs="Arial"/>
+                <w:kern w:val="0"/>
+                <w:sz w:val="22"/>
+                <w:szCs w:val="22"/>
+                <w:lang w:val="en-US" w:eastAsia="en-US" w:bidi="ar-SA"/>
+              </w:rPr>
+              <w:t>/</w:t>
+            </w:r>
+            <w:r>
+              <w:rPr>
+                <w:rFonts w:eastAsia="Calibri" w:cs="Arial"/>
                 <w:b/>
                 <w:bCs/>
-              </w:rPr>
-              <w:t>N</w:t>
-            </w:r>
-            <w:r>
-              <w:t>/</w:t>
-            </w:r>
-            <w:r>
-              <w:rPr>
-                <w:b/>
-                <w:bCs/>
+                <w:kern w:val="0"/>
+                <w:sz w:val="22"/>
+                <w:szCs w:val="22"/>
+                <w:lang w:val="en-US" w:eastAsia="en-US" w:bidi="ar-SA"/>
               </w:rPr>
               <w:t>C</w:t>
             </w:r>
@@ -927,33 +2455,97 @@
         </w:tc>
         <w:tc>
           <w:tcPr>
-            <w:tcW w:w="1125" w:type="dxa"/>
-            <w:shd w:val="clear" w:color="auto" w:fill="FDE9D9" w:themeFill="accent6" w:themeFillTint="33"/>
-          </w:tcPr>
-          <w:p>
-            <w:r>
+            <w:tcW w:w="1134" w:type="dxa"/>
+            <w:tcBorders/>
+            <w:shd w:color="auto" w:fill="FDE9D9" w:themeFill="accent6" w:themeFillTint="33" w:val="clear"/>
+          </w:tcPr>
+          <w:p>
+            <w:pPr>
+              <w:pStyle w:val="Normal"/>
+              <w:widowControl/>
+              <w:spacing w:lineRule="auto" w:line="240" w:before="0" w:after="0"/>
+              <w:jc w:val="left"/>
+              <w:rPr>
+                <w:rFonts w:ascii="Calibri" w:hAnsi="Calibri" w:eastAsia="Calibri" w:cs="Arial"/>
+                <w:kern w:val="0"/>
+                <w:sz w:val="22"/>
+                <w:szCs w:val="22"/>
+                <w:lang w:val="en-US" w:eastAsia="en-US" w:bidi="ar-SA"/>
+              </w:rPr>
+            </w:pPr>
+            <w:r>
+              <w:rPr>
+                <w:rFonts w:eastAsia="Calibri" w:cs="Arial"/>
+                <w:kern w:val="0"/>
+                <w:sz w:val="22"/>
+                <w:szCs w:val="22"/>
+                <w:lang w:val="en-US" w:eastAsia="en-US" w:bidi="ar-SA"/>
+              </w:rPr>
               <w:t>Duration in days</w:t>
             </w:r>
           </w:p>
         </w:tc>
       </w:tr>
       <w:tr>
+        <w:trPr/>
         <w:tc>
           <w:tcPr>
             <w:tcW w:w="648" w:type="dxa"/>
-          </w:tcPr>
-          <w:p>
-            <w:r>
+            <w:tcBorders/>
+          </w:tcPr>
+          <w:p>
+            <w:pPr>
+              <w:pStyle w:val="Normal"/>
+              <w:widowControl/>
+              <w:spacing w:lineRule="auto" w:line="240" w:before="0" w:after="0"/>
+              <w:jc w:val="left"/>
+              <w:rPr>
+                <w:rFonts w:ascii="Calibri" w:hAnsi="Calibri" w:eastAsia="Calibri" w:cs="Arial"/>
+                <w:kern w:val="0"/>
+                <w:sz w:val="22"/>
+                <w:szCs w:val="22"/>
+                <w:lang w:val="en-US" w:eastAsia="en-US" w:bidi="ar-SA"/>
+              </w:rPr>
+            </w:pPr>
+            <w:r>
+              <w:rPr>
+                <w:rFonts w:eastAsia="Calibri" w:cs="Arial"/>
+                <w:kern w:val="0"/>
+                <w:sz w:val="22"/>
+                <w:szCs w:val="22"/>
+                <w:lang w:val="en-US" w:eastAsia="en-US" w:bidi="ar-SA"/>
+              </w:rPr>
               <w:t>1</w:t>
             </w:r>
           </w:p>
         </w:tc>
         <w:tc>
           <w:tcPr>
-            <w:tcW w:w="5850" w:type="dxa"/>
-          </w:tcPr>
-          <w:p>
-            <w:r>
+            <w:tcW w:w="5842" w:type="dxa"/>
+            <w:tcBorders/>
+          </w:tcPr>
+          <w:p>
+            <w:pPr>
+              <w:pStyle w:val="Normal"/>
+              <w:widowControl/>
+              <w:spacing w:lineRule="auto" w:line="240" w:before="0" w:after="0"/>
+              <w:jc w:val="left"/>
+              <w:rPr>
+                <w:rFonts w:ascii="Calibri" w:hAnsi="Calibri" w:eastAsia="Calibri" w:cs="Arial"/>
+                <w:kern w:val="0"/>
+                <w:sz w:val="22"/>
+                <w:szCs w:val="22"/>
+                <w:lang w:val="en-US" w:eastAsia="en-US" w:bidi="ar-SA"/>
+              </w:rPr>
+            </w:pPr>
+            <w:r>
+              <w:rPr>
+                <w:rFonts w:eastAsia="Calibri" w:cs="Arial"/>
+                <w:kern w:val="0"/>
+                <w:sz w:val="22"/>
+                <w:szCs w:val="22"/>
+                <w:lang w:val="en-US" w:eastAsia="en-US" w:bidi="ar-SA"/>
+              </w:rPr>
               <w:t>Confirmation to stay on the idea of password manager</w:t>
             </w:r>
           </w:p>
@@ -961,39 +2553,154 @@
         <w:tc>
           <w:tcPr>
             <w:tcW w:w="1800" w:type="dxa"/>
-          </w:tcPr>
-          <w:p/>
-        </w:tc>
-        <w:tc>
-          <w:tcPr>
-            <w:tcW w:w="1260" w:type="dxa"/>
-          </w:tcPr>
-          <w:p/>
-        </w:tc>
-        <w:tc>
-          <w:tcPr>
-            <w:tcW w:w="1125" w:type="dxa"/>
-          </w:tcPr>
-          <w:p/>
+            <w:tcBorders/>
+          </w:tcPr>
+          <w:p>
+            <w:pPr>
+              <w:pStyle w:val="Normal"/>
+              <w:widowControl/>
+              <w:spacing w:lineRule="auto" w:line="240" w:before="0" w:after="0"/>
+              <w:jc w:val="left"/>
+              <w:rPr>
+                <w:rFonts w:ascii="Calibri" w:hAnsi="Calibri" w:eastAsia="Calibri" w:cs="Arial"/>
+                <w:kern w:val="0"/>
+                <w:sz w:val="22"/>
+                <w:szCs w:val="22"/>
+                <w:lang w:val="en-US" w:eastAsia="en-US" w:bidi="ar-SA"/>
+              </w:rPr>
+            </w:pPr>
+            <w:r>
+              <w:rPr>
+                <w:rFonts w:eastAsia="Calibri" w:cs="Arial"/>
+                <w:kern w:val="0"/>
+                <w:sz w:val="22"/>
+                <w:szCs w:val="22"/>
+                <w:lang w:val="en-US" w:eastAsia="en-US" w:bidi="ar-SA"/>
+              </w:rPr>
+            </w:r>
+          </w:p>
+        </w:tc>
+        <w:tc>
+          <w:tcPr>
+            <w:tcW w:w="1259" w:type="dxa"/>
+            <w:tcBorders/>
+          </w:tcPr>
+          <w:p>
+            <w:pPr>
+              <w:pStyle w:val="Normal"/>
+              <w:widowControl/>
+              <w:spacing w:lineRule="auto" w:line="240" w:before="0" w:after="0"/>
+              <w:jc w:val="left"/>
+              <w:rPr>
+                <w:rFonts w:ascii="Calibri" w:hAnsi="Calibri" w:eastAsia="Calibri" w:cs="Arial"/>
+                <w:kern w:val="0"/>
+                <w:sz w:val="22"/>
+                <w:szCs w:val="22"/>
+                <w:lang w:val="en-US" w:eastAsia="en-US" w:bidi="ar-SA"/>
+              </w:rPr>
+            </w:pPr>
+            <w:r>
+              <w:rPr>
+                <w:rFonts w:eastAsia="Calibri" w:cs="Arial"/>
+                <w:kern w:val="0"/>
+                <w:sz w:val="22"/>
+                <w:szCs w:val="22"/>
+                <w:lang w:val="en-US" w:eastAsia="en-US" w:bidi="ar-SA"/>
+              </w:rPr>
+            </w:r>
+          </w:p>
+        </w:tc>
+        <w:tc>
+          <w:tcPr>
+            <w:tcW w:w="1134" w:type="dxa"/>
+            <w:tcBorders/>
+          </w:tcPr>
+          <w:p>
+            <w:pPr>
+              <w:pStyle w:val="Normal"/>
+              <w:widowControl/>
+              <w:spacing w:lineRule="auto" w:line="240" w:before="0" w:after="0"/>
+              <w:jc w:val="left"/>
+              <w:rPr>
+                <w:rFonts w:ascii="Calibri" w:hAnsi="Calibri" w:eastAsia="Calibri" w:cs="Arial"/>
+                <w:kern w:val="0"/>
+                <w:sz w:val="22"/>
+                <w:szCs w:val="22"/>
+                <w:lang w:val="en-US" w:eastAsia="en-US" w:bidi="ar-SA"/>
+              </w:rPr>
+            </w:pPr>
+            <w:r>
+              <w:rPr>
+                <w:rFonts w:eastAsia="Calibri" w:cs="Arial"/>
+                <w:kern w:val="0"/>
+                <w:sz w:val="22"/>
+                <w:szCs w:val="22"/>
+                <w:lang w:val="en-US" w:eastAsia="en-US" w:bidi="ar-SA"/>
+              </w:rPr>
+            </w:r>
+          </w:p>
         </w:tc>
       </w:tr>
       <w:tr>
+        <w:trPr/>
         <w:tc>
           <w:tcPr>
             <w:tcW w:w="648" w:type="dxa"/>
-          </w:tcPr>
-          <w:p>
-            <w:r>
+            <w:tcBorders/>
+          </w:tcPr>
+          <w:p>
+            <w:pPr>
+              <w:pStyle w:val="Normal"/>
+              <w:widowControl/>
+              <w:spacing w:lineRule="auto" w:line="240" w:before="0" w:after="0"/>
+              <w:jc w:val="left"/>
+              <w:rPr>
+                <w:rFonts w:ascii="Calibri" w:hAnsi="Calibri" w:eastAsia="Calibri" w:cs="Arial"/>
+                <w:kern w:val="0"/>
+                <w:sz w:val="22"/>
+                <w:szCs w:val="22"/>
+                <w:lang w:val="en-US" w:eastAsia="en-US" w:bidi="ar-SA"/>
+              </w:rPr>
+            </w:pPr>
+            <w:r>
+              <w:rPr>
+                <w:rFonts w:eastAsia="Calibri" w:cs="Arial"/>
+                <w:kern w:val="0"/>
+                <w:sz w:val="22"/>
+                <w:szCs w:val="22"/>
+                <w:lang w:val="en-US" w:eastAsia="en-US" w:bidi="ar-SA"/>
+              </w:rPr>
               <w:t>2</w:t>
             </w:r>
           </w:p>
         </w:tc>
         <w:tc>
           <w:tcPr>
-            <w:tcW w:w="5850" w:type="dxa"/>
-          </w:tcPr>
-          <w:p>
-            <w:r>
+            <w:tcW w:w="5842" w:type="dxa"/>
+            <w:tcBorders/>
+          </w:tcPr>
+          <w:p>
+            <w:pPr>
+              <w:pStyle w:val="Normal"/>
+              <w:widowControl/>
+              <w:spacing w:lineRule="auto" w:line="240" w:before="0" w:after="0"/>
+              <w:jc w:val="left"/>
+              <w:rPr>
+                <w:rFonts w:ascii="Calibri" w:hAnsi="Calibri" w:eastAsia="Calibri" w:cs="Arial"/>
+                <w:kern w:val="0"/>
+                <w:sz w:val="22"/>
+                <w:szCs w:val="22"/>
+                <w:lang w:val="en-US" w:eastAsia="en-US" w:bidi="ar-SA"/>
+              </w:rPr>
+            </w:pPr>
+            <w:r>
+              <w:rPr>
+                <w:rFonts w:eastAsia="Calibri" w:cs="Arial"/>
+                <w:kern w:val="0"/>
+                <w:sz w:val="22"/>
+                <w:szCs w:val="22"/>
+                <w:lang w:val="en-US" w:eastAsia="en-US" w:bidi="ar-SA"/>
+              </w:rPr>
               <w:t>Discussion about how “nothing is 100% secure”</w:t>
             </w:r>
           </w:p>
@@ -1001,85 +2708,309 @@
         <w:tc>
           <w:tcPr>
             <w:tcW w:w="1800" w:type="dxa"/>
-          </w:tcPr>
-          <w:p/>
-        </w:tc>
-        <w:tc>
-          <w:tcPr>
-            <w:tcW w:w="1260" w:type="dxa"/>
-          </w:tcPr>
-          <w:p/>
-        </w:tc>
-        <w:tc>
-          <w:tcPr>
-            <w:tcW w:w="1125" w:type="dxa"/>
-          </w:tcPr>
-          <w:p/>
+            <w:tcBorders/>
+          </w:tcPr>
+          <w:p>
+            <w:pPr>
+              <w:pStyle w:val="Normal"/>
+              <w:widowControl/>
+              <w:spacing w:lineRule="auto" w:line="240" w:before="0" w:after="0"/>
+              <w:jc w:val="left"/>
+              <w:rPr>
+                <w:rFonts w:ascii="Calibri" w:hAnsi="Calibri" w:eastAsia="Calibri" w:cs="Arial"/>
+                <w:kern w:val="0"/>
+                <w:sz w:val="22"/>
+                <w:szCs w:val="22"/>
+                <w:lang w:val="en-US" w:eastAsia="en-US" w:bidi="ar-SA"/>
+              </w:rPr>
+            </w:pPr>
+            <w:r>
+              <w:rPr>
+                <w:rFonts w:eastAsia="Calibri" w:cs="Arial"/>
+                <w:kern w:val="0"/>
+                <w:sz w:val="22"/>
+                <w:szCs w:val="22"/>
+                <w:lang w:val="en-US" w:eastAsia="en-US" w:bidi="ar-SA"/>
+              </w:rPr>
+            </w:r>
+          </w:p>
+        </w:tc>
+        <w:tc>
+          <w:tcPr>
+            <w:tcW w:w="1259" w:type="dxa"/>
+            <w:tcBorders/>
+          </w:tcPr>
+          <w:p>
+            <w:pPr>
+              <w:pStyle w:val="Normal"/>
+              <w:widowControl/>
+              <w:spacing w:lineRule="auto" w:line="240" w:before="0" w:after="0"/>
+              <w:jc w:val="left"/>
+              <w:rPr>
+                <w:rFonts w:ascii="Calibri" w:hAnsi="Calibri" w:eastAsia="Calibri" w:cs="Arial"/>
+                <w:kern w:val="0"/>
+                <w:sz w:val="22"/>
+                <w:szCs w:val="22"/>
+                <w:lang w:val="en-US" w:eastAsia="en-US" w:bidi="ar-SA"/>
+              </w:rPr>
+            </w:pPr>
+            <w:r>
+              <w:rPr>
+                <w:rFonts w:eastAsia="Calibri" w:cs="Arial"/>
+                <w:kern w:val="0"/>
+                <w:sz w:val="22"/>
+                <w:szCs w:val="22"/>
+                <w:lang w:val="en-US" w:eastAsia="en-US" w:bidi="ar-SA"/>
+              </w:rPr>
+            </w:r>
+          </w:p>
+        </w:tc>
+        <w:tc>
+          <w:tcPr>
+            <w:tcW w:w="1134" w:type="dxa"/>
+            <w:tcBorders/>
+          </w:tcPr>
+          <w:p>
+            <w:pPr>
+              <w:pStyle w:val="Normal"/>
+              <w:widowControl/>
+              <w:spacing w:lineRule="auto" w:line="240" w:before="0" w:after="0"/>
+              <w:jc w:val="left"/>
+              <w:rPr>
+                <w:rFonts w:ascii="Calibri" w:hAnsi="Calibri" w:eastAsia="Calibri" w:cs="Arial"/>
+                <w:kern w:val="0"/>
+                <w:sz w:val="22"/>
+                <w:szCs w:val="22"/>
+                <w:lang w:val="en-US" w:eastAsia="en-US" w:bidi="ar-SA"/>
+              </w:rPr>
+            </w:pPr>
+            <w:r>
+              <w:rPr>
+                <w:rFonts w:eastAsia="Calibri" w:cs="Arial"/>
+                <w:kern w:val="0"/>
+                <w:sz w:val="22"/>
+                <w:szCs w:val="22"/>
+                <w:lang w:val="en-US" w:eastAsia="en-US" w:bidi="ar-SA"/>
+              </w:rPr>
+            </w:r>
+          </w:p>
         </w:tc>
       </w:tr>
       <w:tr>
+        <w:trPr/>
         <w:tc>
           <w:tcPr>
             <w:tcW w:w="648" w:type="dxa"/>
-          </w:tcPr>
-          <w:p>
-            <w:r>
+            <w:tcBorders/>
+          </w:tcPr>
+          <w:p>
+            <w:pPr>
+              <w:pStyle w:val="Normal"/>
+              <w:widowControl/>
+              <w:spacing w:lineRule="auto" w:line="240" w:before="0" w:after="0"/>
+              <w:jc w:val="left"/>
+              <w:rPr>
+                <w:rFonts w:ascii="Calibri" w:hAnsi="Calibri" w:eastAsia="Calibri" w:cs="Arial"/>
+                <w:kern w:val="0"/>
+                <w:sz w:val="22"/>
+                <w:szCs w:val="22"/>
+                <w:lang w:val="en-US" w:eastAsia="en-US" w:bidi="ar-SA"/>
+              </w:rPr>
+            </w:pPr>
+            <w:r>
+              <w:rPr>
+                <w:rFonts w:eastAsia="Calibri" w:cs="Arial"/>
+                <w:kern w:val="0"/>
+                <w:sz w:val="22"/>
+                <w:szCs w:val="22"/>
+                <w:lang w:val="en-US" w:eastAsia="en-US" w:bidi="ar-SA"/>
+              </w:rPr>
               <w:t>3</w:t>
             </w:r>
           </w:p>
         </w:tc>
         <w:tc>
           <w:tcPr>
-            <w:tcW w:w="5850" w:type="dxa"/>
-          </w:tcPr>
-          <w:p>
-            <w:r>
-              <w:t>Competitivity issue</w:t>
-            </w:r>
-            <w:r>
-              <w:t xml:space="preserve"> – Wanting to develop </w:t>
-            </w:r>
-            <w:r>
-              <w:t>a local independent software</w:t>
+            <w:tcW w:w="5842" w:type="dxa"/>
+            <w:tcBorders/>
+          </w:tcPr>
+          <w:p>
+            <w:pPr>
+              <w:pStyle w:val="Normal"/>
+              <w:widowControl/>
+              <w:spacing w:lineRule="auto" w:line="240" w:before="0" w:after="0"/>
+              <w:jc w:val="left"/>
+              <w:rPr>
+                <w:rFonts w:ascii="Calibri" w:hAnsi="Calibri" w:eastAsia="Calibri" w:cs="Arial"/>
+                <w:kern w:val="0"/>
+                <w:sz w:val="22"/>
+                <w:szCs w:val="22"/>
+                <w:lang w:val="en-US" w:eastAsia="en-US" w:bidi="ar-SA"/>
+              </w:rPr>
+            </w:pPr>
+            <w:r>
+              <w:rPr>
+                <w:rFonts w:eastAsia="Calibri" w:cs="Arial"/>
+                <w:kern w:val="0"/>
+                <w:sz w:val="22"/>
+                <w:szCs w:val="22"/>
+                <w:lang w:val="en-US" w:eastAsia="en-US" w:bidi="ar-SA"/>
+              </w:rPr>
+              <w:t>Competitivity issue – Wanting to develop a local independent software</w:t>
             </w:r>
           </w:p>
         </w:tc>
         <w:tc>
           <w:tcPr>
             <w:tcW w:w="1800" w:type="dxa"/>
-          </w:tcPr>
-          <w:p/>
-        </w:tc>
-        <w:tc>
-          <w:tcPr>
-            <w:tcW w:w="1260" w:type="dxa"/>
-          </w:tcPr>
-          <w:p/>
-        </w:tc>
-        <w:tc>
-          <w:tcPr>
-            <w:tcW w:w="1125" w:type="dxa"/>
-          </w:tcPr>
-          <w:p/>
+            <w:tcBorders/>
+          </w:tcPr>
+          <w:p>
+            <w:pPr>
+              <w:pStyle w:val="Normal"/>
+              <w:widowControl/>
+              <w:spacing w:lineRule="auto" w:line="240" w:before="0" w:after="0"/>
+              <w:jc w:val="left"/>
+              <w:rPr>
+                <w:rFonts w:ascii="Calibri" w:hAnsi="Calibri" w:eastAsia="Calibri" w:cs="Arial"/>
+                <w:kern w:val="0"/>
+                <w:sz w:val="22"/>
+                <w:szCs w:val="22"/>
+                <w:lang w:val="en-US" w:eastAsia="en-US" w:bidi="ar-SA"/>
+              </w:rPr>
+            </w:pPr>
+            <w:r>
+              <w:rPr>
+                <w:rFonts w:eastAsia="Calibri" w:cs="Arial"/>
+                <w:kern w:val="0"/>
+                <w:sz w:val="22"/>
+                <w:szCs w:val="22"/>
+                <w:lang w:val="en-US" w:eastAsia="en-US" w:bidi="ar-SA"/>
+              </w:rPr>
+            </w:r>
+          </w:p>
+        </w:tc>
+        <w:tc>
+          <w:tcPr>
+            <w:tcW w:w="1259" w:type="dxa"/>
+            <w:tcBorders/>
+          </w:tcPr>
+          <w:p>
+            <w:pPr>
+              <w:pStyle w:val="Normal"/>
+              <w:widowControl/>
+              <w:spacing w:lineRule="auto" w:line="240" w:before="0" w:after="0"/>
+              <w:jc w:val="left"/>
+              <w:rPr>
+                <w:rFonts w:ascii="Calibri" w:hAnsi="Calibri" w:eastAsia="Calibri" w:cs="Arial"/>
+                <w:kern w:val="0"/>
+                <w:sz w:val="22"/>
+                <w:szCs w:val="22"/>
+                <w:lang w:val="en-US" w:eastAsia="en-US" w:bidi="ar-SA"/>
+              </w:rPr>
+            </w:pPr>
+            <w:r>
+              <w:rPr>
+                <w:rFonts w:eastAsia="Calibri" w:cs="Arial"/>
+                <w:kern w:val="0"/>
+                <w:sz w:val="22"/>
+                <w:szCs w:val="22"/>
+                <w:lang w:val="en-US" w:eastAsia="en-US" w:bidi="ar-SA"/>
+              </w:rPr>
+            </w:r>
+          </w:p>
+        </w:tc>
+        <w:tc>
+          <w:tcPr>
+            <w:tcW w:w="1134" w:type="dxa"/>
+            <w:tcBorders/>
+          </w:tcPr>
+          <w:p>
+            <w:pPr>
+              <w:pStyle w:val="Normal"/>
+              <w:widowControl/>
+              <w:spacing w:lineRule="auto" w:line="240" w:before="0" w:after="0"/>
+              <w:jc w:val="left"/>
+              <w:rPr>
+                <w:rFonts w:ascii="Calibri" w:hAnsi="Calibri" w:eastAsia="Calibri" w:cs="Arial"/>
+                <w:kern w:val="0"/>
+                <w:sz w:val="22"/>
+                <w:szCs w:val="22"/>
+                <w:lang w:val="en-US" w:eastAsia="en-US" w:bidi="ar-SA"/>
+              </w:rPr>
+            </w:pPr>
+            <w:r>
+              <w:rPr>
+                <w:rFonts w:eastAsia="Calibri" w:cs="Arial"/>
+                <w:kern w:val="0"/>
+                <w:sz w:val="22"/>
+                <w:szCs w:val="22"/>
+                <w:lang w:val="en-US" w:eastAsia="en-US" w:bidi="ar-SA"/>
+              </w:rPr>
+            </w:r>
+          </w:p>
         </w:tc>
       </w:tr>
       <w:tr>
+        <w:trPr/>
         <w:tc>
           <w:tcPr>
             <w:tcW w:w="648" w:type="dxa"/>
-          </w:tcPr>
-          <w:p>
-            <w:r>
+            <w:tcBorders/>
+          </w:tcPr>
+          <w:p>
+            <w:pPr>
+              <w:pStyle w:val="Normal"/>
+              <w:widowControl/>
+              <w:spacing w:lineRule="auto" w:line="240" w:before="0" w:after="0"/>
+              <w:jc w:val="left"/>
+              <w:rPr>
+                <w:rFonts w:ascii="Calibri" w:hAnsi="Calibri" w:eastAsia="Calibri" w:cs="Arial"/>
+                <w:kern w:val="0"/>
+                <w:sz w:val="22"/>
+                <w:szCs w:val="22"/>
+                <w:lang w:val="en-US" w:eastAsia="en-US" w:bidi="ar-SA"/>
+              </w:rPr>
+            </w:pPr>
+            <w:r>
+              <w:rPr>
+                <w:rFonts w:eastAsia="Calibri" w:cs="Arial"/>
+                <w:kern w:val="0"/>
+                <w:sz w:val="22"/>
+                <w:szCs w:val="22"/>
+                <w:lang w:val="en-US" w:eastAsia="en-US" w:bidi="ar-SA"/>
+              </w:rPr>
               <w:t>4</w:t>
             </w:r>
           </w:p>
         </w:tc>
         <w:tc>
           <w:tcPr>
-            <w:tcW w:w="5850" w:type="dxa"/>
-          </w:tcPr>
-          <w:p>
-            <w:r>
+            <w:tcW w:w="5842" w:type="dxa"/>
+            <w:tcBorders/>
+          </w:tcPr>
+          <w:p>
+            <w:pPr>
+              <w:pStyle w:val="Normal"/>
+              <w:widowControl/>
+              <w:spacing w:lineRule="auto" w:line="240" w:before="0" w:after="0"/>
+              <w:jc w:val="left"/>
+              <w:rPr>
+                <w:rFonts w:ascii="Calibri" w:hAnsi="Calibri" w:eastAsia="Calibri" w:cs="Arial"/>
+                <w:kern w:val="0"/>
+                <w:sz w:val="22"/>
+                <w:szCs w:val="22"/>
+                <w:lang w:val="en-US" w:eastAsia="en-US" w:bidi="ar-SA"/>
+              </w:rPr>
+            </w:pPr>
+            <w:r>
+              <w:rPr>
+                <w:rFonts w:eastAsia="Calibri" w:cs="Arial"/>
+                <w:kern w:val="0"/>
+                <w:sz w:val="22"/>
+                <w:szCs w:val="22"/>
+                <w:lang w:val="en-US" w:eastAsia="en-US" w:bidi="ar-SA"/>
+              </w:rPr>
               <w:t>Knowing the features of multiple password managers and combining them.</w:t>
             </w:r>
           </w:p>
@@ -1087,39 +3018,154 @@
         <w:tc>
           <w:tcPr>
             <w:tcW w:w="1800" w:type="dxa"/>
-          </w:tcPr>
-          <w:p/>
-        </w:tc>
-        <w:tc>
-          <w:tcPr>
-            <w:tcW w:w="1260" w:type="dxa"/>
-          </w:tcPr>
-          <w:p/>
-        </w:tc>
-        <w:tc>
-          <w:tcPr>
-            <w:tcW w:w="1125" w:type="dxa"/>
-          </w:tcPr>
-          <w:p/>
+            <w:tcBorders/>
+          </w:tcPr>
+          <w:p>
+            <w:pPr>
+              <w:pStyle w:val="Normal"/>
+              <w:widowControl/>
+              <w:spacing w:lineRule="auto" w:line="240" w:before="0" w:after="0"/>
+              <w:jc w:val="left"/>
+              <w:rPr>
+                <w:rFonts w:ascii="Calibri" w:hAnsi="Calibri" w:eastAsia="Calibri" w:cs="Arial"/>
+                <w:kern w:val="0"/>
+                <w:sz w:val="22"/>
+                <w:szCs w:val="22"/>
+                <w:lang w:val="en-US" w:eastAsia="en-US" w:bidi="ar-SA"/>
+              </w:rPr>
+            </w:pPr>
+            <w:r>
+              <w:rPr>
+                <w:rFonts w:eastAsia="Calibri" w:cs="Arial"/>
+                <w:kern w:val="0"/>
+                <w:sz w:val="22"/>
+                <w:szCs w:val="22"/>
+                <w:lang w:val="en-US" w:eastAsia="en-US" w:bidi="ar-SA"/>
+              </w:rPr>
+            </w:r>
+          </w:p>
+        </w:tc>
+        <w:tc>
+          <w:tcPr>
+            <w:tcW w:w="1259" w:type="dxa"/>
+            <w:tcBorders/>
+          </w:tcPr>
+          <w:p>
+            <w:pPr>
+              <w:pStyle w:val="Normal"/>
+              <w:widowControl/>
+              <w:spacing w:lineRule="auto" w:line="240" w:before="0" w:after="0"/>
+              <w:jc w:val="left"/>
+              <w:rPr>
+                <w:rFonts w:ascii="Calibri" w:hAnsi="Calibri" w:eastAsia="Calibri" w:cs="Arial"/>
+                <w:kern w:val="0"/>
+                <w:sz w:val="22"/>
+                <w:szCs w:val="22"/>
+                <w:lang w:val="en-US" w:eastAsia="en-US" w:bidi="ar-SA"/>
+              </w:rPr>
+            </w:pPr>
+            <w:r>
+              <w:rPr>
+                <w:rFonts w:eastAsia="Calibri" w:cs="Arial"/>
+                <w:kern w:val="0"/>
+                <w:sz w:val="22"/>
+                <w:szCs w:val="22"/>
+                <w:lang w:val="en-US" w:eastAsia="en-US" w:bidi="ar-SA"/>
+              </w:rPr>
+            </w:r>
+          </w:p>
+        </w:tc>
+        <w:tc>
+          <w:tcPr>
+            <w:tcW w:w="1134" w:type="dxa"/>
+            <w:tcBorders/>
+          </w:tcPr>
+          <w:p>
+            <w:pPr>
+              <w:pStyle w:val="Normal"/>
+              <w:widowControl/>
+              <w:spacing w:lineRule="auto" w:line="240" w:before="0" w:after="0"/>
+              <w:jc w:val="left"/>
+              <w:rPr>
+                <w:rFonts w:ascii="Calibri" w:hAnsi="Calibri" w:eastAsia="Calibri" w:cs="Arial"/>
+                <w:kern w:val="0"/>
+                <w:sz w:val="22"/>
+                <w:szCs w:val="22"/>
+                <w:lang w:val="en-US" w:eastAsia="en-US" w:bidi="ar-SA"/>
+              </w:rPr>
+            </w:pPr>
+            <w:r>
+              <w:rPr>
+                <w:rFonts w:eastAsia="Calibri" w:cs="Arial"/>
+                <w:kern w:val="0"/>
+                <w:sz w:val="22"/>
+                <w:szCs w:val="22"/>
+                <w:lang w:val="en-US" w:eastAsia="en-US" w:bidi="ar-SA"/>
+              </w:rPr>
+            </w:r>
+          </w:p>
         </w:tc>
       </w:tr>
       <w:tr>
+        <w:trPr/>
         <w:tc>
           <w:tcPr>
             <w:tcW w:w="648" w:type="dxa"/>
-          </w:tcPr>
-          <w:p>
-            <w:r>
+            <w:tcBorders/>
+          </w:tcPr>
+          <w:p>
+            <w:pPr>
+              <w:pStyle w:val="Normal"/>
+              <w:widowControl/>
+              <w:spacing w:lineRule="auto" w:line="240" w:before="0" w:after="0"/>
+              <w:jc w:val="left"/>
+              <w:rPr>
+                <w:rFonts w:ascii="Calibri" w:hAnsi="Calibri" w:eastAsia="Calibri" w:cs="Arial"/>
+                <w:kern w:val="0"/>
+                <w:sz w:val="22"/>
+                <w:szCs w:val="22"/>
+                <w:lang w:val="en-US" w:eastAsia="en-US" w:bidi="ar-SA"/>
+              </w:rPr>
+            </w:pPr>
+            <w:r>
+              <w:rPr>
+                <w:rFonts w:eastAsia="Calibri" w:cs="Arial"/>
+                <w:kern w:val="0"/>
+                <w:sz w:val="22"/>
+                <w:szCs w:val="22"/>
+                <w:lang w:val="en-US" w:eastAsia="en-US" w:bidi="ar-SA"/>
+              </w:rPr>
               <w:t>5</w:t>
             </w:r>
           </w:p>
         </w:tc>
         <w:tc>
           <w:tcPr>
-            <w:tcW w:w="5850" w:type="dxa"/>
-          </w:tcPr>
-          <w:p>
-            <w:r>
+            <w:tcW w:w="5842" w:type="dxa"/>
+            <w:tcBorders/>
+          </w:tcPr>
+          <w:p>
+            <w:pPr>
+              <w:pStyle w:val="Normal"/>
+              <w:widowControl/>
+              <w:spacing w:lineRule="auto" w:line="240" w:before="0" w:after="0"/>
+              <w:jc w:val="left"/>
+              <w:rPr>
+                <w:rFonts w:ascii="Calibri" w:hAnsi="Calibri" w:eastAsia="Calibri" w:cs="Arial"/>
+                <w:kern w:val="0"/>
+                <w:sz w:val="22"/>
+                <w:szCs w:val="22"/>
+                <w:lang w:val="en-US" w:eastAsia="en-US" w:bidi="ar-SA"/>
+              </w:rPr>
+            </w:pPr>
+            <w:r>
+              <w:rPr>
+                <w:rFonts w:eastAsia="Calibri" w:cs="Arial"/>
+                <w:kern w:val="0"/>
+                <w:sz w:val="22"/>
+                <w:szCs w:val="22"/>
+                <w:lang w:val="en-US" w:eastAsia="en-US" w:bidi="ar-SA"/>
+              </w:rPr>
               <w:t>Discussion about the use cases</w:t>
             </w:r>
           </w:p>
@@ -1127,200 +3173,321 @@
         <w:tc>
           <w:tcPr>
             <w:tcW w:w="1800" w:type="dxa"/>
-          </w:tcPr>
-          <w:p/>
-        </w:tc>
-        <w:tc>
-          <w:tcPr>
-            <w:tcW w:w="1260" w:type="dxa"/>
-          </w:tcPr>
-          <w:p/>
-        </w:tc>
-        <w:tc>
-          <w:tcPr>
-            <w:tcW w:w="1125" w:type="dxa"/>
-          </w:tcPr>
-          <w:p/>
+            <w:tcBorders/>
+          </w:tcPr>
+          <w:p>
+            <w:pPr>
+              <w:pStyle w:val="Normal"/>
+              <w:widowControl/>
+              <w:spacing w:lineRule="auto" w:line="240" w:before="0" w:after="0"/>
+              <w:jc w:val="left"/>
+              <w:rPr>
+                <w:rFonts w:ascii="Calibri" w:hAnsi="Calibri" w:eastAsia="Calibri" w:cs="Arial"/>
+                <w:kern w:val="0"/>
+                <w:sz w:val="22"/>
+                <w:szCs w:val="22"/>
+                <w:lang w:val="en-US" w:eastAsia="en-US" w:bidi="ar-SA"/>
+              </w:rPr>
+            </w:pPr>
+            <w:r>
+              <w:rPr>
+                <w:rFonts w:eastAsia="Calibri" w:cs="Arial"/>
+                <w:kern w:val="0"/>
+                <w:sz w:val="22"/>
+                <w:szCs w:val="22"/>
+                <w:lang w:val="en-US" w:eastAsia="en-US" w:bidi="ar-SA"/>
+              </w:rPr>
+            </w:r>
+          </w:p>
+        </w:tc>
+        <w:tc>
+          <w:tcPr>
+            <w:tcW w:w="1259" w:type="dxa"/>
+            <w:tcBorders/>
+          </w:tcPr>
+          <w:p>
+            <w:pPr>
+              <w:pStyle w:val="Normal"/>
+              <w:widowControl/>
+              <w:spacing w:lineRule="auto" w:line="240" w:before="0" w:after="0"/>
+              <w:jc w:val="left"/>
+              <w:rPr>
+                <w:rFonts w:ascii="Calibri" w:hAnsi="Calibri" w:eastAsia="Calibri" w:cs="Arial"/>
+                <w:kern w:val="0"/>
+                <w:sz w:val="22"/>
+                <w:szCs w:val="22"/>
+                <w:lang w:val="en-US" w:eastAsia="en-US" w:bidi="ar-SA"/>
+              </w:rPr>
+            </w:pPr>
+            <w:r>
+              <w:rPr>
+                <w:rFonts w:eastAsia="Calibri" w:cs="Arial"/>
+                <w:kern w:val="0"/>
+                <w:sz w:val="22"/>
+                <w:szCs w:val="22"/>
+                <w:lang w:val="en-US" w:eastAsia="en-US" w:bidi="ar-SA"/>
+              </w:rPr>
+            </w:r>
+          </w:p>
+        </w:tc>
+        <w:tc>
+          <w:tcPr>
+            <w:tcW w:w="1134" w:type="dxa"/>
+            <w:tcBorders/>
+          </w:tcPr>
+          <w:p>
+            <w:pPr>
+              <w:pStyle w:val="Normal"/>
+              <w:widowControl/>
+              <w:spacing w:lineRule="auto" w:line="240" w:before="0" w:after="0"/>
+              <w:jc w:val="left"/>
+              <w:rPr>
+                <w:rFonts w:ascii="Calibri" w:hAnsi="Calibri" w:eastAsia="Calibri" w:cs="Arial"/>
+                <w:kern w:val="0"/>
+                <w:sz w:val="22"/>
+                <w:szCs w:val="22"/>
+                <w:lang w:val="en-US" w:eastAsia="en-US" w:bidi="ar-SA"/>
+              </w:rPr>
+            </w:pPr>
+            <w:r>
+              <w:rPr>
+                <w:rFonts w:eastAsia="Calibri" w:cs="Arial"/>
+                <w:kern w:val="0"/>
+                <w:sz w:val="22"/>
+                <w:szCs w:val="22"/>
+                <w:lang w:val="en-US" w:eastAsia="en-US" w:bidi="ar-SA"/>
+              </w:rPr>
+            </w:r>
+          </w:p>
         </w:tc>
       </w:tr>
     </w:tbl>
-    <w:p/>
+    <w:p>
+      <w:pPr>
+        <w:pStyle w:val="Normal"/>
+        <w:rPr/>
+      </w:pPr>
+      <w:r>
+        <w:rPr/>
+      </w:r>
+    </w:p>
     <w:tbl>
       <w:tblPr>
         <w:tblStyle w:val="TableGrid"/>
         <w:tblW w:w="10728" w:type="dxa"/>
-        <w:tblLook w:val="04A0" w:firstRow="1" w:lastRow="0" w:firstColumn="1" w:lastColumn="0" w:noHBand="0" w:noVBand="1"/>
+        <w:jc w:val="left"/>
+        <w:tblInd w:w="0" w:type="dxa"/>
+        <w:tblLayout w:type="fixed"/>
+        <w:tblCellMar>
+          <w:top w:w="0" w:type="dxa"/>
+          <w:left w:w="108" w:type="dxa"/>
+          <w:bottom w:w="0" w:type="dxa"/>
+          <w:right w:w="108" w:type="dxa"/>
+        </w:tblCellMar>
+        <w:tblLook w:val="04a0" w:noHBand="0" w:noVBand="1" w:firstColumn="1" w:lastRow="0" w:lastColumn="0" w:firstRow="1"/>
       </w:tblPr>
       <w:tblGrid>
         <w:gridCol w:w="10728"/>
       </w:tblGrid>
       <w:tr>
+        <w:trPr/>
         <w:tc>
           <w:tcPr>
             <w:tcW w:w="10728" w:type="dxa"/>
-            <w:shd w:val="clear" w:color="auto" w:fill="FABF8F" w:themeFill="accent6" w:themeFillTint="99"/>
-          </w:tcPr>
-          <w:p>
-            <w:pPr>
+            <w:tcBorders/>
+            <w:shd w:color="auto" w:fill="FABF8F" w:themeFill="accent6" w:themeFillTint="99" w:val="clear"/>
+          </w:tcPr>
+          <w:p>
+            <w:pPr>
+              <w:pStyle w:val="Normal"/>
+              <w:widowControl/>
+              <w:spacing w:lineRule="auto" w:line="240" w:before="0" w:after="0"/>
+              <w:jc w:val="left"/>
               <w:rPr>
                 <w:b/>
-              </w:rPr>
-            </w:pPr>
-            <w:r>
-              <w:rPr>
                 <w:b/>
               </w:rPr>
-              <w:t>Other matters if any</w:t>
-            </w:r>
-            <w:r>
-              <w:rPr>
+            </w:pPr>
+            <w:r>
+              <w:rPr>
+                <w:rFonts w:eastAsia="Calibri" w:cs="Arial"/>
                 <w:b/>
-              </w:rPr>
-              <w:t xml:space="preserve"> (BY STUDENTS/</w:t>
-            </w:r>
-            <w:r>
-              <w:rPr>
-                <w:b/>
-              </w:rPr>
-              <w:t>ADVISOR)</w:t>
+                <w:kern w:val="0"/>
+                <w:sz w:val="22"/>
+                <w:szCs w:val="22"/>
+                <w:lang w:val="en-US" w:eastAsia="en-US" w:bidi="ar-SA"/>
+              </w:rPr>
+              <w:t>Other matters if any (BY STUDENTS/ADVISOR)</w:t>
             </w:r>
           </w:p>
         </w:tc>
       </w:tr>
       <w:tr>
         <w:trPr>
-          <w:trHeight w:val="692"/>
+          <w:trHeight w:val="692" w:hRule="atLeast"/>
         </w:trPr>
         <w:tc>
           <w:tcPr>
             <w:tcW w:w="10728" w:type="dxa"/>
-          </w:tcPr>
-          <w:p>
-            <w:r>
-              <w:t xml:space="preserve">By </w:t>
-            </w:r>
-            <w:r>
-              <w:t>Students:</w:t>
-            </w:r>
-          </w:p>
-          <w:p>
-            <w:r>
-              <w:t xml:space="preserve">By </w:t>
-            </w:r>
-            <w:r>
-              <w:t xml:space="preserve">Advisor: </w:t>
+            <w:tcBorders/>
+          </w:tcPr>
+          <w:p>
+            <w:pPr>
+              <w:pStyle w:val="Normal"/>
+              <w:widowControl/>
+              <w:spacing w:lineRule="auto" w:line="240" w:before="0" w:after="0"/>
+              <w:jc w:val="left"/>
+              <w:rPr>
+                <w:rFonts w:ascii="Calibri" w:hAnsi="Calibri" w:eastAsia="Calibri" w:cs="Arial"/>
+                <w:kern w:val="0"/>
+                <w:sz w:val="22"/>
+                <w:szCs w:val="22"/>
+                <w:lang w:val="en-US" w:eastAsia="en-US" w:bidi="ar-SA"/>
+              </w:rPr>
+            </w:pPr>
+            <w:r>
+              <w:rPr>
+                <w:rFonts w:eastAsia="Calibri" w:cs="Arial"/>
+                <w:kern w:val="0"/>
+                <w:sz w:val="22"/>
+                <w:szCs w:val="22"/>
+                <w:lang w:val="en-US" w:eastAsia="en-US" w:bidi="ar-SA"/>
+              </w:rPr>
+              <w:t>By Students:</w:t>
+            </w:r>
+          </w:p>
+          <w:p>
+            <w:pPr>
+              <w:pStyle w:val="Normal"/>
+              <w:widowControl/>
+              <w:spacing w:lineRule="auto" w:line="240" w:before="0" w:after="0"/>
+              <w:jc w:val="left"/>
+              <w:rPr>
+                <w:rFonts w:ascii="Calibri" w:hAnsi="Calibri" w:eastAsia="Calibri" w:cs="Arial"/>
+                <w:kern w:val="0"/>
+                <w:sz w:val="22"/>
+                <w:szCs w:val="22"/>
+                <w:lang w:val="en-US" w:eastAsia="en-US" w:bidi="ar-SA"/>
+              </w:rPr>
+            </w:pPr>
+            <w:r>
+              <w:rPr>
+                <w:rFonts w:eastAsia="Calibri" w:cs="Arial"/>
+                <w:kern w:val="0"/>
+                <w:sz w:val="22"/>
+                <w:szCs w:val="22"/>
+                <w:lang w:val="en-US" w:eastAsia="en-US" w:bidi="ar-SA"/>
+              </w:rPr>
+              <w:t>By Advisor:</w:t>
             </w:r>
           </w:p>
         </w:tc>
       </w:tr>
     </w:tbl>
-    <w:p/>
+    <w:p>
+      <w:pPr>
+        <w:pStyle w:val="Normal"/>
+        <w:rPr/>
+      </w:pPr>
+      <w:r>
+        <w:rPr/>
+      </w:r>
+    </w:p>
     <w:tbl>
       <w:tblPr>
         <w:tblStyle w:val="TableGrid"/>
         <w:tblW w:w="10728" w:type="dxa"/>
-        <w:tblLook w:val="04A0" w:firstRow="1" w:lastRow="0" w:firstColumn="1" w:lastColumn="0" w:noHBand="0" w:noVBand="1"/>
+        <w:jc w:val="left"/>
+        <w:tblInd w:w="0" w:type="dxa"/>
+        <w:tblLayout w:type="fixed"/>
+        <w:tblCellMar>
+          <w:top w:w="0" w:type="dxa"/>
+          <w:left w:w="108" w:type="dxa"/>
+          <w:bottom w:w="0" w:type="dxa"/>
+          <w:right w:w="108" w:type="dxa"/>
+        </w:tblCellMar>
+        <w:tblLook w:val="04a0" w:noHBand="0" w:noVBand="1" w:firstColumn="1" w:lastRow="0" w:lastColumn="0" w:firstRow="1"/>
       </w:tblPr>
       <w:tblGrid>
-        <w:gridCol w:w="1458"/>
+        <w:gridCol w:w="1457"/>
         <w:gridCol w:w="2250"/>
-        <w:gridCol w:w="3150"/>
-        <w:gridCol w:w="3870"/>
+        <w:gridCol w:w="3151"/>
+        <w:gridCol w:w="3869"/>
       </w:tblGrid>
       <w:tr>
-        <w:tc>
-          <w:tcPr>
-            <w:tcW w:w="10728" w:type="dxa"/>
+        <w:trPr/>
+        <w:tc>
+          <w:tcPr>
+            <w:tcW w:w="10727" w:type="dxa"/>
             <w:gridSpan w:val="4"/>
-            <w:shd w:val="clear" w:color="auto" w:fill="FABF8F" w:themeFill="accent6" w:themeFillTint="99"/>
-          </w:tcPr>
-          <w:p>
-            <w:pPr>
-              <w:rPr>
+            <w:tcBorders/>
+            <w:shd w:color="auto" w:fill="FABF8F" w:themeFill="accent6" w:themeFillTint="99" w:val="clear"/>
+          </w:tcPr>
+          <w:p>
+            <w:pPr>
+              <w:pStyle w:val="Normal"/>
+              <w:widowControl/>
+              <w:spacing w:lineRule="auto" w:line="240" w:before="0" w:after="0"/>
+              <w:jc w:val="left"/>
+              <w:rPr>
+                <w:b/>
                 <w:b/>
                 <w:bCs/>
               </w:rPr>
             </w:pPr>
             <w:r>
               <w:rPr>
+                <w:rFonts w:eastAsia="Calibri" w:cs="Arial"/>
                 <w:b/>
                 <w:bCs/>
-              </w:rPr>
-              <w:t>Evaluation</w:t>
-            </w:r>
-            <w:r>
-              <w:rPr>
+                <w:kern w:val="0"/>
+                <w:sz w:val="22"/>
+                <w:szCs w:val="22"/>
+                <w:lang w:val="en-US" w:eastAsia="en-US" w:bidi="ar-SA"/>
+              </w:rPr>
+              <w:t>Evaluation: unsatisfactory (1), marginal (2), satisfactory (3) (BY ADVISOR) 1</w:t>
+            </w:r>
+            <w:r>
+              <w:rPr>
+                <w:rFonts w:eastAsia="Calibri" w:cs="Arial"/>
+                <w:kern w:val="0"/>
+                <w:sz w:val="22"/>
+                <w:szCs w:val="22"/>
+                <w:lang w:val="en-US" w:eastAsia="en-US" w:bidi="ar-SA"/>
+              </w:rPr>
+              <w:t>/</w:t>
+            </w:r>
+            <w:r>
+              <w:rPr>
+                <w:rFonts w:eastAsia="Calibri" w:cs="Arial"/>
                 <w:b/>
                 <w:bCs/>
-              </w:rPr>
-              <w:t>: unsatisfactory</w:t>
-            </w:r>
-            <w:r>
-              <w:rPr>
+                <w:kern w:val="0"/>
+                <w:sz w:val="22"/>
+                <w:szCs w:val="22"/>
+                <w:lang w:val="en-US" w:eastAsia="en-US" w:bidi="ar-SA"/>
+              </w:rPr>
+              <w:t>2</w:t>
+            </w:r>
+            <w:r>
+              <w:rPr>
+                <w:rFonts w:eastAsia="Calibri" w:cs="Arial"/>
+                <w:kern w:val="0"/>
+                <w:sz w:val="22"/>
+                <w:szCs w:val="22"/>
+                <w:lang w:val="en-US" w:eastAsia="en-US" w:bidi="ar-SA"/>
+              </w:rPr>
+              <w:t>/</w:t>
+            </w:r>
+            <w:r>
+              <w:rPr>
+                <w:rFonts w:eastAsia="Calibri" w:cs="Arial"/>
                 <w:b/>
                 <w:bCs/>
-              </w:rPr>
-              <w:t xml:space="preserve"> (1)</w:t>
-            </w:r>
-            <w:r>
-              <w:rPr>
-                <w:b/>
-                <w:bCs/>
-              </w:rPr>
-              <w:t>, marginal</w:t>
-            </w:r>
-            <w:r>
-              <w:rPr>
-                <w:b/>
-                <w:bCs/>
-              </w:rPr>
-              <w:t xml:space="preserve"> (2)</w:t>
-            </w:r>
-            <w:r>
-              <w:rPr>
-                <w:b/>
-                <w:bCs/>
-              </w:rPr>
-              <w:t>, satisfactory</w:t>
-            </w:r>
-            <w:r>
-              <w:rPr>
-                <w:b/>
-                <w:bCs/>
-              </w:rPr>
-              <w:t xml:space="preserve"> (3)</w:t>
-            </w:r>
-            <w:r>
-              <w:rPr>
-                <w:b/>
-                <w:bCs/>
-              </w:rPr>
-              <w:t xml:space="preserve"> (BY ADVISOR)</w:t>
-            </w:r>
-            <w:r>
-              <w:rPr>
-                <w:b/>
-                <w:bCs/>
-              </w:rPr>
-              <w:t xml:space="preserve"> 1</w:t>
-            </w:r>
-            <w:r>
-              <w:t>/</w:t>
-            </w:r>
-            <w:r>
-              <w:rPr>
-                <w:b/>
-                <w:bCs/>
-              </w:rPr>
-              <w:t>2</w:t>
-            </w:r>
-            <w:r>
-              <w:t>/</w:t>
-            </w:r>
-            <w:r>
-              <w:rPr>
-                <w:b/>
-                <w:bCs/>
+                <w:kern w:val="0"/>
+                <w:sz w:val="22"/>
+                <w:szCs w:val="22"/>
+                <w:lang w:val="en-US" w:eastAsia="en-US" w:bidi="ar-SA"/>
               </w:rPr>
               <w:t>3</w:t>
             </w:r>
@@ -1328,67 +3495,165 @@
         </w:tc>
       </w:tr>
       <w:tr>
-        <w:tc>
-          <w:tcPr>
-            <w:tcW w:w="1458" w:type="dxa"/>
-            <w:shd w:val="clear" w:color="auto" w:fill="FDE9D9" w:themeFill="accent6" w:themeFillTint="33"/>
-          </w:tcPr>
-          <w:p>
-            <w:r>
-              <w:t>Member</w:t>
-            </w:r>
-            <w:r>
-              <w:t xml:space="preserve"> No.</w:t>
+        <w:trPr/>
+        <w:tc>
+          <w:tcPr>
+            <w:tcW w:w="1457" w:type="dxa"/>
+            <w:tcBorders/>
+            <w:shd w:color="auto" w:fill="FDE9D9" w:themeFill="accent6" w:themeFillTint="33" w:val="clear"/>
+          </w:tcPr>
+          <w:p>
+            <w:pPr>
+              <w:pStyle w:val="Normal"/>
+              <w:widowControl/>
+              <w:spacing w:lineRule="auto" w:line="240" w:before="0" w:after="0"/>
+              <w:jc w:val="left"/>
+              <w:rPr>
+                <w:rFonts w:ascii="Calibri" w:hAnsi="Calibri" w:eastAsia="Calibri" w:cs="Arial"/>
+                <w:kern w:val="0"/>
+                <w:sz w:val="22"/>
+                <w:szCs w:val="22"/>
+                <w:lang w:val="en-US" w:eastAsia="en-US" w:bidi="ar-SA"/>
+              </w:rPr>
+            </w:pPr>
+            <w:r>
+              <w:rPr>
+                <w:rFonts w:eastAsia="Calibri" w:cs="Arial"/>
+                <w:kern w:val="0"/>
+                <w:sz w:val="22"/>
+                <w:szCs w:val="22"/>
+                <w:lang w:val="en-US" w:eastAsia="en-US" w:bidi="ar-SA"/>
+              </w:rPr>
+              <w:t>Member No.</w:t>
             </w:r>
           </w:p>
         </w:tc>
         <w:tc>
           <w:tcPr>
             <w:tcW w:w="2250" w:type="dxa"/>
-            <w:shd w:val="clear" w:color="auto" w:fill="FDE9D9" w:themeFill="accent6" w:themeFillTint="33"/>
-          </w:tcPr>
-          <w:p>
-            <w:r>
+            <w:tcBorders/>
+            <w:shd w:color="auto" w:fill="FDE9D9" w:themeFill="accent6" w:themeFillTint="33" w:val="clear"/>
+          </w:tcPr>
+          <w:p>
+            <w:pPr>
+              <w:pStyle w:val="Normal"/>
+              <w:widowControl/>
+              <w:spacing w:lineRule="auto" w:line="240" w:before="0" w:after="0"/>
+              <w:jc w:val="left"/>
+              <w:rPr>
+                <w:rFonts w:ascii="Calibri" w:hAnsi="Calibri" w:eastAsia="Calibri" w:cs="Arial"/>
+                <w:kern w:val="0"/>
+                <w:sz w:val="22"/>
+                <w:szCs w:val="22"/>
+                <w:lang w:val="en-US" w:eastAsia="en-US" w:bidi="ar-SA"/>
+              </w:rPr>
+            </w:pPr>
+            <w:r>
+              <w:rPr>
+                <w:rFonts w:eastAsia="Calibri" w:cs="Arial"/>
+                <w:kern w:val="0"/>
+                <w:sz w:val="22"/>
+                <w:szCs w:val="22"/>
+                <w:lang w:val="en-US" w:eastAsia="en-US" w:bidi="ar-SA"/>
+              </w:rPr>
               <w:t>Quality of the work</w:t>
             </w:r>
           </w:p>
         </w:tc>
         <w:tc>
           <w:tcPr>
-            <w:tcW w:w="3150" w:type="dxa"/>
-            <w:shd w:val="clear" w:color="auto" w:fill="FDE9D9" w:themeFill="accent6" w:themeFillTint="33"/>
-          </w:tcPr>
-          <w:p>
-            <w:r>
+            <w:tcW w:w="3151" w:type="dxa"/>
+            <w:tcBorders/>
+            <w:shd w:color="auto" w:fill="FDE9D9" w:themeFill="accent6" w:themeFillTint="33" w:val="clear"/>
+          </w:tcPr>
+          <w:p>
+            <w:pPr>
+              <w:pStyle w:val="Normal"/>
+              <w:widowControl/>
+              <w:spacing w:lineRule="auto" w:line="240" w:before="0" w:after="0"/>
+              <w:jc w:val="left"/>
+              <w:rPr>
+                <w:rFonts w:ascii="Calibri" w:hAnsi="Calibri" w:eastAsia="Calibri" w:cs="Arial"/>
+                <w:kern w:val="0"/>
+                <w:sz w:val="22"/>
+                <w:szCs w:val="22"/>
+                <w:lang w:val="en-US" w:eastAsia="en-US" w:bidi="ar-SA"/>
+              </w:rPr>
+            </w:pPr>
+            <w:r>
+              <w:rPr>
+                <w:rFonts w:eastAsia="Calibri" w:cs="Arial"/>
+                <w:kern w:val="0"/>
+                <w:sz w:val="22"/>
+                <w:szCs w:val="22"/>
+                <w:lang w:val="en-US" w:eastAsia="en-US" w:bidi="ar-SA"/>
+              </w:rPr>
               <w:t>Contribution in discussions</w:t>
             </w:r>
           </w:p>
         </w:tc>
         <w:tc>
           <w:tcPr>
-            <w:tcW w:w="3870" w:type="dxa"/>
-            <w:shd w:val="clear" w:color="auto" w:fill="FDE9D9" w:themeFill="accent6" w:themeFillTint="33"/>
-          </w:tcPr>
-          <w:p>
-            <w:r>
-              <w:t xml:space="preserve">Communication skills and </w:t>
-            </w:r>
-            <w:r>
-              <w:t>t</w:t>
-            </w:r>
-            <w:r>
-              <w:t>eam playing</w:t>
+            <w:tcW w:w="3869" w:type="dxa"/>
+            <w:tcBorders/>
+            <w:shd w:color="auto" w:fill="FDE9D9" w:themeFill="accent6" w:themeFillTint="33" w:val="clear"/>
+          </w:tcPr>
+          <w:p>
+            <w:pPr>
+              <w:pStyle w:val="Normal"/>
+              <w:widowControl/>
+              <w:spacing w:lineRule="auto" w:line="240" w:before="0" w:after="0"/>
+              <w:jc w:val="left"/>
+              <w:rPr>
+                <w:rFonts w:ascii="Calibri" w:hAnsi="Calibri" w:eastAsia="Calibri" w:cs="Arial"/>
+                <w:kern w:val="0"/>
+                <w:sz w:val="22"/>
+                <w:szCs w:val="22"/>
+                <w:lang w:val="en-US" w:eastAsia="en-US" w:bidi="ar-SA"/>
+              </w:rPr>
+            </w:pPr>
+            <w:r>
+              <w:rPr>
+                <w:rFonts w:eastAsia="Calibri" w:cs="Arial"/>
+                <w:kern w:val="0"/>
+                <w:sz w:val="22"/>
+                <w:szCs w:val="22"/>
+                <w:lang w:val="en-US" w:eastAsia="en-US" w:bidi="ar-SA"/>
+              </w:rPr>
+              <w:t>Communication skills and team playing</w:t>
             </w:r>
           </w:p>
         </w:tc>
       </w:tr>
       <w:tr>
-        <w:tc>
-          <w:tcPr>
-            <w:tcW w:w="1458" w:type="dxa"/>
-          </w:tcPr>
-          <w:p>
-            <w:r>
+        <w:trPr/>
+        <w:tc>
+          <w:tcPr>
+            <w:tcW w:w="1457" w:type="dxa"/>
+            <w:tcBorders/>
+          </w:tcPr>
+          <w:p>
+            <w:pPr>
+              <w:pStyle w:val="Normal"/>
+              <w:widowControl/>
+              <w:spacing w:lineRule="auto" w:line="240" w:before="0" w:after="0"/>
+              <w:jc w:val="left"/>
+              <w:rPr>
+                <w:rFonts w:ascii="Calibri" w:hAnsi="Calibri" w:eastAsia="Calibri" w:cs="Arial"/>
+                <w:kern w:val="0"/>
+                <w:sz w:val="22"/>
+                <w:szCs w:val="22"/>
+                <w:lang w:val="en-US" w:eastAsia="en-US" w:bidi="ar-SA"/>
+              </w:rPr>
+            </w:pPr>
+            <w:r>
+              <w:rPr>
+                <w:rFonts w:eastAsia="Calibri" w:cs="Arial"/>
+                <w:kern w:val="0"/>
+                <w:sz w:val="22"/>
+                <w:szCs w:val="22"/>
+                <w:lang w:val="en-US" w:eastAsia="en-US" w:bidi="ar-SA"/>
+              </w:rPr>
               <w:t>1</w:t>
             </w:r>
           </w:p>
@@ -1396,29 +3661,123 @@
         <w:tc>
           <w:tcPr>
             <w:tcW w:w="2250" w:type="dxa"/>
-          </w:tcPr>
-          <w:p/>
-        </w:tc>
-        <w:tc>
-          <w:tcPr>
-            <w:tcW w:w="3150" w:type="dxa"/>
-          </w:tcPr>
-          <w:p/>
-        </w:tc>
-        <w:tc>
-          <w:tcPr>
-            <w:tcW w:w="3870" w:type="dxa"/>
-          </w:tcPr>
-          <w:p/>
+            <w:tcBorders/>
+          </w:tcPr>
+          <w:p>
+            <w:pPr>
+              <w:pStyle w:val="Normal"/>
+              <w:widowControl/>
+              <w:spacing w:lineRule="auto" w:line="240" w:before="0" w:after="0"/>
+              <w:jc w:val="left"/>
+              <w:rPr>
+                <w:rFonts w:ascii="Calibri" w:hAnsi="Calibri" w:eastAsia="Calibri" w:cs="Arial"/>
+                <w:kern w:val="0"/>
+                <w:sz w:val="22"/>
+                <w:szCs w:val="22"/>
+                <w:lang w:val="en-US" w:eastAsia="en-US" w:bidi="ar-SA"/>
+              </w:rPr>
+            </w:pPr>
+            <w:r>
+              <w:rPr>
+                <w:rFonts w:eastAsia="Calibri" w:cs="Arial"/>
+                <w:kern w:val="0"/>
+                <w:sz w:val="22"/>
+                <w:szCs w:val="22"/>
+                <w:lang w:val="en-US" w:eastAsia="en-US" w:bidi="ar-SA"/>
+              </w:rPr>
+            </w:r>
+          </w:p>
+        </w:tc>
+        <w:tc>
+          <w:tcPr>
+            <w:tcW w:w="3151" w:type="dxa"/>
+            <w:tcBorders/>
+          </w:tcPr>
+          <w:p>
+            <w:pPr>
+              <w:pStyle w:val="Normal"/>
+              <w:widowControl/>
+              <w:spacing w:lineRule="auto" w:line="240" w:before="0" w:after="0"/>
+              <w:jc w:val="left"/>
+              <w:rPr>
+                <w:rFonts w:ascii="Calibri" w:hAnsi="Calibri" w:eastAsia="Calibri" w:cs="Arial"/>
+                <w:kern w:val="0"/>
+                <w:sz w:val="22"/>
+                <w:szCs w:val="22"/>
+                <w:lang w:val="en-US" w:eastAsia="en-US" w:bidi="ar-SA"/>
+              </w:rPr>
+            </w:pPr>
+            <w:r>
+              <w:rPr>
+                <w:rFonts w:eastAsia="Calibri" w:cs="Arial"/>
+                <w:kern w:val="0"/>
+                <w:sz w:val="22"/>
+                <w:szCs w:val="22"/>
+                <w:lang w:val="en-US" w:eastAsia="en-US" w:bidi="ar-SA"/>
+              </w:rPr>
+            </w:r>
+          </w:p>
+        </w:tc>
+        <w:tc>
+          <w:tcPr>
+            <w:tcW w:w="3869" w:type="dxa"/>
+            <w:tcBorders/>
+          </w:tcPr>
+          <w:p>
+            <w:pPr>
+              <w:pStyle w:val="Normal"/>
+              <w:widowControl/>
+              <w:spacing w:lineRule="auto" w:line="240" w:before="0" w:after="0"/>
+              <w:jc w:val="left"/>
+              <w:rPr>
+                <w:rFonts w:ascii="Calibri" w:hAnsi="Calibri" w:eastAsia="Calibri" w:cs="Arial"/>
+                <w:kern w:val="0"/>
+                <w:sz w:val="22"/>
+                <w:szCs w:val="22"/>
+                <w:lang w:val="en-US" w:eastAsia="en-US" w:bidi="ar-SA"/>
+              </w:rPr>
+            </w:pPr>
+            <w:r>
+              <w:rPr>
+                <w:rFonts w:eastAsia="Calibri" w:cs="Arial"/>
+                <w:kern w:val="0"/>
+                <w:sz w:val="22"/>
+                <w:szCs w:val="22"/>
+                <w:lang w:val="en-US" w:eastAsia="en-US" w:bidi="ar-SA"/>
+              </w:rPr>
+            </w:r>
+          </w:p>
         </w:tc>
       </w:tr>
       <w:tr>
-        <w:tc>
-          <w:tcPr>
-            <w:tcW w:w="1458" w:type="dxa"/>
-          </w:tcPr>
-          <w:p>
-            <w:r>
+        <w:trPr/>
+        <w:tc>
+          <w:tcPr>
+            <w:tcW w:w="1457" w:type="dxa"/>
+            <w:tcBorders/>
+          </w:tcPr>
+          <w:p>
+            <w:pPr>
+              <w:pStyle w:val="Normal"/>
+              <w:widowControl/>
+              <w:spacing w:lineRule="auto" w:line="240" w:before="0" w:after="0"/>
+              <w:jc w:val="left"/>
+              <w:rPr>
+                <w:rFonts w:ascii="Calibri" w:hAnsi="Calibri" w:eastAsia="Calibri" w:cs="Arial"/>
+                <w:kern w:val="0"/>
+                <w:sz w:val="22"/>
+                <w:szCs w:val="22"/>
+                <w:lang w:val="en-US" w:eastAsia="en-US" w:bidi="ar-SA"/>
+              </w:rPr>
+            </w:pPr>
+            <w:r>
+              <w:rPr>
+                <w:rFonts w:eastAsia="Calibri" w:cs="Arial"/>
+                <w:kern w:val="0"/>
+                <w:sz w:val="22"/>
+                <w:szCs w:val="22"/>
+                <w:lang w:val="en-US" w:eastAsia="en-US" w:bidi="ar-SA"/>
+              </w:rPr>
               <w:t>2</w:t>
             </w:r>
           </w:p>
@@ -1426,29 +3785,123 @@
         <w:tc>
           <w:tcPr>
             <w:tcW w:w="2250" w:type="dxa"/>
-          </w:tcPr>
-          <w:p/>
-        </w:tc>
-        <w:tc>
-          <w:tcPr>
-            <w:tcW w:w="3150" w:type="dxa"/>
-          </w:tcPr>
-          <w:p/>
-        </w:tc>
-        <w:tc>
-          <w:tcPr>
-            <w:tcW w:w="3870" w:type="dxa"/>
-          </w:tcPr>
-          <w:p/>
+            <w:tcBorders/>
+          </w:tcPr>
+          <w:p>
+            <w:pPr>
+              <w:pStyle w:val="Normal"/>
+              <w:widowControl/>
+              <w:spacing w:lineRule="auto" w:line="240" w:before="0" w:after="0"/>
+              <w:jc w:val="left"/>
+              <w:rPr>
+                <w:rFonts w:ascii="Calibri" w:hAnsi="Calibri" w:eastAsia="Calibri" w:cs="Arial"/>
+                <w:kern w:val="0"/>
+                <w:sz w:val="22"/>
+                <w:szCs w:val="22"/>
+                <w:lang w:val="en-US" w:eastAsia="en-US" w:bidi="ar-SA"/>
+              </w:rPr>
+            </w:pPr>
+            <w:r>
+              <w:rPr>
+                <w:rFonts w:eastAsia="Calibri" w:cs="Arial"/>
+                <w:kern w:val="0"/>
+                <w:sz w:val="22"/>
+                <w:szCs w:val="22"/>
+                <w:lang w:val="en-US" w:eastAsia="en-US" w:bidi="ar-SA"/>
+              </w:rPr>
+            </w:r>
+          </w:p>
+        </w:tc>
+        <w:tc>
+          <w:tcPr>
+            <w:tcW w:w="3151" w:type="dxa"/>
+            <w:tcBorders/>
+          </w:tcPr>
+          <w:p>
+            <w:pPr>
+              <w:pStyle w:val="Normal"/>
+              <w:widowControl/>
+              <w:spacing w:lineRule="auto" w:line="240" w:before="0" w:after="0"/>
+              <w:jc w:val="left"/>
+              <w:rPr>
+                <w:rFonts w:ascii="Calibri" w:hAnsi="Calibri" w:eastAsia="Calibri" w:cs="Arial"/>
+                <w:kern w:val="0"/>
+                <w:sz w:val="22"/>
+                <w:szCs w:val="22"/>
+                <w:lang w:val="en-US" w:eastAsia="en-US" w:bidi="ar-SA"/>
+              </w:rPr>
+            </w:pPr>
+            <w:r>
+              <w:rPr>
+                <w:rFonts w:eastAsia="Calibri" w:cs="Arial"/>
+                <w:kern w:val="0"/>
+                <w:sz w:val="22"/>
+                <w:szCs w:val="22"/>
+                <w:lang w:val="en-US" w:eastAsia="en-US" w:bidi="ar-SA"/>
+              </w:rPr>
+            </w:r>
+          </w:p>
+        </w:tc>
+        <w:tc>
+          <w:tcPr>
+            <w:tcW w:w="3869" w:type="dxa"/>
+            <w:tcBorders/>
+          </w:tcPr>
+          <w:p>
+            <w:pPr>
+              <w:pStyle w:val="Normal"/>
+              <w:widowControl/>
+              <w:spacing w:lineRule="auto" w:line="240" w:before="0" w:after="0"/>
+              <w:jc w:val="left"/>
+              <w:rPr>
+                <w:rFonts w:ascii="Calibri" w:hAnsi="Calibri" w:eastAsia="Calibri" w:cs="Arial"/>
+                <w:kern w:val="0"/>
+                <w:sz w:val="22"/>
+                <w:szCs w:val="22"/>
+                <w:lang w:val="en-US" w:eastAsia="en-US" w:bidi="ar-SA"/>
+              </w:rPr>
+            </w:pPr>
+            <w:r>
+              <w:rPr>
+                <w:rFonts w:eastAsia="Calibri" w:cs="Arial"/>
+                <w:kern w:val="0"/>
+                <w:sz w:val="22"/>
+                <w:szCs w:val="22"/>
+                <w:lang w:val="en-US" w:eastAsia="en-US" w:bidi="ar-SA"/>
+              </w:rPr>
+            </w:r>
+          </w:p>
         </w:tc>
       </w:tr>
       <w:tr>
-        <w:tc>
-          <w:tcPr>
-            <w:tcW w:w="1458" w:type="dxa"/>
-          </w:tcPr>
-          <w:p>
-            <w:r>
+        <w:trPr/>
+        <w:tc>
+          <w:tcPr>
+            <w:tcW w:w="1457" w:type="dxa"/>
+            <w:tcBorders/>
+          </w:tcPr>
+          <w:p>
+            <w:pPr>
+              <w:pStyle w:val="Normal"/>
+              <w:widowControl/>
+              <w:spacing w:lineRule="auto" w:line="240" w:before="0" w:after="0"/>
+              <w:jc w:val="left"/>
+              <w:rPr>
+                <w:rFonts w:ascii="Calibri" w:hAnsi="Calibri" w:eastAsia="Calibri" w:cs="Arial"/>
+                <w:kern w:val="0"/>
+                <w:sz w:val="22"/>
+                <w:szCs w:val="22"/>
+                <w:lang w:val="en-US" w:eastAsia="en-US" w:bidi="ar-SA"/>
+              </w:rPr>
+            </w:pPr>
+            <w:r>
+              <w:rPr>
+                <w:rFonts w:eastAsia="Calibri" w:cs="Arial"/>
+                <w:kern w:val="0"/>
+                <w:sz w:val="22"/>
+                <w:szCs w:val="22"/>
+                <w:lang w:val="en-US" w:eastAsia="en-US" w:bidi="ar-SA"/>
+              </w:rPr>
               <w:t>3</w:t>
             </w:r>
           </w:p>
@@ -1456,29 +3909,123 @@
         <w:tc>
           <w:tcPr>
             <w:tcW w:w="2250" w:type="dxa"/>
-          </w:tcPr>
-          <w:p/>
-        </w:tc>
-        <w:tc>
-          <w:tcPr>
-            <w:tcW w:w="3150" w:type="dxa"/>
-          </w:tcPr>
-          <w:p/>
-        </w:tc>
-        <w:tc>
-          <w:tcPr>
-            <w:tcW w:w="3870" w:type="dxa"/>
-          </w:tcPr>
-          <w:p/>
+            <w:tcBorders/>
+          </w:tcPr>
+          <w:p>
+            <w:pPr>
+              <w:pStyle w:val="Normal"/>
+              <w:widowControl/>
+              <w:spacing w:lineRule="auto" w:line="240" w:before="0" w:after="0"/>
+              <w:jc w:val="left"/>
+              <w:rPr>
+                <w:rFonts w:ascii="Calibri" w:hAnsi="Calibri" w:eastAsia="Calibri" w:cs="Arial"/>
+                <w:kern w:val="0"/>
+                <w:sz w:val="22"/>
+                <w:szCs w:val="22"/>
+                <w:lang w:val="en-US" w:eastAsia="en-US" w:bidi="ar-SA"/>
+              </w:rPr>
+            </w:pPr>
+            <w:r>
+              <w:rPr>
+                <w:rFonts w:eastAsia="Calibri" w:cs="Arial"/>
+                <w:kern w:val="0"/>
+                <w:sz w:val="22"/>
+                <w:szCs w:val="22"/>
+                <w:lang w:val="en-US" w:eastAsia="en-US" w:bidi="ar-SA"/>
+              </w:rPr>
+            </w:r>
+          </w:p>
+        </w:tc>
+        <w:tc>
+          <w:tcPr>
+            <w:tcW w:w="3151" w:type="dxa"/>
+            <w:tcBorders/>
+          </w:tcPr>
+          <w:p>
+            <w:pPr>
+              <w:pStyle w:val="Normal"/>
+              <w:widowControl/>
+              <w:spacing w:lineRule="auto" w:line="240" w:before="0" w:after="0"/>
+              <w:jc w:val="left"/>
+              <w:rPr>
+                <w:rFonts w:ascii="Calibri" w:hAnsi="Calibri" w:eastAsia="Calibri" w:cs="Arial"/>
+                <w:kern w:val="0"/>
+                <w:sz w:val="22"/>
+                <w:szCs w:val="22"/>
+                <w:lang w:val="en-US" w:eastAsia="en-US" w:bidi="ar-SA"/>
+              </w:rPr>
+            </w:pPr>
+            <w:r>
+              <w:rPr>
+                <w:rFonts w:eastAsia="Calibri" w:cs="Arial"/>
+                <w:kern w:val="0"/>
+                <w:sz w:val="22"/>
+                <w:szCs w:val="22"/>
+                <w:lang w:val="en-US" w:eastAsia="en-US" w:bidi="ar-SA"/>
+              </w:rPr>
+            </w:r>
+          </w:p>
+        </w:tc>
+        <w:tc>
+          <w:tcPr>
+            <w:tcW w:w="3869" w:type="dxa"/>
+            <w:tcBorders/>
+          </w:tcPr>
+          <w:p>
+            <w:pPr>
+              <w:pStyle w:val="Normal"/>
+              <w:widowControl/>
+              <w:spacing w:lineRule="auto" w:line="240" w:before="0" w:after="0"/>
+              <w:jc w:val="left"/>
+              <w:rPr>
+                <w:rFonts w:ascii="Calibri" w:hAnsi="Calibri" w:eastAsia="Calibri" w:cs="Arial"/>
+                <w:kern w:val="0"/>
+                <w:sz w:val="22"/>
+                <w:szCs w:val="22"/>
+                <w:lang w:val="en-US" w:eastAsia="en-US" w:bidi="ar-SA"/>
+              </w:rPr>
+            </w:pPr>
+            <w:r>
+              <w:rPr>
+                <w:rFonts w:eastAsia="Calibri" w:cs="Arial"/>
+                <w:kern w:val="0"/>
+                <w:sz w:val="22"/>
+                <w:szCs w:val="22"/>
+                <w:lang w:val="en-US" w:eastAsia="en-US" w:bidi="ar-SA"/>
+              </w:rPr>
+            </w:r>
+          </w:p>
         </w:tc>
       </w:tr>
       <w:tr>
-        <w:tc>
-          <w:tcPr>
-            <w:tcW w:w="1458" w:type="dxa"/>
-          </w:tcPr>
-          <w:p>
-            <w:r>
+        <w:trPr/>
+        <w:tc>
+          <w:tcPr>
+            <w:tcW w:w="1457" w:type="dxa"/>
+            <w:tcBorders/>
+          </w:tcPr>
+          <w:p>
+            <w:pPr>
+              <w:pStyle w:val="Normal"/>
+              <w:widowControl/>
+              <w:spacing w:lineRule="auto" w:line="240" w:before="0" w:after="0"/>
+              <w:jc w:val="left"/>
+              <w:rPr>
+                <w:rFonts w:ascii="Calibri" w:hAnsi="Calibri" w:eastAsia="Calibri" w:cs="Arial"/>
+                <w:kern w:val="0"/>
+                <w:sz w:val="22"/>
+                <w:szCs w:val="22"/>
+                <w:lang w:val="en-US" w:eastAsia="en-US" w:bidi="ar-SA"/>
+              </w:rPr>
+            </w:pPr>
+            <w:r>
+              <w:rPr>
+                <w:rFonts w:eastAsia="Calibri" w:cs="Arial"/>
+                <w:kern w:val="0"/>
+                <w:sz w:val="22"/>
+                <w:szCs w:val="22"/>
+                <w:lang w:val="en-US" w:eastAsia="en-US" w:bidi="ar-SA"/>
+              </w:rPr>
               <w:t>4</w:t>
             </w:r>
           </w:p>
@@ -1486,53 +4033,154 @@
         <w:tc>
           <w:tcPr>
             <w:tcW w:w="2250" w:type="dxa"/>
-          </w:tcPr>
-          <w:p/>
-        </w:tc>
-        <w:tc>
-          <w:tcPr>
-            <w:tcW w:w="3150" w:type="dxa"/>
-          </w:tcPr>
-          <w:p/>
-        </w:tc>
-        <w:tc>
-          <w:tcPr>
-            <w:tcW w:w="3870" w:type="dxa"/>
-          </w:tcPr>
-          <w:p/>
+            <w:tcBorders/>
+          </w:tcPr>
+          <w:p>
+            <w:pPr>
+              <w:pStyle w:val="Normal"/>
+              <w:widowControl/>
+              <w:spacing w:lineRule="auto" w:line="240" w:before="0" w:after="0"/>
+              <w:jc w:val="left"/>
+              <w:rPr>
+                <w:rFonts w:ascii="Calibri" w:hAnsi="Calibri" w:eastAsia="Calibri" w:cs="Arial"/>
+                <w:kern w:val="0"/>
+                <w:sz w:val="22"/>
+                <w:szCs w:val="22"/>
+                <w:lang w:val="en-US" w:eastAsia="en-US" w:bidi="ar-SA"/>
+              </w:rPr>
+            </w:pPr>
+            <w:r>
+              <w:rPr>
+                <w:rFonts w:eastAsia="Calibri" w:cs="Arial"/>
+                <w:kern w:val="0"/>
+                <w:sz w:val="22"/>
+                <w:szCs w:val="22"/>
+                <w:lang w:val="en-US" w:eastAsia="en-US" w:bidi="ar-SA"/>
+              </w:rPr>
+            </w:r>
+          </w:p>
+        </w:tc>
+        <w:tc>
+          <w:tcPr>
+            <w:tcW w:w="3151" w:type="dxa"/>
+            <w:tcBorders/>
+          </w:tcPr>
+          <w:p>
+            <w:pPr>
+              <w:pStyle w:val="Normal"/>
+              <w:widowControl/>
+              <w:spacing w:lineRule="auto" w:line="240" w:before="0" w:after="0"/>
+              <w:jc w:val="left"/>
+              <w:rPr>
+                <w:rFonts w:ascii="Calibri" w:hAnsi="Calibri" w:eastAsia="Calibri" w:cs="Arial"/>
+                <w:kern w:val="0"/>
+                <w:sz w:val="22"/>
+                <w:szCs w:val="22"/>
+                <w:lang w:val="en-US" w:eastAsia="en-US" w:bidi="ar-SA"/>
+              </w:rPr>
+            </w:pPr>
+            <w:r>
+              <w:rPr>
+                <w:rFonts w:eastAsia="Calibri" w:cs="Arial"/>
+                <w:kern w:val="0"/>
+                <w:sz w:val="22"/>
+                <w:szCs w:val="22"/>
+                <w:lang w:val="en-US" w:eastAsia="en-US" w:bidi="ar-SA"/>
+              </w:rPr>
+            </w:r>
+          </w:p>
+        </w:tc>
+        <w:tc>
+          <w:tcPr>
+            <w:tcW w:w="3869" w:type="dxa"/>
+            <w:tcBorders/>
+          </w:tcPr>
+          <w:p>
+            <w:pPr>
+              <w:pStyle w:val="Normal"/>
+              <w:widowControl/>
+              <w:spacing w:lineRule="auto" w:line="240" w:before="0" w:after="0"/>
+              <w:jc w:val="left"/>
+              <w:rPr>
+                <w:rFonts w:ascii="Calibri" w:hAnsi="Calibri" w:eastAsia="Calibri" w:cs="Arial"/>
+                <w:kern w:val="0"/>
+                <w:sz w:val="22"/>
+                <w:szCs w:val="22"/>
+                <w:lang w:val="en-US" w:eastAsia="en-US" w:bidi="ar-SA"/>
+              </w:rPr>
+            </w:pPr>
+            <w:r>
+              <w:rPr>
+                <w:rFonts w:eastAsia="Calibri" w:cs="Arial"/>
+                <w:kern w:val="0"/>
+                <w:sz w:val="22"/>
+                <w:szCs w:val="22"/>
+                <w:lang w:val="en-US" w:eastAsia="en-US" w:bidi="ar-SA"/>
+              </w:rPr>
+            </w:r>
+          </w:p>
         </w:tc>
       </w:tr>
     </w:tbl>
-    <w:p/>
+    <w:p>
+      <w:pPr>
+        <w:pStyle w:val="Normal"/>
+        <w:rPr/>
+      </w:pPr>
+      <w:r>
+        <w:rPr/>
+      </w:r>
+    </w:p>
     <w:tbl>
       <w:tblPr>
         <w:tblStyle w:val="TableGrid"/>
         <w:tblW w:w="10728" w:type="dxa"/>
-        <w:tblLook w:val="04A0" w:firstRow="1" w:lastRow="0" w:firstColumn="1" w:lastColumn="0" w:noHBand="0" w:noVBand="1"/>
+        <w:jc w:val="left"/>
+        <w:tblInd w:w="0" w:type="dxa"/>
+        <w:tblLayout w:type="fixed"/>
+        <w:tblCellMar>
+          <w:top w:w="0" w:type="dxa"/>
+          <w:left w:w="108" w:type="dxa"/>
+          <w:bottom w:w="0" w:type="dxa"/>
+          <w:right w:w="108" w:type="dxa"/>
+        </w:tblCellMar>
+        <w:tblLook w:val="04a0" w:noHBand="0" w:noVBand="1" w:firstColumn="1" w:lastRow="0" w:lastColumn="0" w:firstRow="1"/>
       </w:tblPr>
       <w:tblGrid>
-        <w:gridCol w:w="1458"/>
-        <w:gridCol w:w="5400"/>
+        <w:gridCol w:w="1457"/>
+        <w:gridCol w:w="5401"/>
         <w:gridCol w:w="2250"/>
-        <w:gridCol w:w="1620"/>
+        <w:gridCol w:w="1619"/>
       </w:tblGrid>
       <w:tr>
-        <w:tc>
-          <w:tcPr>
-            <w:tcW w:w="1458" w:type="dxa"/>
-            <w:shd w:val="clear" w:color="auto" w:fill="FDE9D9" w:themeFill="accent6" w:themeFillTint="33"/>
-          </w:tcPr>
-          <w:p>
-            <w:pPr>
-              <w:rPr>
+        <w:trPr/>
+        <w:tc>
+          <w:tcPr>
+            <w:tcW w:w="1457" w:type="dxa"/>
+            <w:tcBorders/>
+            <w:shd w:color="auto" w:fill="FDE9D9" w:themeFill="accent6" w:themeFillTint="33" w:val="clear"/>
+          </w:tcPr>
+          <w:p>
+            <w:pPr>
+              <w:pStyle w:val="Normal"/>
+              <w:widowControl/>
+              <w:spacing w:lineRule="auto" w:line="240" w:before="0" w:after="0"/>
+              <w:jc w:val="left"/>
+              <w:rPr>
+                <w:b/>
                 <w:b/>
                 <w:bCs/>
               </w:rPr>
             </w:pPr>
             <w:r>
               <w:rPr>
+                <w:rFonts w:eastAsia="Calibri" w:cs="Arial"/>
                 <w:b/>
                 <w:bCs/>
+                <w:kern w:val="0"/>
+                <w:sz w:val="22"/>
+                <w:szCs w:val="22"/>
+                <w:lang w:val="en-US" w:eastAsia="en-US" w:bidi="ar-SA"/>
               </w:rPr>
               <w:t>Student No</w:t>
             </w:r>
@@ -1540,76 +4188,95 @@
         </w:tc>
         <w:tc>
           <w:tcPr>
-            <w:tcW w:w="5400" w:type="dxa"/>
-            <w:shd w:val="clear" w:color="auto" w:fill="FDE9D9" w:themeFill="accent6" w:themeFillTint="33"/>
-          </w:tcPr>
-          <w:p>
-            <w:pPr>
-              <w:rPr>
+            <w:tcW w:w="5401" w:type="dxa"/>
+            <w:tcBorders/>
+            <w:shd w:color="auto" w:fill="FDE9D9" w:themeFill="accent6" w:themeFillTint="33" w:val="clear"/>
+          </w:tcPr>
+          <w:p>
+            <w:pPr>
+              <w:pStyle w:val="Normal"/>
+              <w:widowControl/>
+              <w:spacing w:lineRule="auto" w:line="240" w:before="0" w:after="0"/>
+              <w:jc w:val="left"/>
+              <w:rPr>
+                <w:b/>
                 <w:b/>
                 <w:bCs/>
               </w:rPr>
             </w:pPr>
             <w:r>
               <w:rPr>
+                <w:rFonts w:eastAsia="Calibri" w:cs="Arial"/>
                 <w:b/>
                 <w:bCs/>
-              </w:rPr>
-              <w:t xml:space="preserve">Student </w:t>
-            </w:r>
-            <w:r>
-              <w:rPr>
+                <w:kern w:val="0"/>
+                <w:sz w:val="22"/>
+                <w:szCs w:val="22"/>
+                <w:lang w:val="en-US" w:eastAsia="en-US" w:bidi="ar-SA"/>
+              </w:rPr>
+              <w:t>Student Name</w:t>
+            </w:r>
+          </w:p>
+        </w:tc>
+        <w:tc>
+          <w:tcPr>
+            <w:tcW w:w="2250" w:type="dxa"/>
+            <w:tcBorders/>
+            <w:shd w:color="auto" w:fill="FDE9D9" w:themeFill="accent6" w:themeFillTint="33" w:val="clear"/>
+          </w:tcPr>
+          <w:p>
+            <w:pPr>
+              <w:pStyle w:val="Normal"/>
+              <w:widowControl/>
+              <w:spacing w:lineRule="auto" w:line="240" w:before="0" w:after="0"/>
+              <w:jc w:val="left"/>
+              <w:rPr>
+                <w:b/>
                 <w:b/>
                 <w:bCs/>
               </w:rPr>
-              <w:t>Name</w:t>
-            </w:r>
-            <w:r>
-              <w:rPr>
+            </w:pPr>
+            <w:r>
+              <w:rPr>
+                <w:rFonts w:eastAsia="Calibri" w:cs="Arial"/>
                 <w:b/>
                 <w:bCs/>
-              </w:rPr>
-              <w:t xml:space="preserve"> </w:t>
-            </w:r>
-          </w:p>
-        </w:tc>
-        <w:tc>
-          <w:tcPr>
-            <w:tcW w:w="2250" w:type="dxa"/>
-            <w:shd w:val="clear" w:color="auto" w:fill="FDE9D9" w:themeFill="accent6" w:themeFillTint="33"/>
-          </w:tcPr>
-          <w:p>
-            <w:pPr>
-              <w:rPr>
+                <w:kern w:val="0"/>
+                <w:sz w:val="22"/>
+                <w:szCs w:val="22"/>
+                <w:lang w:val="en-US" w:eastAsia="en-US" w:bidi="ar-SA"/>
+              </w:rPr>
+              <w:t>Signature</w:t>
+            </w:r>
+          </w:p>
+        </w:tc>
+        <w:tc>
+          <w:tcPr>
+            <w:tcW w:w="1619" w:type="dxa"/>
+            <w:tcBorders/>
+            <w:shd w:color="auto" w:fill="FDE9D9" w:themeFill="accent6" w:themeFillTint="33" w:val="clear"/>
+          </w:tcPr>
+          <w:p>
+            <w:pPr>
+              <w:pStyle w:val="Normal"/>
+              <w:widowControl/>
+              <w:spacing w:lineRule="auto" w:line="240" w:before="0" w:after="0"/>
+              <w:jc w:val="left"/>
+              <w:rPr>
+                <w:b/>
                 <w:b/>
                 <w:bCs/>
               </w:rPr>
             </w:pPr>
             <w:r>
               <w:rPr>
+                <w:rFonts w:eastAsia="Calibri" w:cs="Arial"/>
                 <w:b/>
                 <w:bCs/>
-              </w:rPr>
-              <w:t>Signature</w:t>
-            </w:r>
-          </w:p>
-        </w:tc>
-        <w:tc>
-          <w:tcPr>
-            <w:tcW w:w="1620" w:type="dxa"/>
-            <w:shd w:val="clear" w:color="auto" w:fill="FDE9D9" w:themeFill="accent6" w:themeFillTint="33"/>
-          </w:tcPr>
-          <w:p>
-            <w:pPr>
-              <w:rPr>
-                <w:b/>
-                <w:bCs/>
-              </w:rPr>
-            </w:pPr>
-            <w:r>
-              <w:rPr>
-                <w:b/>
-                <w:bCs/>
+                <w:kern w:val="0"/>
+                <w:sz w:val="22"/>
+                <w:szCs w:val="22"/>
+                <w:lang w:val="en-US" w:eastAsia="en-US" w:bidi="ar-SA"/>
               </w:rPr>
               <w:t>Date</w:t>
             </w:r>
@@ -1617,22 +4284,65 @@
         </w:tc>
       </w:tr>
       <w:tr>
-        <w:tc>
-          <w:tcPr>
-            <w:tcW w:w="1458" w:type="dxa"/>
-          </w:tcPr>
-          <w:p>
-            <w:r>
+        <w:trPr/>
+        <w:tc>
+          <w:tcPr>
+            <w:tcW w:w="1457" w:type="dxa"/>
+            <w:tcBorders/>
+          </w:tcPr>
+          <w:p>
+            <w:pPr>
+              <w:pStyle w:val="Normal"/>
+              <w:widowControl/>
+              <w:spacing w:lineRule="auto" w:line="240" w:before="0" w:after="0"/>
+              <w:jc w:val="left"/>
+              <w:rPr>
+                <w:rFonts w:ascii="Calibri" w:hAnsi="Calibri" w:eastAsia="Calibri" w:cs="Arial"/>
+                <w:kern w:val="0"/>
+                <w:sz w:val="22"/>
+                <w:szCs w:val="22"/>
+                <w:lang w:val="en-US" w:eastAsia="en-US" w:bidi="ar-SA"/>
+              </w:rPr>
+            </w:pPr>
+            <w:r>
+              <w:rPr>
+                <w:rFonts w:eastAsia="Calibri" w:cs="Arial"/>
+                <w:kern w:val="0"/>
+                <w:sz w:val="22"/>
+                <w:szCs w:val="22"/>
+                <w:lang w:val="en-US" w:eastAsia="en-US" w:bidi="ar-SA"/>
+              </w:rPr>
               <w:t>1</w:t>
             </w:r>
           </w:p>
         </w:tc>
         <w:tc>
           <w:tcPr>
-            <w:tcW w:w="5400" w:type="dxa"/>
-          </w:tcPr>
-          <w:p>
-            <w:r>
+            <w:tcW w:w="5401" w:type="dxa"/>
+            <w:tcBorders/>
+          </w:tcPr>
+          <w:p>
+            <w:pPr>
+              <w:pStyle w:val="Normal"/>
+              <w:widowControl/>
+              <w:spacing w:lineRule="auto" w:line="240" w:before="0" w:after="0"/>
+              <w:jc w:val="left"/>
+              <w:rPr>
+                <w:rFonts w:ascii="Calibri" w:hAnsi="Calibri" w:eastAsia="Calibri" w:cs="Arial"/>
+                <w:kern w:val="0"/>
+                <w:sz w:val="22"/>
+                <w:szCs w:val="22"/>
+                <w:lang w:val="en-US" w:eastAsia="en-US" w:bidi="ar-SA"/>
+              </w:rPr>
+            </w:pPr>
+            <w:r>
+              <w:rPr>
+                <w:rFonts w:eastAsia="Calibri" w:cs="Arial"/>
+                <w:kern w:val="0"/>
+                <w:sz w:val="22"/>
+                <w:szCs w:val="22"/>
+                <w:lang w:val="en-US" w:eastAsia="en-US" w:bidi="ar-SA"/>
+              </w:rPr>
               <w:t>Essa Ahmed Abou Jabal</w:t>
             </w:r>
           </w:p>
@@ -1640,14 +4350,35 @@
         <w:tc>
           <w:tcPr>
             <w:tcW w:w="2250" w:type="dxa"/>
-          </w:tcPr>
-          <w:p>
-            <w:r>
+            <w:tcBorders/>
+          </w:tcPr>
+          <w:p>
+            <w:pPr>
+              <w:pStyle w:val="Normal"/>
+              <w:widowControl/>
+              <w:spacing w:lineRule="auto" w:line="240" w:before="0" w:after="0"/>
+              <w:jc w:val="left"/>
+              <w:rPr>
+                <w:rFonts w:ascii="Calibri" w:hAnsi="Calibri" w:eastAsia="Calibri" w:cs="Arial"/>
+                <w:kern w:val="0"/>
+                <w:sz w:val="22"/>
+                <w:szCs w:val="22"/>
+                <w:lang w:val="en-US" w:eastAsia="en-US" w:bidi="ar-SA"/>
+              </w:rPr>
+            </w:pPr>
+            <w:r>
+              <w:rPr>
+                <w:rFonts w:eastAsia="Calibri" w:cs="Arial"/>
+                <w:kern w:val="0"/>
+                <w:sz w:val="22"/>
+                <w:szCs w:val="22"/>
+                <w:lang w:val="en-US" w:eastAsia="en-US" w:bidi="ar-SA"/>
+              </w:rPr>
               <w:drawing>
-                <wp:inline distT="0" distB="0" distL="0" distR="0" wp14:anchorId="2657BA96" wp14:editId="382BB589">
-                  <wp:extent cx="733425" cy="334825"/>
-                  <wp:effectExtent l="0" t="0" r="0" b="8255"/>
-                  <wp:docPr id="1662712789" name="Picture 1"/>
+                <wp:inline distT="0" distB="0" distL="0" distR="0">
+                  <wp:extent cx="733425" cy="334645"/>
+                  <wp:effectExtent l="0" t="0" r="0" b="0"/>
+                  <wp:docPr id="1" name="Picture 1" descr=""/>
                   <wp:cNvGraphicFramePr>
                     <a:graphicFrameLocks xmlns:a="http://schemas.openxmlformats.org/drawingml/2006/main" noChangeAspect="1"/>
                   </wp:cNvGraphicFramePr>
@@ -1655,19 +4386,21 @@
                     <a:graphicData uri="http://schemas.openxmlformats.org/drawingml/2006/picture">
                       <pic:pic xmlns:pic="http://schemas.openxmlformats.org/drawingml/2006/picture">
                         <pic:nvPicPr>
-                          <pic:cNvPr id="1662712789" name=""/>
-                          <pic:cNvPicPr/>
+                          <pic:cNvPr id="1" name="Picture 1" descr=""/>
+                          <pic:cNvPicPr>
+                            <a:picLocks noChangeAspect="1" noChangeArrowheads="1"/>
+                          </pic:cNvPicPr>
                         </pic:nvPicPr>
                         <pic:blipFill>
-                          <a:blip r:embed="rId8"/>
+                          <a:blip r:embed="rId2"/>
                           <a:stretch>
                             <a:fillRect/>
                           </a:stretch>
                         </pic:blipFill>
-                        <pic:spPr>
+                        <pic:spPr bwMode="auto">
                           <a:xfrm>
                             <a:off x="0" y="0"/>
-                            <a:ext cx="767198" cy="350243"/>
+                            <a:ext cx="733425" cy="334645"/>
                           </a:xfrm>
                           <a:prstGeom prst="rect">
                             <a:avLst/>
@@ -1683,124 +4416,441 @@
         </w:tc>
         <w:tc>
           <w:tcPr>
-            <w:tcW w:w="1620" w:type="dxa"/>
-          </w:tcPr>
-          <w:p>
-            <w:r>
+            <w:tcW w:w="1619" w:type="dxa"/>
+            <w:tcBorders/>
+          </w:tcPr>
+          <w:p>
+            <w:pPr>
+              <w:pStyle w:val="Normal"/>
+              <w:widowControl/>
+              <w:spacing w:lineRule="auto" w:line="240" w:before="0" w:after="0"/>
+              <w:jc w:val="left"/>
+              <w:rPr>
+                <w:rFonts w:ascii="Calibri" w:hAnsi="Calibri" w:eastAsia="Calibri" w:cs="Arial"/>
+                <w:kern w:val="0"/>
+                <w:sz w:val="22"/>
+                <w:szCs w:val="22"/>
+                <w:lang w:val="en-US" w:eastAsia="en-US" w:bidi="ar-SA"/>
+              </w:rPr>
+            </w:pPr>
+            <w:r>
+              <w:rPr>
+                <w:rFonts w:eastAsia="Calibri" w:cs="Arial"/>
+                <w:kern w:val="0"/>
+                <w:sz w:val="22"/>
+                <w:szCs w:val="22"/>
+                <w:lang w:val="en-US" w:eastAsia="en-US" w:bidi="ar-SA"/>
+              </w:rPr>
               <w:t>21 September 2023</w:t>
             </w:r>
           </w:p>
         </w:tc>
       </w:tr>
       <w:tr>
-        <w:tc>
-          <w:tcPr>
-            <w:tcW w:w="1458" w:type="dxa"/>
-          </w:tcPr>
-          <w:p>
-            <w:r>
+        <w:trPr/>
+        <w:tc>
+          <w:tcPr>
+            <w:tcW w:w="1457" w:type="dxa"/>
+            <w:tcBorders/>
+          </w:tcPr>
+          <w:p>
+            <w:pPr>
+              <w:pStyle w:val="Normal"/>
+              <w:widowControl/>
+              <w:spacing w:lineRule="auto" w:line="240" w:before="0" w:after="0"/>
+              <w:jc w:val="left"/>
+              <w:rPr>
+                <w:rFonts w:ascii="Calibri" w:hAnsi="Calibri" w:eastAsia="Calibri" w:cs="Arial"/>
+                <w:kern w:val="0"/>
+                <w:sz w:val="22"/>
+                <w:szCs w:val="22"/>
+                <w:lang w:val="en-US" w:eastAsia="en-US" w:bidi="ar-SA"/>
+              </w:rPr>
+            </w:pPr>
+            <w:r>
+              <w:rPr>
+                <w:rFonts w:eastAsia="Calibri" w:cs="Arial"/>
+                <w:kern w:val="0"/>
+                <w:sz w:val="22"/>
+                <w:szCs w:val="22"/>
+                <w:lang w:val="en-US" w:eastAsia="en-US" w:bidi="ar-SA"/>
+              </w:rPr>
               <w:t>2</w:t>
             </w:r>
           </w:p>
         </w:tc>
         <w:tc>
           <w:tcPr>
-            <w:tcW w:w="5400" w:type="dxa"/>
-          </w:tcPr>
-          <w:p/>
+            <w:tcW w:w="5401" w:type="dxa"/>
+            <w:tcBorders/>
+          </w:tcPr>
+          <w:p>
+            <w:pPr>
+              <w:pStyle w:val="Normal"/>
+              <w:widowControl/>
+              <w:spacing w:lineRule="auto" w:line="240" w:before="0" w:after="0"/>
+              <w:jc w:val="left"/>
+              <w:rPr>
+                <w:rFonts w:ascii="Calibri" w:hAnsi="Calibri" w:eastAsia="Calibri" w:cs="Arial"/>
+                <w:kern w:val="0"/>
+                <w:sz w:val="22"/>
+                <w:szCs w:val="22"/>
+                <w:lang w:val="en-US" w:eastAsia="en-US" w:bidi="ar-SA"/>
+              </w:rPr>
+            </w:pPr>
+            <w:r>
+              <w:rPr>
+                <w:rFonts w:eastAsia="Calibri" w:cs="Arial"/>
+                <w:kern w:val="0"/>
+                <w:sz w:val="22"/>
+                <w:szCs w:val="22"/>
+                <w:lang w:val="en-US" w:eastAsia="en-US" w:bidi="ar-SA"/>
+              </w:rPr>
+              <w:t>Youssef Sherif Aly</w:t>
+            </w:r>
+          </w:p>
         </w:tc>
         <w:tc>
           <w:tcPr>
             <w:tcW w:w="2250" w:type="dxa"/>
-          </w:tcPr>
-          <w:p/>
-        </w:tc>
-        <w:tc>
-          <w:tcPr>
-            <w:tcW w:w="1620" w:type="dxa"/>
-          </w:tcPr>
-          <w:p/>
+            <w:tcBorders/>
+          </w:tcPr>
+          <w:p>
+            <w:pPr>
+              <w:pStyle w:val="Normal"/>
+              <w:widowControl/>
+              <w:spacing w:lineRule="auto" w:line="240" w:before="0" w:after="0"/>
+              <w:jc w:val="left"/>
+              <w:rPr>
+                <w:rFonts w:ascii="Calibri" w:hAnsi="Calibri" w:eastAsia="Calibri" w:cs="Arial"/>
+                <w:kern w:val="0"/>
+                <w:sz w:val="22"/>
+                <w:szCs w:val="22"/>
+                <w:lang w:val="en-US" w:eastAsia="en-US" w:bidi="ar-SA"/>
+              </w:rPr>
+            </w:pPr>
+            <w:r>
+              <w:rPr>
+                <w:rFonts w:eastAsia="Calibri" w:cs="Arial"/>
+                <w:kern w:val="0"/>
+                <w:sz w:val="22"/>
+                <w:szCs w:val="22"/>
+                <w:lang w:val="en-US" w:eastAsia="en-US" w:bidi="ar-SA"/>
+              </w:rPr>
+              <w:t>Youssefaly</w:t>
+            </w:r>
+          </w:p>
+        </w:tc>
+        <w:tc>
+          <w:tcPr>
+            <w:tcW w:w="1619" w:type="dxa"/>
+            <w:tcBorders/>
+          </w:tcPr>
+          <w:p>
+            <w:pPr>
+              <w:pStyle w:val="Normal"/>
+              <w:widowControl/>
+              <w:spacing w:lineRule="auto" w:line="240" w:before="0" w:after="0"/>
+              <w:jc w:val="left"/>
+              <w:rPr>
+                <w:rFonts w:ascii="Calibri" w:hAnsi="Calibri" w:eastAsia="Calibri" w:cs="Arial"/>
+                <w:kern w:val="0"/>
+                <w:sz w:val="22"/>
+                <w:szCs w:val="22"/>
+                <w:lang w:val="en-US" w:eastAsia="en-US" w:bidi="ar-SA"/>
+              </w:rPr>
+            </w:pPr>
+            <w:r>
+              <w:rPr>
+                <w:rFonts w:eastAsia="Calibri" w:cs="Arial"/>
+                <w:kern w:val="0"/>
+                <w:sz w:val="22"/>
+                <w:szCs w:val="22"/>
+                <w:lang w:val="en-US" w:eastAsia="en-US" w:bidi="ar-SA"/>
+              </w:rPr>
+              <w:t>21 September 2023</w:t>
+            </w:r>
+          </w:p>
         </w:tc>
       </w:tr>
       <w:tr>
-        <w:tc>
-          <w:tcPr>
-            <w:tcW w:w="1458" w:type="dxa"/>
-          </w:tcPr>
-          <w:p>
-            <w:r>
+        <w:trPr/>
+        <w:tc>
+          <w:tcPr>
+            <w:tcW w:w="1457" w:type="dxa"/>
+            <w:tcBorders/>
+          </w:tcPr>
+          <w:p>
+            <w:pPr>
+              <w:pStyle w:val="Normal"/>
+              <w:widowControl/>
+              <w:spacing w:lineRule="auto" w:line="240" w:before="0" w:after="0"/>
+              <w:jc w:val="left"/>
+              <w:rPr>
+                <w:rFonts w:ascii="Calibri" w:hAnsi="Calibri" w:eastAsia="Calibri" w:cs="Arial"/>
+                <w:kern w:val="0"/>
+                <w:sz w:val="22"/>
+                <w:szCs w:val="22"/>
+                <w:lang w:val="en-US" w:eastAsia="en-US" w:bidi="ar-SA"/>
+              </w:rPr>
+            </w:pPr>
+            <w:r>
+              <w:rPr>
+                <w:rFonts w:eastAsia="Calibri" w:cs="Arial"/>
+                <w:kern w:val="0"/>
+                <w:sz w:val="22"/>
+                <w:szCs w:val="22"/>
+                <w:lang w:val="en-US" w:eastAsia="en-US" w:bidi="ar-SA"/>
+              </w:rPr>
               <w:t>3</w:t>
             </w:r>
           </w:p>
         </w:tc>
         <w:tc>
           <w:tcPr>
-            <w:tcW w:w="5400" w:type="dxa"/>
-          </w:tcPr>
-          <w:p/>
+            <w:tcW w:w="5401" w:type="dxa"/>
+            <w:tcBorders/>
+          </w:tcPr>
+          <w:p>
+            <w:pPr>
+              <w:pStyle w:val="Normal"/>
+              <w:widowControl/>
+              <w:spacing w:lineRule="auto" w:line="240" w:before="0" w:after="0"/>
+              <w:jc w:val="left"/>
+              <w:rPr>
+                <w:rFonts w:ascii="Calibri" w:hAnsi="Calibri" w:eastAsia="Calibri" w:cs="Arial"/>
+                <w:kern w:val="0"/>
+                <w:sz w:val="22"/>
+                <w:szCs w:val="22"/>
+                <w:lang w:val="en-US" w:eastAsia="en-US" w:bidi="ar-SA"/>
+              </w:rPr>
+            </w:pPr>
+            <w:r>
+              <w:rPr>
+                <w:rFonts w:eastAsia="Calibri" w:cs="Arial"/>
+                <w:kern w:val="0"/>
+                <w:sz w:val="22"/>
+                <w:szCs w:val="22"/>
+                <w:lang w:val="en-US" w:eastAsia="en-US" w:bidi="ar-SA"/>
+              </w:rPr>
+            </w:r>
+          </w:p>
         </w:tc>
         <w:tc>
           <w:tcPr>
             <w:tcW w:w="2250" w:type="dxa"/>
-          </w:tcPr>
-          <w:p/>
-        </w:tc>
-        <w:tc>
-          <w:tcPr>
-            <w:tcW w:w="1620" w:type="dxa"/>
-          </w:tcPr>
-          <w:p/>
+            <w:tcBorders/>
+          </w:tcPr>
+          <w:p>
+            <w:pPr>
+              <w:pStyle w:val="Normal"/>
+              <w:widowControl/>
+              <w:spacing w:lineRule="auto" w:line="240" w:before="0" w:after="0"/>
+              <w:jc w:val="left"/>
+              <w:rPr>
+                <w:rFonts w:ascii="Calibri" w:hAnsi="Calibri" w:eastAsia="Calibri" w:cs="Arial"/>
+                <w:kern w:val="0"/>
+                <w:sz w:val="22"/>
+                <w:szCs w:val="22"/>
+                <w:lang w:val="en-US" w:eastAsia="en-US" w:bidi="ar-SA"/>
+              </w:rPr>
+            </w:pPr>
+            <w:r>
+              <w:rPr>
+                <w:rFonts w:eastAsia="Calibri" w:cs="Arial"/>
+                <w:kern w:val="0"/>
+                <w:sz w:val="22"/>
+                <w:szCs w:val="22"/>
+                <w:lang w:val="en-US" w:eastAsia="en-US" w:bidi="ar-SA"/>
+              </w:rPr>
+            </w:r>
+          </w:p>
+        </w:tc>
+        <w:tc>
+          <w:tcPr>
+            <w:tcW w:w="1619" w:type="dxa"/>
+            <w:tcBorders/>
+          </w:tcPr>
+          <w:p>
+            <w:pPr>
+              <w:pStyle w:val="Normal"/>
+              <w:widowControl/>
+              <w:spacing w:lineRule="auto" w:line="240" w:before="0" w:after="0"/>
+              <w:jc w:val="left"/>
+              <w:rPr>
+                <w:rFonts w:ascii="Calibri" w:hAnsi="Calibri" w:eastAsia="Calibri" w:cs="Arial"/>
+                <w:kern w:val="0"/>
+                <w:sz w:val="22"/>
+                <w:szCs w:val="22"/>
+                <w:lang w:val="en-US" w:eastAsia="en-US" w:bidi="ar-SA"/>
+              </w:rPr>
+            </w:pPr>
+            <w:r>
+              <w:rPr>
+                <w:rFonts w:eastAsia="Calibri" w:cs="Arial"/>
+                <w:kern w:val="0"/>
+                <w:sz w:val="22"/>
+                <w:szCs w:val="22"/>
+                <w:lang w:val="en-US" w:eastAsia="en-US" w:bidi="ar-SA"/>
+              </w:rPr>
+            </w:r>
+          </w:p>
         </w:tc>
       </w:tr>
       <w:tr>
-        <w:tc>
-          <w:tcPr>
-            <w:tcW w:w="1458" w:type="dxa"/>
-          </w:tcPr>
-          <w:p>
-            <w:r>
-              <w:lastRenderedPageBreak/>
+        <w:trPr/>
+        <w:tc>
+          <w:tcPr>
+            <w:tcW w:w="1457" w:type="dxa"/>
+            <w:tcBorders/>
+          </w:tcPr>
+          <w:p>
+            <w:pPr>
+              <w:pStyle w:val="Normal"/>
+              <w:widowControl/>
+              <w:spacing w:lineRule="auto" w:line="240" w:before="0" w:after="0"/>
+              <w:jc w:val="left"/>
+              <w:rPr>
+                <w:rFonts w:ascii="Calibri" w:hAnsi="Calibri" w:eastAsia="Calibri" w:cs="Arial"/>
+                <w:kern w:val="0"/>
+                <w:sz w:val="22"/>
+                <w:szCs w:val="22"/>
+                <w:lang w:val="en-US" w:eastAsia="en-US" w:bidi="ar-SA"/>
+              </w:rPr>
+            </w:pPr>
+            <w:r>
+              <w:rPr>
+                <w:rFonts w:eastAsia="Calibri" w:cs="Arial"/>
+                <w:kern w:val="0"/>
+                <w:sz w:val="22"/>
+                <w:szCs w:val="22"/>
+                <w:lang w:val="en-US" w:eastAsia="en-US" w:bidi="ar-SA"/>
+              </w:rPr>
               <w:t>4</w:t>
             </w:r>
           </w:p>
         </w:tc>
         <w:tc>
           <w:tcPr>
-            <w:tcW w:w="5400" w:type="dxa"/>
-          </w:tcPr>
-          <w:p/>
+            <w:tcW w:w="5401" w:type="dxa"/>
+            <w:tcBorders/>
+          </w:tcPr>
+          <w:p>
+            <w:pPr>
+              <w:pStyle w:val="Normal"/>
+              <w:widowControl/>
+              <w:spacing w:lineRule="auto" w:line="240" w:before="0" w:after="0"/>
+              <w:jc w:val="left"/>
+              <w:rPr>
+                <w:rFonts w:ascii="Calibri" w:hAnsi="Calibri" w:eastAsia="Calibri" w:cs="Arial"/>
+                <w:kern w:val="0"/>
+                <w:sz w:val="22"/>
+                <w:szCs w:val="22"/>
+                <w:lang w:val="en-US" w:eastAsia="en-US" w:bidi="ar-SA"/>
+              </w:rPr>
+            </w:pPr>
+            <w:r>
+              <w:rPr>
+                <w:rFonts w:eastAsia="Calibri" w:cs="Arial"/>
+                <w:kern w:val="0"/>
+                <w:sz w:val="22"/>
+                <w:szCs w:val="22"/>
+                <w:lang w:val="en-US" w:eastAsia="en-US" w:bidi="ar-SA"/>
+              </w:rPr>
+            </w:r>
+          </w:p>
         </w:tc>
         <w:tc>
           <w:tcPr>
             <w:tcW w:w="2250" w:type="dxa"/>
-          </w:tcPr>
-          <w:p/>
-        </w:tc>
-        <w:tc>
-          <w:tcPr>
-            <w:tcW w:w="1620" w:type="dxa"/>
-          </w:tcPr>
-          <w:p/>
+            <w:tcBorders/>
+          </w:tcPr>
+          <w:p>
+            <w:pPr>
+              <w:pStyle w:val="Normal"/>
+              <w:widowControl/>
+              <w:spacing w:lineRule="auto" w:line="240" w:before="0" w:after="0"/>
+              <w:jc w:val="left"/>
+              <w:rPr>
+                <w:rFonts w:ascii="Calibri" w:hAnsi="Calibri" w:eastAsia="Calibri" w:cs="Arial"/>
+                <w:kern w:val="0"/>
+                <w:sz w:val="22"/>
+                <w:szCs w:val="22"/>
+                <w:lang w:val="en-US" w:eastAsia="en-US" w:bidi="ar-SA"/>
+              </w:rPr>
+            </w:pPr>
+            <w:r>
+              <w:rPr>
+                <w:rFonts w:eastAsia="Calibri" w:cs="Arial"/>
+                <w:kern w:val="0"/>
+                <w:sz w:val="22"/>
+                <w:szCs w:val="22"/>
+                <w:lang w:val="en-US" w:eastAsia="en-US" w:bidi="ar-SA"/>
+              </w:rPr>
+            </w:r>
+          </w:p>
+        </w:tc>
+        <w:tc>
+          <w:tcPr>
+            <w:tcW w:w="1619" w:type="dxa"/>
+            <w:tcBorders/>
+          </w:tcPr>
+          <w:p>
+            <w:pPr>
+              <w:pStyle w:val="Normal"/>
+              <w:widowControl/>
+              <w:spacing w:lineRule="auto" w:line="240" w:before="0" w:after="0"/>
+              <w:jc w:val="left"/>
+              <w:rPr>
+                <w:rFonts w:ascii="Calibri" w:hAnsi="Calibri" w:eastAsia="Calibri" w:cs="Arial"/>
+                <w:kern w:val="0"/>
+                <w:sz w:val="22"/>
+                <w:szCs w:val="22"/>
+                <w:lang w:val="en-US" w:eastAsia="en-US" w:bidi="ar-SA"/>
+              </w:rPr>
+            </w:pPr>
+            <w:r>
+              <w:rPr>
+                <w:rFonts w:eastAsia="Calibri" w:cs="Arial"/>
+                <w:kern w:val="0"/>
+                <w:sz w:val="22"/>
+                <w:szCs w:val="22"/>
+                <w:lang w:val="en-US" w:eastAsia="en-US" w:bidi="ar-SA"/>
+              </w:rPr>
+            </w:r>
+          </w:p>
         </w:tc>
       </w:tr>
       <w:tr>
+        <w:trPr/>
         <w:tc>
           <w:tcPr>
             <w:tcW w:w="6858" w:type="dxa"/>
             <w:gridSpan w:val="2"/>
-            <w:shd w:val="clear" w:color="auto" w:fill="FDE9D9" w:themeFill="accent6" w:themeFillTint="33"/>
-          </w:tcPr>
-          <w:p>
-            <w:pPr>
-              <w:rPr>
+            <w:tcBorders/>
+            <w:shd w:color="auto" w:fill="FDE9D9" w:themeFill="accent6" w:themeFillTint="33" w:val="clear"/>
+          </w:tcPr>
+          <w:p>
+            <w:pPr>
+              <w:pStyle w:val="Normal"/>
+              <w:widowControl/>
+              <w:spacing w:lineRule="auto" w:line="240" w:before="0" w:after="0"/>
+              <w:jc w:val="left"/>
+              <w:rPr>
+                <w:b/>
                 <w:b/>
                 <w:bCs/>
               </w:rPr>
             </w:pPr>
             <w:r>
               <w:rPr>
+                <w:rFonts w:eastAsia="Calibri" w:cs="Arial"/>
                 <w:b/>
                 <w:bCs/>
+                <w:kern w:val="0"/>
+                <w:sz w:val="22"/>
+                <w:szCs w:val="22"/>
+                <w:lang w:val="en-US" w:eastAsia="en-US" w:bidi="ar-SA"/>
               </w:rPr>
               <w:t>Advisor Name</w:t>
             </w:r>
@@ -1809,19 +4859,30 @@
         <w:tc>
           <w:tcPr>
             <w:tcW w:w="2250" w:type="dxa"/>
-            <w:shd w:val="clear" w:color="auto" w:fill="FDE9D9" w:themeFill="accent6" w:themeFillTint="33"/>
-          </w:tcPr>
-          <w:p>
-            <w:pPr>
-              <w:rPr>
+            <w:tcBorders/>
+            <w:shd w:color="auto" w:fill="FDE9D9" w:themeFill="accent6" w:themeFillTint="33" w:val="clear"/>
+          </w:tcPr>
+          <w:p>
+            <w:pPr>
+              <w:pStyle w:val="Normal"/>
+              <w:widowControl/>
+              <w:spacing w:lineRule="auto" w:line="240" w:before="0" w:after="0"/>
+              <w:jc w:val="left"/>
+              <w:rPr>
+                <w:b/>
                 <w:b/>
                 <w:bCs/>
               </w:rPr>
             </w:pPr>
             <w:r>
               <w:rPr>
+                <w:rFonts w:eastAsia="Calibri" w:cs="Arial"/>
                 <w:b/>
                 <w:bCs/>
+                <w:kern w:val="0"/>
+                <w:sz w:val="22"/>
+                <w:szCs w:val="22"/>
+                <w:lang w:val="en-US" w:eastAsia="en-US" w:bidi="ar-SA"/>
               </w:rPr>
               <w:t>Signature</w:t>
             </w:r>
@@ -1829,20 +4890,31 @@
         </w:tc>
         <w:tc>
           <w:tcPr>
-            <w:tcW w:w="1620" w:type="dxa"/>
-            <w:shd w:val="clear" w:color="auto" w:fill="FDE9D9" w:themeFill="accent6" w:themeFillTint="33"/>
-          </w:tcPr>
-          <w:p>
-            <w:pPr>
-              <w:rPr>
+            <w:tcW w:w="1619" w:type="dxa"/>
+            <w:tcBorders/>
+            <w:shd w:color="auto" w:fill="FDE9D9" w:themeFill="accent6" w:themeFillTint="33" w:val="clear"/>
+          </w:tcPr>
+          <w:p>
+            <w:pPr>
+              <w:pStyle w:val="Normal"/>
+              <w:widowControl/>
+              <w:spacing w:lineRule="auto" w:line="240" w:before="0" w:after="0"/>
+              <w:jc w:val="left"/>
+              <w:rPr>
+                <w:b/>
                 <w:b/>
                 <w:bCs/>
               </w:rPr>
             </w:pPr>
             <w:r>
               <w:rPr>
+                <w:rFonts w:eastAsia="Calibri" w:cs="Arial"/>
                 <w:b/>
                 <w:bCs/>
+                <w:kern w:val="0"/>
+                <w:sz w:val="22"/>
+                <w:szCs w:val="22"/>
+                <w:lang w:val="en-US" w:eastAsia="en-US" w:bidi="ar-SA"/>
               </w:rPr>
               <w:t>Date</w:t>
             </w:r>
@@ -1850,137 +4922,184 @@
         </w:tc>
       </w:tr>
       <w:tr>
+        <w:trPr/>
         <w:tc>
           <w:tcPr>
             <w:tcW w:w="6858" w:type="dxa"/>
             <w:gridSpan w:val="2"/>
-          </w:tcPr>
-          <w:p/>
+            <w:tcBorders/>
+          </w:tcPr>
+          <w:p>
+            <w:pPr>
+              <w:pStyle w:val="Normal"/>
+              <w:widowControl/>
+              <w:spacing w:lineRule="auto" w:line="240" w:before="0" w:after="0"/>
+              <w:jc w:val="left"/>
+              <w:rPr>
+                <w:rFonts w:ascii="Calibri" w:hAnsi="Calibri" w:eastAsia="Calibri" w:cs="Arial"/>
+                <w:kern w:val="0"/>
+                <w:sz w:val="22"/>
+                <w:szCs w:val="22"/>
+                <w:lang w:val="en-US" w:eastAsia="en-US" w:bidi="ar-SA"/>
+              </w:rPr>
+            </w:pPr>
+            <w:r>
+              <w:rPr>
+                <w:rFonts w:eastAsia="Calibri" w:cs="Arial"/>
+                <w:kern w:val="0"/>
+                <w:sz w:val="22"/>
+                <w:szCs w:val="22"/>
+                <w:lang w:val="en-US" w:eastAsia="en-US" w:bidi="ar-SA"/>
+              </w:rPr>
+            </w:r>
+          </w:p>
         </w:tc>
         <w:tc>
           <w:tcPr>
             <w:tcW w:w="2250" w:type="dxa"/>
-          </w:tcPr>
-          <w:p/>
-        </w:tc>
-        <w:tc>
-          <w:tcPr>
-            <w:tcW w:w="1620" w:type="dxa"/>
-          </w:tcPr>
-          <w:p/>
+            <w:tcBorders/>
+          </w:tcPr>
+          <w:p>
+            <w:pPr>
+              <w:pStyle w:val="Normal"/>
+              <w:widowControl/>
+              <w:spacing w:lineRule="auto" w:line="240" w:before="0" w:after="0"/>
+              <w:jc w:val="left"/>
+              <w:rPr>
+                <w:rFonts w:ascii="Calibri" w:hAnsi="Calibri" w:eastAsia="Calibri" w:cs="Arial"/>
+                <w:kern w:val="0"/>
+                <w:sz w:val="22"/>
+                <w:szCs w:val="22"/>
+                <w:lang w:val="en-US" w:eastAsia="en-US" w:bidi="ar-SA"/>
+              </w:rPr>
+            </w:pPr>
+            <w:r>
+              <w:rPr>
+                <w:rFonts w:eastAsia="Calibri" w:cs="Arial"/>
+                <w:kern w:val="0"/>
+                <w:sz w:val="22"/>
+                <w:szCs w:val="22"/>
+                <w:lang w:val="en-US" w:eastAsia="en-US" w:bidi="ar-SA"/>
+              </w:rPr>
+            </w:r>
+          </w:p>
+        </w:tc>
+        <w:tc>
+          <w:tcPr>
+            <w:tcW w:w="1619" w:type="dxa"/>
+            <w:tcBorders/>
+          </w:tcPr>
+          <w:p>
+            <w:pPr>
+              <w:pStyle w:val="Normal"/>
+              <w:widowControl/>
+              <w:spacing w:lineRule="auto" w:line="240" w:before="0" w:after="0"/>
+              <w:jc w:val="left"/>
+              <w:rPr>
+                <w:rFonts w:ascii="Calibri" w:hAnsi="Calibri" w:eastAsia="Calibri" w:cs="Arial"/>
+                <w:kern w:val="0"/>
+                <w:sz w:val="22"/>
+                <w:szCs w:val="22"/>
+                <w:lang w:val="en-US" w:eastAsia="en-US" w:bidi="ar-SA"/>
+              </w:rPr>
+            </w:pPr>
+            <w:r>
+              <w:rPr>
+                <w:rFonts w:eastAsia="Calibri" w:cs="Arial"/>
+                <w:kern w:val="0"/>
+                <w:sz w:val="22"/>
+                <w:szCs w:val="22"/>
+                <w:lang w:val="en-US" w:eastAsia="en-US" w:bidi="ar-SA"/>
+              </w:rPr>
+            </w:r>
+          </w:p>
         </w:tc>
       </w:tr>
     </w:tbl>
-    <w:p/>
+    <w:p>
+      <w:pPr>
+        <w:pStyle w:val="Normal"/>
+        <w:widowControl/>
+        <w:bidi w:val="0"/>
+        <w:spacing w:lineRule="auto" w:line="276" w:before="0" w:after="200"/>
+        <w:jc w:val="left"/>
+        <w:rPr/>
+      </w:pPr>
+      <w:r>
+        <w:rPr/>
+      </w:r>
+    </w:p>
     <w:sectPr>
-      <w:headerReference w:type="default" r:id="rId9"/>
-      <w:pgSz w:w="11907" w:h="16839" w:code="9"/>
-      <w:pgMar w:top="720" w:right="720" w:bottom="720" w:left="720" w:header="720" w:footer="720" w:gutter="0"/>
-      <w:cols w:space="720"/>
-      <w:docGrid w:linePitch="360"/>
+      <w:headerReference w:type="default" r:id="rId3"/>
+      <w:type w:val="nextPage"/>
+      <w:pgSz w:w="11906" w:h="16838"/>
+      <w:pgMar w:left="720" w:right="720" w:gutter="0" w:header="720" w:top="777" w:footer="0" w:bottom="720"/>
+      <w:pgNumType w:fmt="decimal"/>
+      <w:formProt w:val="false"/>
+      <w:textDirection w:val="lrTb"/>
+      <w:docGrid w:type="default" w:linePitch="360" w:charSpace="4096"/>
     </w:sectPr>
   </w:body>
 </w:document>
 </file>
 
-<file path=word/endnotes.xml><?xml version="1.0" encoding="utf-8"?>
-<w:endnotes xmlns:wpc="http://schemas.microsoft.com/office/word/2010/wordprocessingCanvas" xmlns:cx="http://schemas.microsoft.com/office/drawing/2014/chartex" xmlns:cx1="http://schemas.microsoft.com/office/drawing/2015/9/8/chartex" xmlns:cx2="http://schemas.microsoft.com/office/drawing/2015/10/21/chartex" xmlns:cx3="http://schemas.microsoft.com/office/drawing/2016/5/9/chartex" xmlns:cx4="http://schemas.microsoft.com/office/drawing/2016/5/10/chartex" xmlns:cx5="http://schemas.microsoft.com/office/drawing/2016/5/11/chartex" xmlns:cx6="http://schemas.microsoft.com/office/drawing/2016/5/12/chartex" xmlns:cx7="http://schemas.microsoft.com/office/drawing/2016/5/13/chartex" xmlns:cx8="http://schemas.microsoft.com/office/drawing/2016/5/14/chartex" xmlns:mc="http://schemas.openxmlformats.org/markup-compatibility/2006" xmlns:aink="http://schemas.microsoft.com/office/drawing/2016/ink" xmlns:am3d="http://schemas.microsoft.com/office/drawing/2017/model3d" xmlns:o="urn:schemas-microsoft-com:office:office" xmlns:oel="http://schemas.microsoft.com/office/2019/extlst" xmlns:r="http://schemas.openxmlformats.org/officeDocument/2006/relationships" xmlns:m="http://schemas.openxmlformats.org/officeDocument/2006/math" xmlns:v="urn:schemas-microsoft-com:vml" xmlns:wp14="http://schemas.microsoft.com/office/word/2010/wordprocessingDrawing" xmlns:wp="http://schemas.openxmlformats.org/drawingml/2006/wordprocessingDrawing" xmlns:w10="urn:schemas-microsoft-com:office:word" xmlns:w="http://schemas.openxmlformats.org/wordprocessingml/2006/main" xmlns:w14="http://schemas.microsoft.com/office/word/2010/wordml" xmlns:w15="http://schemas.microsoft.com/office/word/2012/wordml" xmlns:w16cex="http://schemas.microsoft.com/office/word/2018/wordml/cex" xmlns:w16cid="http://schemas.microsoft.com/office/word/2016/wordml/cid" xmlns:w16="http://schemas.microsoft.com/office/word/2018/wordml" xmlns:w16sdtdh="http://schemas.microsoft.com/office/word/2020/wordml/sdtdatahash" xmlns:w16se="http://schemas.microsoft.com/office/word/2015/wordml/symex" xmlns:wpg="http://schemas.microsoft.com/office/word/2010/wordprocessingGroup" xmlns:wpi="http://schemas.microsoft.com/office/word/2010/wordprocessingInk" xmlns:wne="http://schemas.microsoft.com/office/word/2006/wordml" xmlns:wps="http://schemas.microsoft.com/office/word/2010/wordprocessingShape" mc:Ignorable="w14 w15 w16se w16cid w16 w16cex w16sdtdh wp14">
-  <w:endnote w:type="separator" w:id="-1">
-    <w:p>
-      <w:pPr>
-        <w:spacing w:after="0" w:line="240" w:lineRule="auto"/>
-      </w:pPr>
-      <w:r>
-        <w:separator/>
-      </w:r>
-    </w:p>
-  </w:endnote>
-  <w:endnote w:type="continuationSeparator" w:id="0">
-    <w:p>
-      <w:pPr>
-        <w:spacing w:after="0" w:line="240" w:lineRule="auto"/>
-      </w:pPr>
-      <w:r>
-        <w:continuationSeparator/>
-      </w:r>
-    </w:p>
-  </w:endnote>
-</w:endnotes>
-</file>
-
-<file path=word/footnotes.xml><?xml version="1.0" encoding="utf-8"?>
-<w:footnotes xmlns:wpc="http://schemas.microsoft.com/office/word/2010/wordprocessingCanvas" xmlns:cx="http://schemas.microsoft.com/office/drawing/2014/chartex" xmlns:cx1="http://schemas.microsoft.com/office/drawing/2015/9/8/chartex" xmlns:cx2="http://schemas.microsoft.com/office/drawing/2015/10/21/chartex" xmlns:cx3="http://schemas.microsoft.com/office/drawing/2016/5/9/chartex" xmlns:cx4="http://schemas.microsoft.com/office/drawing/2016/5/10/chartex" xmlns:cx5="http://schemas.microsoft.com/office/drawing/2016/5/11/chartex" xmlns:cx6="http://schemas.microsoft.com/office/drawing/2016/5/12/chartex" xmlns:cx7="http://schemas.microsoft.com/office/drawing/2016/5/13/chartex" xmlns:cx8="http://schemas.microsoft.com/office/drawing/2016/5/14/chartex" xmlns:mc="http://schemas.openxmlformats.org/markup-compatibility/2006" xmlns:aink="http://schemas.microsoft.com/office/drawing/2016/ink" xmlns:am3d="http://schemas.microsoft.com/office/drawing/2017/model3d" xmlns:o="urn:schemas-microsoft-com:office:office" xmlns:oel="http://schemas.microsoft.com/office/2019/extlst" xmlns:r="http://schemas.openxmlformats.org/officeDocument/2006/relationships" xmlns:m="http://schemas.openxmlformats.org/officeDocument/2006/math" xmlns:v="urn:schemas-microsoft-com:vml" xmlns:wp14="http://schemas.microsoft.com/office/word/2010/wordprocessingDrawing" xmlns:wp="http://schemas.openxmlformats.org/drawingml/2006/wordprocessingDrawing" xmlns:w10="urn:schemas-microsoft-com:office:word" xmlns:w="http://schemas.openxmlformats.org/wordprocessingml/2006/main" xmlns:w14="http://schemas.microsoft.com/office/word/2010/wordml" xmlns:w15="http://schemas.microsoft.com/office/word/2012/wordml" xmlns:w16cex="http://schemas.microsoft.com/office/word/2018/wordml/cex" xmlns:w16cid="http://schemas.microsoft.com/office/word/2016/wordml/cid" xmlns:w16="http://schemas.microsoft.com/office/word/2018/wordml" xmlns:w16sdtdh="http://schemas.microsoft.com/office/word/2020/wordml/sdtdatahash" xmlns:w16se="http://schemas.microsoft.com/office/word/2015/wordml/symex" xmlns:wpg="http://schemas.microsoft.com/office/word/2010/wordprocessingGroup" xmlns:wpi="http://schemas.microsoft.com/office/word/2010/wordprocessingInk" xmlns:wne="http://schemas.microsoft.com/office/word/2006/wordml" xmlns:wps="http://schemas.microsoft.com/office/word/2010/wordprocessingShape" mc:Ignorable="w14 w15 w16se w16cid w16 w16cex w16sdtdh wp14">
-  <w:footnote w:type="separator" w:id="-1">
-    <w:p>
-      <w:pPr>
-        <w:spacing w:after="0" w:line="240" w:lineRule="auto"/>
-      </w:pPr>
-      <w:r>
-        <w:separator/>
-      </w:r>
-    </w:p>
-  </w:footnote>
-  <w:footnote w:type="continuationSeparator" w:id="0">
-    <w:p>
-      <w:pPr>
-        <w:spacing w:after="0" w:line="240" w:lineRule="auto"/>
-      </w:pPr>
-      <w:r>
-        <w:continuationSeparator/>
-      </w:r>
-    </w:p>
-  </w:footnote>
-</w:footnotes>
-</file>
-
 <file path=word/header1.xml><?xml version="1.0" encoding="utf-8"?>
-<w:hdr xmlns:wpc="http://schemas.microsoft.com/office/word/2010/wordprocessingCanvas" xmlns:cx="http://schemas.microsoft.com/office/drawing/2014/chartex" xmlns:cx1="http://schemas.microsoft.com/office/drawing/2015/9/8/chartex" xmlns:cx2="http://schemas.microsoft.com/office/drawing/2015/10/21/chartex" xmlns:cx3="http://schemas.microsoft.com/office/drawing/2016/5/9/chartex" xmlns:cx4="http://schemas.microsoft.com/office/drawing/2016/5/10/chartex" xmlns:cx5="http://schemas.microsoft.com/office/drawing/2016/5/11/chartex" xmlns:cx6="http://schemas.microsoft.com/office/drawing/2016/5/12/chartex" xmlns:cx7="http://schemas.microsoft.com/office/drawing/2016/5/13/chartex" xmlns:cx8="http://schemas.microsoft.com/office/drawing/2016/5/14/chartex" xmlns:mc="http://schemas.openxmlformats.org/markup-compatibility/2006" xmlns:aink="http://schemas.microsoft.com/office/drawing/2016/ink" xmlns:am3d="http://schemas.microsoft.com/office/drawing/2017/model3d" xmlns:o="urn:schemas-microsoft-com:office:office" xmlns:oel="http://schemas.microsoft.com/office/2019/extlst" xmlns:r="http://schemas.openxmlformats.org/officeDocument/2006/relationships" xmlns:m="http://schemas.openxmlformats.org/officeDocument/2006/math" xmlns:v="urn:schemas-microsoft-com:vml" xmlns:wp14="http://schemas.microsoft.com/office/word/2010/wordprocessingDrawing" xmlns:wp="http://schemas.openxmlformats.org/drawingml/2006/wordprocessingDrawing" xmlns:w10="urn:schemas-microsoft-com:office:word" xmlns:w="http://schemas.openxmlformats.org/wordprocessingml/2006/main" xmlns:w14="http://schemas.microsoft.com/office/word/2010/wordml" xmlns:w15="http://schemas.microsoft.com/office/word/2012/wordml" xmlns:w16cex="http://schemas.microsoft.com/office/word/2018/wordml/cex" xmlns:w16cid="http://schemas.microsoft.com/office/word/2016/wordml/cid" xmlns:w16="http://schemas.microsoft.com/office/word/2018/wordml" xmlns:w16sdtdh="http://schemas.microsoft.com/office/word/2020/wordml/sdtdatahash" xmlns:w16se="http://schemas.microsoft.com/office/word/2015/wordml/symex" xmlns:wpg="http://schemas.microsoft.com/office/word/2010/wordprocessingGroup" xmlns:wpi="http://schemas.microsoft.com/office/word/2010/wordprocessingInk" xmlns:wne="http://schemas.microsoft.com/office/word/2006/wordml" xmlns:wps="http://schemas.microsoft.com/office/word/2010/wordprocessingShape" mc:Ignorable="w14 w15 w16se w16cid w16 w16cex w16sdtdh wp14">
+<w:hdr xmlns:o="urn:schemas-microsoft-com:office:office" xmlns:r="http://schemas.openxmlformats.org/officeDocument/2006/relationships" xmlns:v="urn:schemas-microsoft-com:vml" xmlns:w="http://schemas.openxmlformats.org/wordprocessingml/2006/main" xmlns:w10="urn:schemas-microsoft-com:office:word" xmlns:wp="http://schemas.openxmlformats.org/drawingml/2006/wordprocessingDrawing" xmlns:wps="http://schemas.microsoft.com/office/word/2010/wordprocessingShape" xmlns:wpg="http://schemas.microsoft.com/office/word/2010/wordprocessingGroup" xmlns:mc="http://schemas.openxmlformats.org/markup-compatibility/2006" xmlns:wp14="http://schemas.microsoft.com/office/word/2010/wordprocessingDrawing" xmlns:w14="http://schemas.microsoft.com/office/word/2010/wordml" xmlns:w15="http://schemas.microsoft.com/office/word/2012/wordml" mc:Ignorable="w14 wp14 w15">
   <w:tbl>
     <w:tblPr>
       <w:tblW w:w="5000" w:type="pct"/>
       <w:jc w:val="right"/>
-      <w:shd w:val="clear" w:color="auto" w:fill="C0504D" w:themeFill="accent2"/>
+      <w:tblInd w:w="0" w:type="dxa"/>
+      <w:tblLayout w:type="fixed"/>
       <w:tblCellMar>
         <w:top w:w="115" w:type="dxa"/>
         <w:left w:w="115" w:type="dxa"/>
         <w:bottom w:w="115" w:type="dxa"/>
         <w:right w:w="115" w:type="dxa"/>
       </w:tblCellMar>
-      <w:tblLook w:val="04A0" w:firstRow="1" w:lastRow="0" w:firstColumn="1" w:lastColumn="0" w:noHBand="0" w:noVBand="1"/>
+      <w:tblLook w:val="04a0" w:noHBand="0" w:noVBand="1" w:firstColumn="1" w:lastRow="0" w:lastColumn="0" w:firstRow="1"/>
     </w:tblPr>
     <w:tblGrid>
-      <w:gridCol w:w="1348"/>
-      <w:gridCol w:w="9349"/>
+      <w:gridCol w:w="1318"/>
+      <w:gridCol w:w="9147"/>
     </w:tblGrid>
     <w:tr>
-      <w:trPr>
-        <w:jc w:val="right"/>
-      </w:trPr>
+      <w:trPr/>
       <w:tc>
         <w:tcPr>
-          <w:tcW w:w="0" w:type="auto"/>
-          <w:shd w:val="clear" w:color="auto" w:fill="C0504D" w:themeFill="accent2"/>
+          <w:tcW w:w="1318" w:type="dxa"/>
+          <w:tcBorders/>
+          <w:shd w:color="auto" w:fill="C0504D" w:themeFill="accent2" w:val="clear"/>
           <w:vAlign w:val="center"/>
         </w:tcPr>
         <w:p>
           <w:pPr>
             <w:pStyle w:val="Header"/>
+            <w:widowControl w:val="false"/>
             <w:rPr>
               <w:caps/>
               <w:color w:val="FFFFFF" w:themeColor="background1"/>
             </w:rPr>
           </w:pPr>
+          <w:r>
+            <w:rPr>
+              <w:caps/>
+              <w:color w:val="FFFFFF" w:themeColor="background1"/>
+            </w:rPr>
+          </w:r>
         </w:p>
       </w:tc>
       <w:tc>
         <w:tcPr>
-          <w:tcW w:w="0" w:type="auto"/>
-          <w:shd w:val="clear" w:color="auto" w:fill="C0504D" w:themeFill="accent2"/>
+          <w:tcW w:w="9147" w:type="dxa"/>
+          <w:tcBorders/>
+          <w:shd w:color="auto" w:fill="C0504D" w:themeFill="accent2" w:val="clear"/>
           <w:vAlign w:val="center"/>
         </w:tcPr>
         <w:p>
           <w:pPr>
             <w:pStyle w:val="Header"/>
+            <w:widowControl w:val="false"/>
             <w:jc w:val="right"/>
             <w:rPr>
               <w:caps/>
@@ -1996,27 +5115,18 @@
           </w:r>
           <w:sdt>
             <w:sdtPr>
-              <w:rPr>
-                <w:caps/>
-                <w:color w:val="FFFFFF" w:themeColor="background1"/>
-              </w:rPr>
-              <w:alias w:val="Title"/>
-              <w:tag w:val=""/>
-              <w:id w:val="-773790484"/>
+              <w:id w:val="1611620031"/>
+              <w:dataBinding w:prefixMappings="xmlns:ns0='http://purl.org/dc/elements/1.1/' xmlns:ns1='http://schemas.openxmlformats.org/package/2006/metadata/core-properties' " w:xpath="/ns1:coreProperties[1]/ns0:title[1]" w:storeItemID="{6C3C8BC8-F283-45AE-878A-BAB7291924A1}"/>
               <w:placeholder>
                 <w:docPart w:val="4151E45195104815B037143148276617"/>
               </w:placeholder>
-              <w:showingPlcHdr/>
-              <w:dataBinding w:prefixMappings="xmlns:ns0='http://purl.org/dc/elements/1.1/' xmlns:ns1='http://schemas.openxmlformats.org/package/2006/metadata/core-properties' " w:xpath="/ns1:coreProperties[1]/ns0:title[1]" w:storeItemID="{6C3C8BC8-F283-45AE-878A-BAB7291924A1}"/>
+              <w:alias w:val="Title"/>
               <w:text/>
             </w:sdtPr>
             <w:sdtContent>
               <w:r>
-                <w:rPr>
-                  <w:caps/>
-                  <w:color w:val="FFFFFF" w:themeColor="background1"/>
-                </w:rPr>
-                <w:t>[Document title]</w:t>
+                <w:rPr/>
+                <w:t>LogBook</w:t>
               </w:r>
             </w:sdtContent>
           </w:sdt>
@@ -2027,138 +5137,21 @@
   <w:p>
     <w:pPr>
       <w:pStyle w:val="Header"/>
+      <w:rPr/>
     </w:pPr>
+    <w:r>
+      <w:rPr/>
+    </w:r>
   </w:p>
 </w:hdr>
 </file>
 
-<file path=word/numbering.xml><?xml version="1.0" encoding="utf-8"?>
-<w:numbering xmlns:wpc="http://schemas.microsoft.com/office/word/2010/wordprocessingCanvas" xmlns:cx="http://schemas.microsoft.com/office/drawing/2014/chartex" xmlns:cx1="http://schemas.microsoft.com/office/drawing/2015/9/8/chartex" xmlns:cx2="http://schemas.microsoft.com/office/drawing/2015/10/21/chartex" xmlns:cx3="http://schemas.microsoft.com/office/drawing/2016/5/9/chartex" xmlns:cx4="http://schemas.microsoft.com/office/drawing/2016/5/10/chartex" xmlns:cx5="http://schemas.microsoft.com/office/drawing/2016/5/11/chartex" xmlns:cx6="http://schemas.microsoft.com/office/drawing/2016/5/12/chartex" xmlns:cx7="http://schemas.microsoft.com/office/drawing/2016/5/13/chartex" xmlns:cx8="http://schemas.microsoft.com/office/drawing/2016/5/14/chartex" xmlns:mc="http://schemas.openxmlformats.org/markup-compatibility/2006" xmlns:aink="http://schemas.microsoft.com/office/drawing/2016/ink" xmlns:am3d="http://schemas.microsoft.com/office/drawing/2017/model3d" xmlns:o="urn:schemas-microsoft-com:office:office" xmlns:oel="http://schemas.microsoft.com/office/2019/extlst" xmlns:r="http://schemas.openxmlformats.org/officeDocument/2006/relationships" xmlns:m="http://schemas.openxmlformats.org/officeDocument/2006/math" xmlns:v="urn:schemas-microsoft-com:vml" xmlns:wp14="http://schemas.microsoft.com/office/word/2010/wordprocessingDrawing" xmlns:wp="http://schemas.openxmlformats.org/drawingml/2006/wordprocessingDrawing" xmlns:w10="urn:schemas-microsoft-com:office:word" xmlns:w="http://schemas.openxmlformats.org/wordprocessingml/2006/main" xmlns:w14="http://schemas.microsoft.com/office/word/2010/wordml" xmlns:w15="http://schemas.microsoft.com/office/word/2012/wordml" xmlns:w16cex="http://schemas.microsoft.com/office/word/2018/wordml/cex" xmlns:w16cid="http://schemas.microsoft.com/office/word/2016/wordml/cid" xmlns:w16="http://schemas.microsoft.com/office/word/2018/wordml" xmlns:w16sdtdh="http://schemas.microsoft.com/office/word/2020/wordml/sdtdatahash" xmlns:w16se="http://schemas.microsoft.com/office/word/2015/wordml/symex" xmlns:wpg="http://schemas.microsoft.com/office/word/2010/wordprocessingGroup" xmlns:wpi="http://schemas.microsoft.com/office/word/2010/wordprocessingInk" xmlns:wne="http://schemas.microsoft.com/office/word/2006/wordml" xmlns:wps="http://schemas.microsoft.com/office/word/2010/wordprocessingShape" mc:Ignorable="w14 w15 w16se w16cid w16 w16cex w16sdtdh wp14">
-  <w:abstractNum w:abstractNumId="0" w15:restartNumberingAfterBreak="0">
-    <w:nsid w:val="036F7B1A"/>
-    <w:multiLevelType w:val="hybridMultilevel"/>
-    <w:tmpl w:val="C12AD8CC"/>
-    <w:lvl w:ilvl="0" w:tplc="08090001">
-      <w:start w:val="1"/>
-      <w:numFmt w:val="bullet"/>
-      <w:lvlText w:val=""/>
-      <w:lvlJc w:val="left"/>
-      <w:pPr>
-        <w:ind w:left="928" w:hanging="360"/>
-      </w:pPr>
-      <w:rPr>
-        <w:rFonts w:ascii="Symbol" w:hAnsi="Symbol" w:hint="default"/>
-      </w:rPr>
-    </w:lvl>
-    <w:lvl w:ilvl="1" w:tplc="08090003" w:tentative="1">
-      <w:start w:val="1"/>
-      <w:numFmt w:val="bullet"/>
-      <w:lvlText w:val="o"/>
-      <w:lvlJc w:val="left"/>
-      <w:pPr>
-        <w:ind w:left="1648" w:hanging="360"/>
-      </w:pPr>
-      <w:rPr>
-        <w:rFonts w:ascii="Courier New" w:hAnsi="Courier New" w:cs="Courier New" w:hint="default"/>
-      </w:rPr>
-    </w:lvl>
-    <w:lvl w:ilvl="2" w:tplc="08090005" w:tentative="1">
-      <w:start w:val="1"/>
-      <w:numFmt w:val="bullet"/>
-      <w:lvlText w:val=""/>
-      <w:lvlJc w:val="left"/>
-      <w:pPr>
-        <w:ind w:left="2368" w:hanging="360"/>
-      </w:pPr>
-      <w:rPr>
-        <w:rFonts w:ascii="Wingdings" w:hAnsi="Wingdings" w:hint="default"/>
-      </w:rPr>
-    </w:lvl>
-    <w:lvl w:ilvl="3" w:tplc="08090001" w:tentative="1">
-      <w:start w:val="1"/>
-      <w:numFmt w:val="bullet"/>
-      <w:lvlText w:val=""/>
-      <w:lvlJc w:val="left"/>
-      <w:pPr>
-        <w:ind w:left="3088" w:hanging="360"/>
-      </w:pPr>
-      <w:rPr>
-        <w:rFonts w:ascii="Symbol" w:hAnsi="Symbol" w:hint="default"/>
-      </w:rPr>
-    </w:lvl>
-    <w:lvl w:ilvl="4" w:tplc="08090003" w:tentative="1">
-      <w:start w:val="1"/>
-      <w:numFmt w:val="bullet"/>
-      <w:lvlText w:val="o"/>
-      <w:lvlJc w:val="left"/>
-      <w:pPr>
-        <w:ind w:left="3808" w:hanging="360"/>
-      </w:pPr>
-      <w:rPr>
-        <w:rFonts w:ascii="Courier New" w:hAnsi="Courier New" w:cs="Courier New" w:hint="default"/>
-      </w:rPr>
-    </w:lvl>
-    <w:lvl w:ilvl="5" w:tplc="08090005" w:tentative="1">
-      <w:start w:val="1"/>
-      <w:numFmt w:val="bullet"/>
-      <w:lvlText w:val=""/>
-      <w:lvlJc w:val="left"/>
-      <w:pPr>
-        <w:ind w:left="4528" w:hanging="360"/>
-      </w:pPr>
-      <w:rPr>
-        <w:rFonts w:ascii="Wingdings" w:hAnsi="Wingdings" w:hint="default"/>
-      </w:rPr>
-    </w:lvl>
-    <w:lvl w:ilvl="6" w:tplc="08090001" w:tentative="1">
-      <w:start w:val="1"/>
-      <w:numFmt w:val="bullet"/>
-      <w:lvlText w:val=""/>
-      <w:lvlJc w:val="left"/>
-      <w:pPr>
-        <w:ind w:left="5248" w:hanging="360"/>
-      </w:pPr>
-      <w:rPr>
-        <w:rFonts w:ascii="Symbol" w:hAnsi="Symbol" w:hint="default"/>
-      </w:rPr>
-    </w:lvl>
-    <w:lvl w:ilvl="7" w:tplc="08090003" w:tentative="1">
-      <w:start w:val="1"/>
-      <w:numFmt w:val="bullet"/>
-      <w:lvlText w:val="o"/>
-      <w:lvlJc w:val="left"/>
-      <w:pPr>
-        <w:ind w:left="5968" w:hanging="360"/>
-      </w:pPr>
-      <w:rPr>
-        <w:rFonts w:ascii="Courier New" w:hAnsi="Courier New" w:cs="Courier New" w:hint="default"/>
-      </w:rPr>
-    </w:lvl>
-    <w:lvl w:ilvl="8" w:tplc="08090005" w:tentative="1">
-      <w:start w:val="1"/>
-      <w:numFmt w:val="bullet"/>
-      <w:lvlText w:val=""/>
-      <w:lvlJc w:val="left"/>
-      <w:pPr>
-        <w:ind w:left="6688" w:hanging="360"/>
-      </w:pPr>
-      <w:rPr>
-        <w:rFonts w:ascii="Wingdings" w:hAnsi="Wingdings" w:hint="default"/>
-      </w:rPr>
-    </w:lvl>
-  </w:abstractNum>
-  <w:num w:numId="1" w16cid:durableId="1140077612">
-    <w:abstractNumId w:val="0"/>
-  </w:num>
-</w:numbering>
-</file>
-
 <file path=word/styles.xml><?xml version="1.0" encoding="utf-8"?>
-<w:styles xmlns:mc="http://schemas.openxmlformats.org/markup-compatibility/2006" xmlns:r="http://schemas.openxmlformats.org/officeDocument/2006/relationships" xmlns:w="http://schemas.openxmlformats.org/wordprocessingml/2006/main" xmlns:w14="http://schemas.microsoft.com/office/word/2010/wordml" xmlns:w15="http://schemas.microsoft.com/office/word/2012/wordml" xmlns:w16cex="http://schemas.microsoft.com/office/word/2018/wordml/cex" xmlns:w16cid="http://schemas.microsoft.com/office/word/2016/wordml/cid" xmlns:w16="http://schemas.microsoft.com/office/word/2018/wordml" xmlns:w16sdtdh="http://schemas.microsoft.com/office/word/2020/wordml/sdtdatahash" xmlns:w16se="http://schemas.microsoft.com/office/word/2015/wordml/symex" mc:Ignorable="w14 w15 w16se w16cid w16 w16cex w16sdtdh">
+<w:styles xmlns:w="http://schemas.openxmlformats.org/wordprocessingml/2006/main" xmlns:w14="http://schemas.microsoft.com/office/word/2010/wordml" xmlns:mc="http://schemas.openxmlformats.org/markup-compatibility/2006" mc:Ignorable="w14">
   <w:docDefaults>
     <w:rPrDefault>
       <w:rPr>
-        <w:rFonts w:asciiTheme="minorHAnsi" w:eastAsiaTheme="minorHAnsi" w:hAnsiTheme="minorHAnsi" w:cstheme="minorBidi"/>
+        <w:rFonts w:ascii="Calibri" w:hAnsi="Calibri" w:eastAsia="Calibri" w:cs="Arial" w:asciiTheme="minorHAnsi" w:cstheme="minorBidi" w:eastAsiaTheme="minorHAnsi" w:hAnsiTheme="minorHAnsi"/>
         <w:sz w:val="22"/>
         <w:szCs w:val="22"/>
         <w:lang w:val="en-US" w:eastAsia="en-US" w:bidi="ar-SA"/>
@@ -2166,21 +5159,21 @@
     </w:rPrDefault>
     <w:pPrDefault>
       <w:pPr>
-        <w:spacing w:after="200" w:line="276" w:lineRule="auto"/>
+        <w:suppressAutoHyphens w:val="true"/>
       </w:pPr>
     </w:pPrDefault>
   </w:docDefaults>
   <w:latentStyles w:defLockedState="0" w:defUIPriority="99" w:defSemiHidden="0" w:defUnhideWhenUsed="0" w:defQFormat="0" w:count="376">
     <w:lsdException w:name="Normal" w:uiPriority="0" w:qFormat="1"/>
     <w:lsdException w:name="heading 1" w:uiPriority="9" w:qFormat="1"/>
-    <w:lsdException w:name="heading 2" w:semiHidden="1" w:uiPriority="9" w:unhideWhenUsed="1" w:qFormat="1"/>
-    <w:lsdException w:name="heading 3" w:semiHidden="1" w:uiPriority="9" w:unhideWhenUsed="1" w:qFormat="1"/>
-    <w:lsdException w:name="heading 4" w:semiHidden="1" w:uiPriority="9" w:unhideWhenUsed="1" w:qFormat="1"/>
-    <w:lsdException w:name="heading 5" w:semiHidden="1" w:uiPriority="9" w:unhideWhenUsed="1" w:qFormat="1"/>
-    <w:lsdException w:name="heading 6" w:semiHidden="1" w:uiPriority="9" w:unhideWhenUsed="1" w:qFormat="1"/>
-    <w:lsdException w:name="heading 7" w:semiHidden="1" w:uiPriority="9" w:unhideWhenUsed="1" w:qFormat="1"/>
-    <w:lsdException w:name="heading 8" w:semiHidden="1" w:uiPriority="9" w:unhideWhenUsed="1" w:qFormat="1"/>
-    <w:lsdException w:name="heading 9" w:semiHidden="1" w:uiPriority="9" w:unhideWhenUsed="1" w:qFormat="1"/>
+    <w:lsdException w:name="heading 2" w:uiPriority="9" w:semiHidden="1" w:unhideWhenUsed="1" w:qFormat="1"/>
+    <w:lsdException w:name="heading 3" w:uiPriority="9" w:semiHidden="1" w:unhideWhenUsed="1" w:qFormat="1"/>
+    <w:lsdException w:name="heading 4" w:uiPriority="9" w:semiHidden="1" w:unhideWhenUsed="1" w:qFormat="1"/>
+    <w:lsdException w:name="heading 5" w:uiPriority="9" w:semiHidden="1" w:unhideWhenUsed="1" w:qFormat="1"/>
+    <w:lsdException w:name="heading 6" w:uiPriority="9" w:semiHidden="1" w:unhideWhenUsed="1" w:qFormat="1"/>
+    <w:lsdException w:name="heading 7" w:uiPriority="9" w:semiHidden="1" w:unhideWhenUsed="1" w:qFormat="1"/>
+    <w:lsdException w:name="heading 8" w:uiPriority="9" w:semiHidden="1" w:unhideWhenUsed="1" w:qFormat="1"/>
+    <w:lsdException w:name="heading 9" w:uiPriority="9" w:semiHidden="1" w:unhideWhenUsed="1" w:qFormat="1"/>
     <w:lsdException w:name="index 1" w:semiHidden="1" w:unhideWhenUsed="1"/>
     <w:lsdException w:name="index 2" w:semiHidden="1" w:unhideWhenUsed="1"/>
     <w:lsdException w:name="index 3" w:semiHidden="1" w:unhideWhenUsed="1"/>
@@ -2190,22 +5183,22 @@
     <w:lsdException w:name="index 7" w:semiHidden="1" w:unhideWhenUsed="1"/>
     <w:lsdException w:name="index 8" w:semiHidden="1" w:unhideWhenUsed="1"/>
     <w:lsdException w:name="index 9" w:semiHidden="1" w:unhideWhenUsed="1"/>
-    <w:lsdException w:name="toc 1" w:semiHidden="1" w:uiPriority="39" w:unhideWhenUsed="1"/>
-    <w:lsdException w:name="toc 2" w:semiHidden="1" w:uiPriority="39" w:unhideWhenUsed="1"/>
-    <w:lsdException w:name="toc 3" w:semiHidden="1" w:uiPriority="39" w:unhideWhenUsed="1"/>
-    <w:lsdException w:name="toc 4" w:semiHidden="1" w:uiPriority="39" w:unhideWhenUsed="1"/>
-    <w:lsdException w:name="toc 5" w:semiHidden="1" w:uiPriority="39" w:unhideWhenUsed="1"/>
-    <w:lsdException w:name="toc 6" w:semiHidden="1" w:uiPriority="39" w:unhideWhenUsed="1"/>
-    <w:lsdException w:name="toc 7" w:semiHidden="1" w:uiPriority="39" w:unhideWhenUsed="1"/>
-    <w:lsdException w:name="toc 8" w:semiHidden="1" w:uiPriority="39" w:unhideWhenUsed="1"/>
-    <w:lsdException w:name="toc 9" w:semiHidden="1" w:uiPriority="39" w:unhideWhenUsed="1"/>
+    <w:lsdException w:name="toc 1" w:uiPriority="39" w:semiHidden="1" w:unhideWhenUsed="1"/>
+    <w:lsdException w:name="toc 2" w:uiPriority="39" w:semiHidden="1" w:unhideWhenUsed="1"/>
+    <w:lsdException w:name="toc 3" w:uiPriority="39" w:semiHidden="1" w:unhideWhenUsed="1"/>
+    <w:lsdException w:name="toc 4" w:uiPriority="39" w:semiHidden="1" w:unhideWhenUsed="1"/>
+    <w:lsdException w:name="toc 5" w:uiPriority="39" w:semiHidden="1" w:unhideWhenUsed="1"/>
+    <w:lsdException w:name="toc 6" w:uiPriority="39" w:semiHidden="1" w:unhideWhenUsed="1"/>
+    <w:lsdException w:name="toc 7" w:uiPriority="39" w:semiHidden="1" w:unhideWhenUsed="1"/>
+    <w:lsdException w:name="toc 8" w:uiPriority="39" w:semiHidden="1" w:unhideWhenUsed="1"/>
+    <w:lsdException w:name="toc 9" w:uiPriority="39" w:semiHidden="1" w:unhideWhenUsed="1"/>
     <w:lsdException w:name="Normal Indent" w:semiHidden="1" w:unhideWhenUsed="1"/>
     <w:lsdException w:name="footnote text" w:semiHidden="1" w:unhideWhenUsed="1"/>
     <w:lsdException w:name="annotation text" w:semiHidden="1" w:unhideWhenUsed="1"/>
     <w:lsdException w:name="header" w:semiHidden="1" w:unhideWhenUsed="1"/>
     <w:lsdException w:name="footer" w:semiHidden="1" w:unhideWhenUsed="1"/>
     <w:lsdException w:name="index heading" w:semiHidden="1" w:unhideWhenUsed="1"/>
-    <w:lsdException w:name="caption" w:semiHidden="1" w:uiPriority="35" w:unhideWhenUsed="1"/>
+    <w:lsdException w:name="caption" w:uiPriority="35" w:semiHidden="1" w:unhideWhenUsed="1"/>
     <w:lsdException w:name="table of figures" w:semiHidden="1" w:unhideWhenUsed="1"/>
     <w:lsdException w:name="envelope address" w:semiHidden="1" w:unhideWhenUsed="1"/>
     <w:lsdException w:name="envelope return" w:semiHidden="1" w:unhideWhenUsed="1"/>
@@ -2236,7 +5229,7 @@
     <w:lsdException w:name="Title" w:uiPriority="10" w:qFormat="1"/>
     <w:lsdException w:name="Closing" w:semiHidden="1" w:unhideWhenUsed="1"/>
     <w:lsdException w:name="Signature" w:semiHidden="1" w:unhideWhenUsed="1"/>
-    <w:lsdException w:name="Default Paragraph Font" w:semiHidden="1" w:uiPriority="1" w:unhideWhenUsed="1"/>
+    <w:lsdException w:name="Default Paragraph Font" w:uiPriority="1" w:semiHidden="1" w:unhideWhenUsed="1"/>
     <w:lsdException w:name="Body Text" w:semiHidden="1" w:unhideWhenUsed="1"/>
     <w:lsdException w:name="Body Text Indent" w:semiHidden="1" w:unhideWhenUsed="1"/>
     <w:lsdException w:name="List Continue" w:semiHidden="1" w:unhideWhenUsed="1"/>
@@ -2436,8 +5429,8 @@
     <w:lsdException w:name="Subtle Reference" w:uiPriority="31" w:qFormat="1"/>
     <w:lsdException w:name="Intense Reference" w:uiPriority="32" w:qFormat="1"/>
     <w:lsdException w:name="Book Title" w:uiPriority="33" w:qFormat="1"/>
-    <w:lsdException w:name="Bibliography" w:semiHidden="1" w:uiPriority="37" w:unhideWhenUsed="1"/>
-    <w:lsdException w:name="TOC Heading" w:semiHidden="1" w:uiPriority="39" w:unhideWhenUsed="1" w:qFormat="1"/>
+    <w:lsdException w:name="Bibliography" w:uiPriority="37" w:semiHidden="1" w:unhideWhenUsed="1"/>
+    <w:lsdException w:name="TOC Heading" w:uiPriority="39" w:semiHidden="1" w:unhideWhenUsed="1" w:qFormat="1"/>
     <w:lsdException w:name="Plain Table 1" w:uiPriority="41"/>
     <w:lsdException w:name="Plain Table 2" w:uiPriority="42"/>
     <w:lsdException w:name="Plain Table 3" w:uiPriority="43"/>
@@ -2548,26 +5541,40 @@
     <w:lsdException w:name="Unresolved Mention" w:semiHidden="1" w:unhideWhenUsed="1"/>
     <w:lsdException w:name="Smart Link" w:semiHidden="1" w:unhideWhenUsed="1"/>
   </w:latentStyles>
-  <w:style w:type="paragraph" w:default="1" w:styleId="Normal">
+  <w:style w:type="paragraph" w:styleId="Normal" w:default="1">
     <w:name w:val="Normal"/>
     <w:qFormat/>
-    <w:rsid w:val="004F3CB0"/>
+    <w:rsid w:val="004f3cb0"/>
+    <w:pPr>
+      <w:widowControl/>
+      <w:bidi w:val="0"/>
+      <w:spacing w:lineRule="auto" w:line="276" w:before="0" w:after="200"/>
+      <w:jc w:val="left"/>
+    </w:pPr>
+    <w:rPr>
+      <w:rFonts w:ascii="Calibri" w:hAnsi="Calibri" w:eastAsia="Calibri" w:cs="Arial" w:asciiTheme="minorHAnsi" w:cstheme="minorBidi" w:eastAsiaTheme="minorHAnsi" w:hAnsiTheme="minorHAnsi"/>
+      <w:color w:val="auto"/>
+      <w:kern w:val="0"/>
+      <w:sz w:val="22"/>
+      <w:szCs w:val="22"/>
+      <w:lang w:val="en-US" w:eastAsia="en-US" w:bidi="ar-SA"/>
+    </w:rPr>
   </w:style>
   <w:style w:type="paragraph" w:styleId="Heading1">
-    <w:name w:val="heading 1"/>
+    <w:name w:val="Heading 1"/>
     <w:basedOn w:val="Normal"/>
     <w:next w:val="Normal"/>
     <w:link w:val="Heading1Char"/>
     <w:uiPriority w:val="9"/>
     <w:qFormat/>
-    <w:rsid w:val="004F3CB0"/>
+    <w:rsid w:val="004f3cb0"/>
     <w:pPr>
       <w:spacing w:before="480" w:after="0"/>
       <w:contextualSpacing/>
       <w:outlineLvl w:val="0"/>
     </w:pPr>
     <w:rPr>
-      <w:rFonts w:asciiTheme="majorHAnsi" w:eastAsiaTheme="majorEastAsia" w:hAnsiTheme="majorHAnsi" w:cstheme="majorBidi"/>
+      <w:rFonts w:ascii="Cambria" w:hAnsi="Cambria" w:eastAsia="" w:cs="Times New Roman" w:asciiTheme="majorHAnsi" w:cstheme="majorBidi" w:eastAsiaTheme="majorEastAsia" w:hAnsiTheme="majorHAnsi"/>
       <w:b/>
       <w:bCs/>
       <w:sz w:val="28"/>
@@ -2575,20 +5582,20 @@
     </w:rPr>
   </w:style>
   <w:style w:type="paragraph" w:styleId="Heading2">
-    <w:name w:val="heading 2"/>
+    <w:name w:val="Heading 2"/>
     <w:basedOn w:val="Normal"/>
     <w:next w:val="Normal"/>
     <w:link w:val="Heading2Char"/>
     <w:uiPriority w:val="9"/>
     <w:unhideWhenUsed/>
     <w:qFormat/>
-    <w:rsid w:val="004F3CB0"/>
+    <w:rsid w:val="004f3cb0"/>
     <w:pPr>
       <w:spacing w:before="200" w:after="0"/>
       <w:outlineLvl w:val="1"/>
     </w:pPr>
     <w:rPr>
-      <w:rFonts w:asciiTheme="majorHAnsi" w:eastAsiaTheme="majorEastAsia" w:hAnsiTheme="majorHAnsi" w:cstheme="majorBidi"/>
+      <w:rFonts w:ascii="Cambria" w:hAnsi="Cambria" w:eastAsia="" w:cs="Times New Roman" w:asciiTheme="majorHAnsi" w:cstheme="majorBidi" w:eastAsiaTheme="majorEastAsia" w:hAnsiTheme="majorHAnsi"/>
       <w:b/>
       <w:bCs/>
       <w:sz w:val="26"/>
@@ -2596,7 +5603,7 @@
     </w:rPr>
   </w:style>
   <w:style w:type="paragraph" w:styleId="Heading3">
-    <w:name w:val="heading 3"/>
+    <w:name w:val="Heading 3"/>
     <w:basedOn w:val="Normal"/>
     <w:next w:val="Normal"/>
     <w:link w:val="Heading3Char"/>
@@ -2604,19 +5611,19 @@
     <w:semiHidden/>
     <w:unhideWhenUsed/>
     <w:qFormat/>
-    <w:rsid w:val="004F3CB0"/>
+    <w:rsid w:val="004f3cb0"/>
     <w:pPr>
-      <w:spacing w:before="200" w:after="0" w:line="271" w:lineRule="auto"/>
+      <w:spacing w:lineRule="auto" w:line="271" w:before="200" w:after="0"/>
       <w:outlineLvl w:val="2"/>
     </w:pPr>
     <w:rPr>
-      <w:rFonts w:asciiTheme="majorHAnsi" w:eastAsiaTheme="majorEastAsia" w:hAnsiTheme="majorHAnsi" w:cstheme="majorBidi"/>
+      <w:rFonts w:ascii="Cambria" w:hAnsi="Cambria" w:eastAsia="" w:cs="Times New Roman" w:asciiTheme="majorHAnsi" w:cstheme="majorBidi" w:eastAsiaTheme="majorEastAsia" w:hAnsiTheme="majorHAnsi"/>
       <w:b/>
       <w:bCs/>
     </w:rPr>
   </w:style>
   <w:style w:type="paragraph" w:styleId="Heading4">
-    <w:name w:val="heading 4"/>
+    <w:name w:val="Heading 4"/>
     <w:basedOn w:val="Normal"/>
     <w:next w:val="Normal"/>
     <w:link w:val="Heading4Char"/>
@@ -2624,13 +5631,13 @@
     <w:semiHidden/>
     <w:unhideWhenUsed/>
     <w:qFormat/>
-    <w:rsid w:val="004F3CB0"/>
+    <w:rsid w:val="004f3cb0"/>
     <w:pPr>
       <w:spacing w:before="200" w:after="0"/>
       <w:outlineLvl w:val="3"/>
     </w:pPr>
     <w:rPr>
-      <w:rFonts w:asciiTheme="majorHAnsi" w:eastAsiaTheme="majorEastAsia" w:hAnsiTheme="majorHAnsi" w:cstheme="majorBidi"/>
+      <w:rFonts w:ascii="Cambria" w:hAnsi="Cambria" w:eastAsia="" w:cs="Times New Roman" w:asciiTheme="majorHAnsi" w:cstheme="majorBidi" w:eastAsiaTheme="majorEastAsia" w:hAnsiTheme="majorHAnsi"/>
       <w:b/>
       <w:bCs/>
       <w:i/>
@@ -2638,7 +5645,7 @@
     </w:rPr>
   </w:style>
   <w:style w:type="paragraph" w:styleId="Heading5">
-    <w:name w:val="heading 5"/>
+    <w:name w:val="Heading 5"/>
     <w:basedOn w:val="Normal"/>
     <w:next w:val="Normal"/>
     <w:link w:val="Heading5Char"/>
@@ -2646,20 +5653,20 @@
     <w:semiHidden/>
     <w:unhideWhenUsed/>
     <w:qFormat/>
-    <w:rsid w:val="004F3CB0"/>
+    <w:rsid w:val="004f3cb0"/>
     <w:pPr>
       <w:spacing w:before="200" w:after="0"/>
       <w:outlineLvl w:val="4"/>
     </w:pPr>
     <w:rPr>
-      <w:rFonts w:asciiTheme="majorHAnsi" w:eastAsiaTheme="majorEastAsia" w:hAnsiTheme="majorHAnsi" w:cstheme="majorBidi"/>
+      <w:rFonts w:ascii="Cambria" w:hAnsi="Cambria" w:eastAsia="" w:cs="Times New Roman" w:asciiTheme="majorHAnsi" w:cstheme="majorBidi" w:eastAsiaTheme="majorEastAsia" w:hAnsiTheme="majorHAnsi"/>
       <w:b/>
       <w:bCs/>
       <w:color w:val="7F7F7F" w:themeColor="text1" w:themeTint="80"/>
     </w:rPr>
   </w:style>
   <w:style w:type="paragraph" w:styleId="Heading6">
-    <w:name w:val="heading 6"/>
+    <w:name w:val="Heading 6"/>
     <w:basedOn w:val="Normal"/>
     <w:next w:val="Normal"/>
     <w:link w:val="Heading6Char"/>
@@ -2667,13 +5674,13 @@
     <w:semiHidden/>
     <w:unhideWhenUsed/>
     <w:qFormat/>
-    <w:rsid w:val="004F3CB0"/>
+    <w:rsid w:val="004f3cb0"/>
     <w:pPr>
-      <w:spacing w:after="0" w:line="271" w:lineRule="auto"/>
+      <w:spacing w:lineRule="auto" w:line="271" w:before="0" w:after="0"/>
       <w:outlineLvl w:val="5"/>
     </w:pPr>
     <w:rPr>
-      <w:rFonts w:asciiTheme="majorHAnsi" w:eastAsiaTheme="majorEastAsia" w:hAnsiTheme="majorHAnsi" w:cstheme="majorBidi"/>
+      <w:rFonts w:ascii="Cambria" w:hAnsi="Cambria" w:eastAsia="" w:cs="Times New Roman" w:asciiTheme="majorHAnsi" w:cstheme="majorBidi" w:eastAsiaTheme="majorEastAsia" w:hAnsiTheme="majorHAnsi"/>
       <w:b/>
       <w:bCs/>
       <w:i/>
@@ -2682,7 +5689,7 @@
     </w:rPr>
   </w:style>
   <w:style w:type="paragraph" w:styleId="Heading7">
-    <w:name w:val="heading 7"/>
+    <w:name w:val="Heading 7"/>
     <w:basedOn w:val="Normal"/>
     <w:next w:val="Normal"/>
     <w:link w:val="Heading7Char"/>
@@ -2690,19 +5697,19 @@
     <w:semiHidden/>
     <w:unhideWhenUsed/>
     <w:qFormat/>
-    <w:rsid w:val="004F3CB0"/>
+    <w:rsid w:val="004f3cb0"/>
     <w:pPr>
-      <w:spacing w:after="0"/>
+      <w:spacing w:before="0" w:after="0"/>
       <w:outlineLvl w:val="6"/>
     </w:pPr>
     <w:rPr>
-      <w:rFonts w:asciiTheme="majorHAnsi" w:eastAsiaTheme="majorEastAsia" w:hAnsiTheme="majorHAnsi" w:cstheme="majorBidi"/>
+      <w:rFonts w:ascii="Cambria" w:hAnsi="Cambria" w:eastAsia="" w:cs="Times New Roman" w:asciiTheme="majorHAnsi" w:cstheme="majorBidi" w:eastAsiaTheme="majorEastAsia" w:hAnsiTheme="majorHAnsi"/>
       <w:i/>
       <w:iCs/>
     </w:rPr>
   </w:style>
   <w:style w:type="paragraph" w:styleId="Heading8">
-    <w:name w:val="heading 8"/>
+    <w:name w:val="Heading 8"/>
     <w:basedOn w:val="Normal"/>
     <w:next w:val="Normal"/>
     <w:link w:val="Heading8Char"/>
@@ -2710,19 +5717,19 @@
     <w:semiHidden/>
     <w:unhideWhenUsed/>
     <w:qFormat/>
-    <w:rsid w:val="004F3CB0"/>
+    <w:rsid w:val="004f3cb0"/>
     <w:pPr>
-      <w:spacing w:after="0"/>
+      <w:spacing w:before="0" w:after="0"/>
       <w:outlineLvl w:val="7"/>
     </w:pPr>
     <w:rPr>
-      <w:rFonts w:asciiTheme="majorHAnsi" w:eastAsiaTheme="majorEastAsia" w:hAnsiTheme="majorHAnsi" w:cstheme="majorBidi"/>
+      <w:rFonts w:ascii="Cambria" w:hAnsi="Cambria" w:eastAsia="" w:cs="Times New Roman" w:asciiTheme="majorHAnsi" w:cstheme="majorBidi" w:eastAsiaTheme="majorEastAsia" w:hAnsiTheme="majorHAnsi"/>
       <w:sz w:val="20"/>
       <w:szCs w:val="20"/>
     </w:rPr>
   </w:style>
   <w:style w:type="paragraph" w:styleId="Heading9">
-    <w:name w:val="heading 9"/>
+    <w:name w:val="Heading 9"/>
     <w:basedOn w:val="Normal"/>
     <w:next w:val="Normal"/>
     <w:link w:val="Heading9Char"/>
@@ -2730,13 +5737,13 @@
     <w:semiHidden/>
     <w:unhideWhenUsed/>
     <w:qFormat/>
-    <w:rsid w:val="004F3CB0"/>
+    <w:rsid w:val="004f3cb0"/>
     <w:pPr>
-      <w:spacing w:after="0"/>
+      <w:spacing w:before="0" w:after="0"/>
       <w:outlineLvl w:val="8"/>
     </w:pPr>
     <w:rPr>
-      <w:rFonts w:asciiTheme="majorHAnsi" w:eastAsiaTheme="majorEastAsia" w:hAnsiTheme="majorHAnsi" w:cstheme="majorBidi"/>
+      <w:rFonts w:ascii="Cambria" w:hAnsi="Cambria" w:eastAsia="" w:cs="Times New Roman" w:asciiTheme="majorHAnsi" w:cstheme="majorBidi" w:eastAsiaTheme="majorEastAsia" w:hAnsiTheme="majorHAnsi"/>
       <w:i/>
       <w:iCs/>
       <w:spacing w:val="5"/>
@@ -2744,112 +5751,99 @@
       <w:szCs w:val="20"/>
     </w:rPr>
   </w:style>
-  <w:style w:type="character" w:default="1" w:styleId="DefaultParagraphFont">
+  <w:style w:type="character" w:styleId="DefaultParagraphFont" w:default="1">
     <w:name w:val="Default Paragraph Font"/>
     <w:uiPriority w:val="1"/>
     <w:semiHidden/>
     <w:unhideWhenUsed/>
+    <w:qFormat/>
+    <w:rPr/>
   </w:style>
-  <w:style w:type="table" w:default="1" w:styleId="TableNormal">
-    <w:name w:val="Normal Table"/>
-    <w:uiPriority w:val="99"/>
-    <w:semiHidden/>
-    <w:unhideWhenUsed/>
-    <w:tblPr>
-      <w:tblInd w:w="0" w:type="dxa"/>
-      <w:tblCellMar>
-        <w:top w:w="0" w:type="dxa"/>
-        <w:left w:w="108" w:type="dxa"/>
-        <w:bottom w:w="0" w:type="dxa"/>
-        <w:right w:w="108" w:type="dxa"/>
-      </w:tblCellMar>
-    </w:tblPr>
-  </w:style>
-  <w:style w:type="numbering" w:default="1" w:styleId="NoList">
-    <w:name w:val="No List"/>
-    <w:uiPriority w:val="99"/>
-    <w:semiHidden/>
-    <w:unhideWhenUsed/>
-  </w:style>
-  <w:style w:type="character" w:customStyle="1" w:styleId="Heading1Char">
+  <w:style w:type="character" w:styleId="Heading1Char" w:customStyle="1">
     <w:name w:val="Heading 1 Char"/>
     <w:basedOn w:val="DefaultParagraphFont"/>
     <w:link w:val="Heading1"/>
     <w:uiPriority w:val="9"/>
-    <w:rsid w:val="004F3CB0"/>
+    <w:qFormat/>
+    <w:rsid w:val="004f3cb0"/>
     <w:rPr>
-      <w:rFonts w:asciiTheme="majorHAnsi" w:eastAsiaTheme="majorEastAsia" w:hAnsiTheme="majorHAnsi" w:cstheme="majorBidi"/>
+      <w:rFonts w:ascii="Cambria" w:hAnsi="Cambria" w:eastAsia="" w:cs="Times New Roman" w:asciiTheme="majorHAnsi" w:cstheme="majorBidi" w:eastAsiaTheme="majorEastAsia" w:hAnsiTheme="majorHAnsi"/>
       <w:b/>
       <w:bCs/>
       <w:sz w:val="28"/>
       <w:szCs w:val="28"/>
     </w:rPr>
   </w:style>
-  <w:style w:type="character" w:customStyle="1" w:styleId="Heading2Char">
+  <w:style w:type="character" w:styleId="Heading2Char" w:customStyle="1">
     <w:name w:val="Heading 2 Char"/>
     <w:basedOn w:val="DefaultParagraphFont"/>
     <w:link w:val="Heading2"/>
     <w:uiPriority w:val="9"/>
-    <w:rsid w:val="004F3CB0"/>
+    <w:qFormat/>
+    <w:rsid w:val="004f3cb0"/>
     <w:rPr>
-      <w:rFonts w:asciiTheme="majorHAnsi" w:eastAsiaTheme="majorEastAsia" w:hAnsiTheme="majorHAnsi" w:cstheme="majorBidi"/>
+      <w:rFonts w:ascii="Cambria" w:hAnsi="Cambria" w:eastAsia="" w:cs="Times New Roman" w:asciiTheme="majorHAnsi" w:cstheme="majorBidi" w:eastAsiaTheme="majorEastAsia" w:hAnsiTheme="majorHAnsi"/>
       <w:b/>
       <w:bCs/>
       <w:sz w:val="26"/>
       <w:szCs w:val="26"/>
     </w:rPr>
   </w:style>
-  <w:style w:type="character" w:customStyle="1" w:styleId="Heading3Char">
+  <w:style w:type="character" w:styleId="Heading3Char" w:customStyle="1">
     <w:name w:val="Heading 3 Char"/>
     <w:basedOn w:val="DefaultParagraphFont"/>
     <w:link w:val="Heading3"/>
     <w:uiPriority w:val="9"/>
     <w:semiHidden/>
-    <w:rsid w:val="004F3CB0"/>
+    <w:qFormat/>
+    <w:rsid w:val="004f3cb0"/>
     <w:rPr>
-      <w:rFonts w:asciiTheme="majorHAnsi" w:eastAsiaTheme="majorEastAsia" w:hAnsiTheme="majorHAnsi" w:cstheme="majorBidi"/>
+      <w:rFonts w:ascii="Cambria" w:hAnsi="Cambria" w:eastAsia="" w:cs="Times New Roman" w:asciiTheme="majorHAnsi" w:cstheme="majorBidi" w:eastAsiaTheme="majorEastAsia" w:hAnsiTheme="majorHAnsi"/>
       <w:b/>
       <w:bCs/>
     </w:rPr>
   </w:style>
-  <w:style w:type="character" w:customStyle="1" w:styleId="Heading4Char">
+  <w:style w:type="character" w:styleId="Heading4Char" w:customStyle="1">
     <w:name w:val="Heading 4 Char"/>
     <w:basedOn w:val="DefaultParagraphFont"/>
     <w:link w:val="Heading4"/>
     <w:uiPriority w:val="9"/>
     <w:semiHidden/>
-    <w:rsid w:val="004F3CB0"/>
+    <w:qFormat/>
+    <w:rsid w:val="004f3cb0"/>
     <w:rPr>
-      <w:rFonts w:asciiTheme="majorHAnsi" w:eastAsiaTheme="majorEastAsia" w:hAnsiTheme="majorHAnsi" w:cstheme="majorBidi"/>
+      <w:rFonts w:ascii="Cambria" w:hAnsi="Cambria" w:eastAsia="" w:cs="Times New Roman" w:asciiTheme="majorHAnsi" w:cstheme="majorBidi" w:eastAsiaTheme="majorEastAsia" w:hAnsiTheme="majorHAnsi"/>
       <w:b/>
       <w:bCs/>
       <w:i/>
       <w:iCs/>
     </w:rPr>
   </w:style>
-  <w:style w:type="character" w:customStyle="1" w:styleId="Heading5Char">
+  <w:style w:type="character" w:styleId="Heading5Char" w:customStyle="1">
     <w:name w:val="Heading 5 Char"/>
     <w:basedOn w:val="DefaultParagraphFont"/>
     <w:link w:val="Heading5"/>
     <w:uiPriority w:val="9"/>
     <w:semiHidden/>
-    <w:rsid w:val="004F3CB0"/>
+    <w:qFormat/>
+    <w:rsid w:val="004f3cb0"/>
     <w:rPr>
-      <w:rFonts w:asciiTheme="majorHAnsi" w:eastAsiaTheme="majorEastAsia" w:hAnsiTheme="majorHAnsi" w:cstheme="majorBidi"/>
+      <w:rFonts w:ascii="Cambria" w:hAnsi="Cambria" w:eastAsia="" w:cs="Times New Roman" w:asciiTheme="majorHAnsi" w:cstheme="majorBidi" w:eastAsiaTheme="majorEastAsia" w:hAnsiTheme="majorHAnsi"/>
       <w:b/>
       <w:bCs/>
       <w:color w:val="7F7F7F" w:themeColor="text1" w:themeTint="80"/>
     </w:rPr>
   </w:style>
-  <w:style w:type="character" w:customStyle="1" w:styleId="Heading6Char">
+  <w:style w:type="character" w:styleId="Heading6Char" w:customStyle="1">
     <w:name w:val="Heading 6 Char"/>
     <w:basedOn w:val="DefaultParagraphFont"/>
     <w:link w:val="Heading6"/>
     <w:uiPriority w:val="9"/>
     <w:semiHidden/>
-    <w:rsid w:val="004F3CB0"/>
+    <w:qFormat/>
+    <w:rsid w:val="004f3cb0"/>
     <w:rPr>
-      <w:rFonts w:asciiTheme="majorHAnsi" w:eastAsiaTheme="majorEastAsia" w:hAnsiTheme="majorHAnsi" w:cstheme="majorBidi"/>
+      <w:rFonts w:ascii="Cambria" w:hAnsi="Cambria" w:eastAsia="" w:cs="Times New Roman" w:asciiTheme="majorHAnsi" w:cstheme="majorBidi" w:eastAsiaTheme="majorEastAsia" w:hAnsiTheme="majorHAnsi"/>
       <w:b/>
       <w:bCs/>
       <w:i/>
@@ -2857,46 +5851,271 @@
       <w:color w:val="7F7F7F" w:themeColor="text1" w:themeTint="80"/>
     </w:rPr>
   </w:style>
-  <w:style w:type="character" w:customStyle="1" w:styleId="Heading7Char">
+  <w:style w:type="character" w:styleId="Heading7Char" w:customStyle="1">
     <w:name w:val="Heading 7 Char"/>
     <w:basedOn w:val="DefaultParagraphFont"/>
     <w:link w:val="Heading7"/>
     <w:uiPriority w:val="9"/>
     <w:semiHidden/>
-    <w:rsid w:val="004F3CB0"/>
+    <w:qFormat/>
+    <w:rsid w:val="004f3cb0"/>
     <w:rPr>
-      <w:rFonts w:asciiTheme="majorHAnsi" w:eastAsiaTheme="majorEastAsia" w:hAnsiTheme="majorHAnsi" w:cstheme="majorBidi"/>
+      <w:rFonts w:ascii="Cambria" w:hAnsi="Cambria" w:eastAsia="" w:cs="Times New Roman" w:asciiTheme="majorHAnsi" w:cstheme="majorBidi" w:eastAsiaTheme="majorEastAsia" w:hAnsiTheme="majorHAnsi"/>
       <w:i/>
       <w:iCs/>
     </w:rPr>
   </w:style>
-  <w:style w:type="character" w:customStyle="1" w:styleId="Heading8Char">
+  <w:style w:type="character" w:styleId="Heading8Char" w:customStyle="1">
     <w:name w:val="Heading 8 Char"/>
     <w:basedOn w:val="DefaultParagraphFont"/>
     <w:link w:val="Heading8"/>
     <w:uiPriority w:val="9"/>
     <w:semiHidden/>
-    <w:rsid w:val="004F3CB0"/>
+    <w:qFormat/>
+    <w:rsid w:val="004f3cb0"/>
     <w:rPr>
-      <w:rFonts w:asciiTheme="majorHAnsi" w:eastAsiaTheme="majorEastAsia" w:hAnsiTheme="majorHAnsi" w:cstheme="majorBidi"/>
+      <w:rFonts w:ascii="Cambria" w:hAnsi="Cambria" w:eastAsia="" w:cs="Times New Roman" w:asciiTheme="majorHAnsi" w:cstheme="majorBidi" w:eastAsiaTheme="majorEastAsia" w:hAnsiTheme="majorHAnsi"/>
       <w:sz w:val="20"/>
       <w:szCs w:val="20"/>
     </w:rPr>
   </w:style>
-  <w:style w:type="character" w:customStyle="1" w:styleId="Heading9Char">
+  <w:style w:type="character" w:styleId="Heading9Char" w:customStyle="1">
     <w:name w:val="Heading 9 Char"/>
     <w:basedOn w:val="DefaultParagraphFont"/>
     <w:link w:val="Heading9"/>
     <w:uiPriority w:val="9"/>
     <w:semiHidden/>
-    <w:rsid w:val="004F3CB0"/>
+    <w:qFormat/>
+    <w:rsid w:val="004f3cb0"/>
     <w:rPr>
-      <w:rFonts w:asciiTheme="majorHAnsi" w:eastAsiaTheme="majorEastAsia" w:hAnsiTheme="majorHAnsi" w:cstheme="majorBidi"/>
+      <w:rFonts w:ascii="Cambria" w:hAnsi="Cambria" w:eastAsia="" w:cs="Times New Roman" w:asciiTheme="majorHAnsi" w:cstheme="majorBidi" w:eastAsiaTheme="majorEastAsia" w:hAnsiTheme="majorHAnsi"/>
       <w:i/>
       <w:iCs/>
       <w:spacing w:val="5"/>
       <w:sz w:val="20"/>
       <w:szCs w:val="20"/>
+    </w:rPr>
+  </w:style>
+  <w:style w:type="character" w:styleId="TitleChar" w:customStyle="1">
+    <w:name w:val="Title Char"/>
+    <w:basedOn w:val="DefaultParagraphFont"/>
+    <w:link w:val="Title"/>
+    <w:uiPriority w:val="10"/>
+    <w:qFormat/>
+    <w:rsid w:val="004f3cb0"/>
+    <w:rPr>
+      <w:rFonts w:ascii="Cambria" w:hAnsi="Cambria" w:eastAsia="" w:cs="Times New Roman" w:asciiTheme="majorHAnsi" w:cstheme="majorBidi" w:eastAsiaTheme="majorEastAsia" w:hAnsiTheme="majorHAnsi"/>
+      <w:spacing w:val="5"/>
+      <w:sz w:val="52"/>
+      <w:szCs w:val="52"/>
+    </w:rPr>
+  </w:style>
+  <w:style w:type="character" w:styleId="SubtitleChar" w:customStyle="1">
+    <w:name w:val="Subtitle Char"/>
+    <w:basedOn w:val="DefaultParagraphFont"/>
+    <w:link w:val="Subtitle"/>
+    <w:uiPriority w:val="11"/>
+    <w:qFormat/>
+    <w:rsid w:val="004f3cb0"/>
+    <w:rPr>
+      <w:rFonts w:ascii="Cambria" w:hAnsi="Cambria" w:eastAsia="" w:cs="Times New Roman" w:asciiTheme="majorHAnsi" w:cstheme="majorBidi" w:eastAsiaTheme="majorEastAsia" w:hAnsiTheme="majorHAnsi"/>
+      <w:i/>
+      <w:iCs/>
+      <w:spacing w:val="13"/>
+      <w:sz w:val="24"/>
+      <w:szCs w:val="24"/>
+    </w:rPr>
+  </w:style>
+  <w:style w:type="character" w:styleId="Strong">
+    <w:name w:val="Strong"/>
+    <w:uiPriority w:val="22"/>
+    <w:qFormat/>
+    <w:rsid w:val="004f3cb0"/>
+    <w:rPr>
+      <w:b/>
+      <w:bCs/>
+    </w:rPr>
+  </w:style>
+  <w:style w:type="character" w:styleId="Emphasis">
+    <w:name w:val="Emphasis"/>
+    <w:uiPriority w:val="20"/>
+    <w:qFormat/>
+    <w:rsid w:val="004f3cb0"/>
+    <w:rPr>
+      <w:b/>
+      <w:bCs/>
+      <w:i/>
+      <w:iCs/>
+      <w:spacing w:val="10"/>
+      <w:shd w:fill="auto" w:val="clear"/>
+    </w:rPr>
+  </w:style>
+  <w:style w:type="character" w:styleId="QuoteChar" w:customStyle="1">
+    <w:name w:val="Quote Char"/>
+    <w:basedOn w:val="DefaultParagraphFont"/>
+    <w:link w:val="Quote"/>
+    <w:uiPriority w:val="29"/>
+    <w:qFormat/>
+    <w:rsid w:val="004f3cb0"/>
+    <w:rPr>
+      <w:i/>
+      <w:iCs/>
+    </w:rPr>
+  </w:style>
+  <w:style w:type="character" w:styleId="IntenseQuoteChar" w:customStyle="1">
+    <w:name w:val="Intense Quote Char"/>
+    <w:basedOn w:val="DefaultParagraphFont"/>
+    <w:link w:val="IntenseQuote"/>
+    <w:uiPriority w:val="30"/>
+    <w:qFormat/>
+    <w:rsid w:val="004f3cb0"/>
+    <w:rPr>
+      <w:b/>
+      <w:bCs/>
+      <w:i/>
+      <w:iCs/>
+    </w:rPr>
+  </w:style>
+  <w:style w:type="character" w:styleId="SubtleEmphasis">
+    <w:name w:val="Subtle Emphasis"/>
+    <w:uiPriority w:val="19"/>
+    <w:qFormat/>
+    <w:rsid w:val="004f3cb0"/>
+    <w:rPr>
+      <w:i/>
+      <w:iCs/>
+    </w:rPr>
+  </w:style>
+  <w:style w:type="character" w:styleId="IntenseEmphasis">
+    <w:name w:val="Intense Emphasis"/>
+    <w:uiPriority w:val="21"/>
+    <w:qFormat/>
+    <w:rsid w:val="004f3cb0"/>
+    <w:rPr>
+      <w:b/>
+      <w:bCs/>
+    </w:rPr>
+  </w:style>
+  <w:style w:type="character" w:styleId="SubtleReference">
+    <w:name w:val="Subtle Reference"/>
+    <w:uiPriority w:val="31"/>
+    <w:qFormat/>
+    <w:rsid w:val="004f3cb0"/>
+    <w:rPr>
+      <w:smallCaps/>
+    </w:rPr>
+  </w:style>
+  <w:style w:type="character" w:styleId="IntenseReference">
+    <w:name w:val="Intense Reference"/>
+    <w:uiPriority w:val="32"/>
+    <w:qFormat/>
+    <w:rsid w:val="004f3cb0"/>
+    <w:rPr>
+      <w:smallCaps/>
+      <w:spacing w:val="5"/>
+      <w:u w:val="single"/>
+    </w:rPr>
+  </w:style>
+  <w:style w:type="character" w:styleId="BookTitle">
+    <w:name w:val="Book Title"/>
+    <w:uiPriority w:val="33"/>
+    <w:qFormat/>
+    <w:rsid w:val="004f3cb0"/>
+    <w:rPr>
+      <w:i/>
+      <w:iCs/>
+      <w:smallCaps/>
+      <w:spacing w:val="5"/>
+    </w:rPr>
+  </w:style>
+  <w:style w:type="character" w:styleId="HeaderChar" w:customStyle="1">
+    <w:name w:val="Header Char"/>
+    <w:basedOn w:val="DefaultParagraphFont"/>
+    <w:link w:val="Header"/>
+    <w:uiPriority w:val="99"/>
+    <w:qFormat/>
+    <w:rsid w:val="00cf478d"/>
+    <w:rPr/>
+  </w:style>
+  <w:style w:type="character" w:styleId="FooterChar" w:customStyle="1">
+    <w:name w:val="Footer Char"/>
+    <w:basedOn w:val="DefaultParagraphFont"/>
+    <w:link w:val="Footer"/>
+    <w:uiPriority w:val="99"/>
+    <w:qFormat/>
+    <w:rsid w:val="00cf478d"/>
+    <w:rPr/>
+  </w:style>
+  <w:style w:type="character" w:styleId="BalloonTextChar" w:customStyle="1">
+    <w:name w:val="Balloon Text Char"/>
+    <w:basedOn w:val="DefaultParagraphFont"/>
+    <w:link w:val="BalloonText"/>
+    <w:uiPriority w:val="99"/>
+    <w:semiHidden/>
+    <w:qFormat/>
+    <w:rsid w:val="00cf478d"/>
+    <w:rPr>
+      <w:rFonts w:ascii="Tahoma" w:hAnsi="Tahoma" w:cs="Tahoma"/>
+      <w:sz w:val="16"/>
+      <w:szCs w:val="16"/>
+    </w:rPr>
+  </w:style>
+  <w:style w:type="paragraph" w:styleId="Heading">
+    <w:name w:val="Heading"/>
+    <w:basedOn w:val="Normal"/>
+    <w:next w:val="TextBody"/>
+    <w:qFormat/>
+    <w:pPr>
+      <w:keepNext w:val="true"/>
+      <w:spacing w:before="240" w:after="120"/>
+    </w:pPr>
+    <w:rPr>
+      <w:rFonts w:ascii="Liberation Sans" w:hAnsi="Liberation Sans" w:eastAsia="Noto Sans CJK SC" w:cs="Lohit Devanagari"/>
+      <w:sz w:val="28"/>
+      <w:szCs w:val="28"/>
+    </w:rPr>
+  </w:style>
+  <w:style w:type="paragraph" w:styleId="TextBody">
+    <w:name w:val="Body Text"/>
+    <w:basedOn w:val="Normal"/>
+    <w:pPr>
+      <w:spacing w:lineRule="auto" w:line="276" w:before="0" w:after="140"/>
+    </w:pPr>
+    <w:rPr/>
+  </w:style>
+  <w:style w:type="paragraph" w:styleId="List">
+    <w:name w:val="List"/>
+    <w:basedOn w:val="TextBody"/>
+    <w:pPr/>
+    <w:rPr>
+      <w:rFonts w:cs="Lohit Devanagari"/>
+    </w:rPr>
+  </w:style>
+  <w:style w:type="paragraph" w:styleId="Caption">
+    <w:name w:val="Caption"/>
+    <w:basedOn w:val="Normal"/>
+    <w:qFormat/>
+    <w:pPr>
+      <w:suppressLineNumbers/>
+      <w:spacing w:before="120" w:after="120"/>
+    </w:pPr>
+    <w:rPr>
+      <w:rFonts w:cs="Lohit Devanagari"/>
+      <w:i/>
+      <w:iCs/>
+      <w:sz w:val="24"/>
+      <w:szCs w:val="24"/>
+    </w:rPr>
+  </w:style>
+  <w:style w:type="paragraph" w:styleId="Index">
+    <w:name w:val="Index"/>
+    <w:basedOn w:val="Normal"/>
+    <w:qFormat/>
+    <w:pPr>
+      <w:suppressLineNumbers/>
+    </w:pPr>
+    <w:rPr>
+      <w:rFonts w:cs="Lohit Devanagari"/>
     </w:rPr>
   </w:style>
   <w:style w:type="paragraph" w:styleId="Title">
@@ -2906,29 +6125,16 @@
     <w:link w:val="TitleChar"/>
     <w:uiPriority w:val="10"/>
     <w:qFormat/>
-    <w:rsid w:val="004F3CB0"/>
+    <w:rsid w:val="004f3cb0"/>
     <w:pPr>
       <w:pBdr>
-        <w:bottom w:val="single" w:sz="4" w:space="1" w:color="auto"/>
+        <w:bottom w:val="single" w:sz="4" w:space="1" w:color="000000"/>
       </w:pBdr>
-      <w:spacing w:line="240" w:lineRule="auto"/>
+      <w:spacing w:lineRule="auto" w:line="240" w:before="0" w:after="200"/>
       <w:contextualSpacing/>
     </w:pPr>
     <w:rPr>
-      <w:rFonts w:asciiTheme="majorHAnsi" w:eastAsiaTheme="majorEastAsia" w:hAnsiTheme="majorHAnsi" w:cstheme="majorBidi"/>
-      <w:spacing w:val="5"/>
-      <w:sz w:val="52"/>
-      <w:szCs w:val="52"/>
-    </w:rPr>
-  </w:style>
-  <w:style w:type="character" w:customStyle="1" w:styleId="TitleChar">
-    <w:name w:val="Title Char"/>
-    <w:basedOn w:val="DefaultParagraphFont"/>
-    <w:link w:val="Title"/>
-    <w:uiPriority w:val="10"/>
-    <w:rsid w:val="004F3CB0"/>
-    <w:rPr>
-      <w:rFonts w:asciiTheme="majorHAnsi" w:eastAsiaTheme="majorEastAsia" w:hAnsiTheme="majorHAnsi" w:cstheme="majorBidi"/>
+      <w:rFonts w:ascii="Cambria" w:hAnsi="Cambria" w:eastAsia="" w:cs="Times New Roman" w:asciiTheme="majorHAnsi" w:cstheme="majorBidi" w:eastAsiaTheme="majorEastAsia" w:hAnsiTheme="majorHAnsi"/>
       <w:spacing w:val="5"/>
       <w:sz w:val="52"/>
       <w:szCs w:val="52"/>
@@ -2941,12 +6147,12 @@
     <w:link w:val="SubtitleChar"/>
     <w:uiPriority w:val="11"/>
     <w:qFormat/>
-    <w:rsid w:val="004F3CB0"/>
+    <w:rsid w:val="004f3cb0"/>
     <w:pPr>
-      <w:spacing w:after="600"/>
+      <w:spacing w:before="0" w:after="600"/>
     </w:pPr>
     <w:rPr>
-      <w:rFonts w:asciiTheme="majorHAnsi" w:eastAsiaTheme="majorEastAsia" w:hAnsiTheme="majorHAnsi" w:cstheme="majorBidi"/>
+      <w:rFonts w:ascii="Cambria" w:hAnsi="Cambria" w:eastAsia="" w:cs="Times New Roman" w:asciiTheme="majorHAnsi" w:cstheme="majorBidi" w:eastAsiaTheme="majorEastAsia" w:hAnsiTheme="majorHAnsi"/>
       <w:i/>
       <w:iCs/>
       <w:spacing w:val="13"/>
@@ -2954,66 +6160,29 @@
       <w:szCs w:val="24"/>
     </w:rPr>
   </w:style>
-  <w:style w:type="character" w:customStyle="1" w:styleId="SubtitleChar">
-    <w:name w:val="Subtitle Char"/>
-    <w:basedOn w:val="DefaultParagraphFont"/>
-    <w:link w:val="Subtitle"/>
-    <w:uiPriority w:val="11"/>
-    <w:rsid w:val="004F3CB0"/>
-    <w:rPr>
-      <w:rFonts w:asciiTheme="majorHAnsi" w:eastAsiaTheme="majorEastAsia" w:hAnsiTheme="majorHAnsi" w:cstheme="majorBidi"/>
-      <w:i/>
-      <w:iCs/>
-      <w:spacing w:val="13"/>
-      <w:sz w:val="24"/>
-      <w:szCs w:val="24"/>
-    </w:rPr>
-  </w:style>
-  <w:style w:type="character" w:styleId="Strong">
-    <w:name w:val="Strong"/>
-    <w:uiPriority w:val="22"/>
-    <w:qFormat/>
-    <w:rsid w:val="004F3CB0"/>
-    <w:rPr>
-      <w:b/>
-      <w:bCs/>
-    </w:rPr>
-  </w:style>
-  <w:style w:type="character" w:styleId="Emphasis">
-    <w:name w:val="Emphasis"/>
-    <w:uiPriority w:val="20"/>
-    <w:qFormat/>
-    <w:rsid w:val="004F3CB0"/>
-    <w:rPr>
-      <w:b/>
-      <w:bCs/>
-      <w:i/>
-      <w:iCs/>
-      <w:spacing w:val="10"/>
-      <w:bdr w:val="none" w:sz="0" w:space="0" w:color="auto"/>
-      <w:shd w:val="clear" w:color="auto" w:fill="auto"/>
-    </w:rPr>
-  </w:style>
   <w:style w:type="paragraph" w:styleId="NoSpacing">
     <w:name w:val="No Spacing"/>
     <w:basedOn w:val="Normal"/>
     <w:uiPriority w:val="1"/>
     <w:qFormat/>
-    <w:rsid w:val="004F3CB0"/>
+    <w:rsid w:val="004f3cb0"/>
     <w:pPr>
-      <w:spacing w:after="0" w:line="240" w:lineRule="auto"/>
+      <w:spacing w:lineRule="auto" w:line="240" w:before="0" w:after="0"/>
     </w:pPr>
+    <w:rPr/>
   </w:style>
   <w:style w:type="paragraph" w:styleId="ListParagraph">
     <w:name w:val="List Paragraph"/>
     <w:basedOn w:val="Normal"/>
     <w:uiPriority w:val="34"/>
     <w:qFormat/>
-    <w:rsid w:val="004F3CB0"/>
+    <w:rsid w:val="004f3cb0"/>
     <w:pPr>
-      <w:ind w:left="720"/>
+      <w:spacing w:before="0" w:after="200"/>
+      <w:ind w:left="720" w:hanging="0"/>
       <w:contextualSpacing/>
     </w:pPr>
+    <w:rPr/>
   </w:style>
   <w:style w:type="paragraph" w:styleId="Quote">
     <w:name w:val="Quote"/>
@@ -3022,22 +6191,11 @@
     <w:link w:val="QuoteChar"/>
     <w:uiPriority w:val="29"/>
     <w:qFormat/>
-    <w:rsid w:val="004F3CB0"/>
+    <w:rsid w:val="004f3cb0"/>
     <w:pPr>
       <w:spacing w:before="200" w:after="0"/>
-      <w:ind w:left="360" w:right="360"/>
+      <w:ind w:left="360" w:right="360" w:hanging="0"/>
     </w:pPr>
-    <w:rPr>
-      <w:i/>
-      <w:iCs/>
-    </w:rPr>
-  </w:style>
-  <w:style w:type="character" w:customStyle="1" w:styleId="QuoteChar">
-    <w:name w:val="Quote Char"/>
-    <w:basedOn w:val="DefaultParagraphFont"/>
-    <w:link w:val="Quote"/>
-    <w:uiPriority w:val="29"/>
-    <w:rsid w:val="004F3CB0"/>
     <w:rPr>
       <w:i/>
       <w:iCs/>
@@ -3050,13 +6208,13 @@
     <w:link w:val="IntenseQuoteChar"/>
     <w:uiPriority w:val="30"/>
     <w:qFormat/>
-    <w:rsid w:val="004F3CB0"/>
+    <w:rsid w:val="004f3cb0"/>
     <w:pPr>
       <w:pBdr>
-        <w:bottom w:val="single" w:sz="4" w:space="1" w:color="auto"/>
+        <w:bottom w:val="single" w:sz="4" w:space="1" w:color="000000"/>
       </w:pBdr>
       <w:spacing w:before="200" w:after="280"/>
-      <w:ind w:left="1008" w:right="1152"/>
+      <w:ind w:left="1008" w:right="1152" w:hanging="0"/>
       <w:jc w:val="both"/>
     </w:pPr>
     <w:rPr>
@@ -3066,72 +6224,13 @@
       <w:iCs/>
     </w:rPr>
   </w:style>
-  <w:style w:type="character" w:customStyle="1" w:styleId="IntenseQuoteChar">
-    <w:name w:val="Intense Quote Char"/>
-    <w:basedOn w:val="DefaultParagraphFont"/>
-    <w:link w:val="IntenseQuote"/>
-    <w:uiPriority w:val="30"/>
-    <w:rsid w:val="004F3CB0"/>
-    <w:rPr>
-      <w:b/>
-      <w:bCs/>
-      <w:i/>
-      <w:iCs/>
-    </w:rPr>
+  <w:style w:type="paragraph" w:styleId="IndexHeading">
+    <w:name w:val="Index Heading"/>
+    <w:basedOn w:val="Heading"/>
+    <w:pPr/>
+    <w:rPr/>
   </w:style>
-  <w:style w:type="character" w:styleId="SubtleEmphasis">
-    <w:name w:val="Subtle Emphasis"/>
-    <w:uiPriority w:val="19"/>
-    <w:qFormat/>
-    <w:rsid w:val="004F3CB0"/>
-    <w:rPr>
-      <w:i/>
-      <w:iCs/>
-    </w:rPr>
-  </w:style>
-  <w:style w:type="character" w:styleId="IntenseEmphasis">
-    <w:name w:val="Intense Emphasis"/>
-    <w:uiPriority w:val="21"/>
-    <w:qFormat/>
-    <w:rsid w:val="004F3CB0"/>
-    <w:rPr>
-      <w:b/>
-      <w:bCs/>
-    </w:rPr>
-  </w:style>
-  <w:style w:type="character" w:styleId="SubtleReference">
-    <w:name w:val="Subtle Reference"/>
-    <w:uiPriority w:val="31"/>
-    <w:qFormat/>
-    <w:rsid w:val="004F3CB0"/>
-    <w:rPr>
-      <w:smallCaps/>
-    </w:rPr>
-  </w:style>
-  <w:style w:type="character" w:styleId="IntenseReference">
-    <w:name w:val="Intense Reference"/>
-    <w:uiPriority w:val="32"/>
-    <w:qFormat/>
-    <w:rsid w:val="004F3CB0"/>
-    <w:rPr>
-      <w:smallCaps/>
-      <w:spacing w:val="5"/>
-      <w:u w:val="single"/>
-    </w:rPr>
-  </w:style>
-  <w:style w:type="character" w:styleId="BookTitle">
-    <w:name w:val="Book Title"/>
-    <w:uiPriority w:val="33"/>
-    <w:qFormat/>
-    <w:rsid w:val="004F3CB0"/>
-    <w:rPr>
-      <w:i/>
-      <w:iCs/>
-      <w:smallCaps/>
-      <w:spacing w:val="5"/>
-    </w:rPr>
-  </w:style>
-  <w:style w:type="paragraph" w:styleId="TOCHeading">
+  <w:style w:type="paragraph" w:styleId="ContentsHeading">
     <w:name w:val="TOC Heading"/>
     <w:basedOn w:val="Heading1"/>
     <w:next w:val="Normal"/>
@@ -3139,7 +6238,7 @@
     <w:semiHidden/>
     <w:unhideWhenUsed/>
     <w:qFormat/>
-    <w:rsid w:val="004F3CB0"/>
+    <w:rsid w:val="004f3cb0"/>
     <w:pPr>
       <w:outlineLvl w:val="9"/>
     </w:pPr>
@@ -3147,49 +6246,46 @@
       <w:lang w:bidi="en-US"/>
     </w:rPr>
   </w:style>
+  <w:style w:type="paragraph" w:styleId="HeaderandFooter">
+    <w:name w:val="Header and Footer"/>
+    <w:basedOn w:val="Normal"/>
+    <w:qFormat/>
+    <w:pPr/>
+    <w:rPr/>
+  </w:style>
   <w:style w:type="paragraph" w:styleId="Header">
-    <w:name w:val="header"/>
+    <w:name w:val="Header"/>
     <w:basedOn w:val="Normal"/>
     <w:link w:val="HeaderChar"/>
     <w:uiPriority w:val="99"/>
     <w:unhideWhenUsed/>
-    <w:rsid w:val="00CF478D"/>
+    <w:rsid w:val="00cf478d"/>
     <w:pPr>
       <w:tabs>
-        <w:tab w:val="center" w:pos="4680"/>
-        <w:tab w:val="right" w:pos="9360"/>
+        <w:tab w:val="clear" w:pos="720"/>
+        <w:tab w:val="center" w:pos="4680" w:leader="none"/>
+        <w:tab w:val="right" w:pos="9360" w:leader="none"/>
       </w:tabs>
-      <w:spacing w:after="0" w:line="240" w:lineRule="auto"/>
+      <w:spacing w:lineRule="auto" w:line="240" w:before="0" w:after="0"/>
     </w:pPr>
-  </w:style>
-  <w:style w:type="character" w:customStyle="1" w:styleId="HeaderChar">
-    <w:name w:val="Header Char"/>
-    <w:basedOn w:val="DefaultParagraphFont"/>
-    <w:link w:val="Header"/>
-    <w:uiPriority w:val="99"/>
-    <w:rsid w:val="00CF478D"/>
+    <w:rPr/>
   </w:style>
   <w:style w:type="paragraph" w:styleId="Footer">
-    <w:name w:val="footer"/>
+    <w:name w:val="Footer"/>
     <w:basedOn w:val="Normal"/>
     <w:link w:val="FooterChar"/>
     <w:uiPriority w:val="99"/>
     <w:unhideWhenUsed/>
-    <w:rsid w:val="00CF478D"/>
+    <w:rsid w:val="00cf478d"/>
     <w:pPr>
       <w:tabs>
-        <w:tab w:val="center" w:pos="4680"/>
-        <w:tab w:val="right" w:pos="9360"/>
+        <w:tab w:val="clear" w:pos="720"/>
+        <w:tab w:val="center" w:pos="4680" w:leader="none"/>
+        <w:tab w:val="right" w:pos="9360" w:leader="none"/>
       </w:tabs>
-      <w:spacing w:after="0" w:line="240" w:lineRule="auto"/>
+      <w:spacing w:lineRule="auto" w:line="240" w:before="0" w:after="0"/>
     </w:pPr>
-  </w:style>
-  <w:style w:type="character" w:customStyle="1" w:styleId="FooterChar">
-    <w:name w:val="Footer Char"/>
-    <w:basedOn w:val="DefaultParagraphFont"/>
-    <w:link w:val="Footer"/>
-    <w:uiPriority w:val="99"/>
-    <w:rsid w:val="00CF478D"/>
+    <w:rPr/>
   </w:style>
   <w:style w:type="paragraph" w:styleId="BalloonText">
     <w:name w:val="Balloon Text"/>
@@ -3198,9 +6294,10 @@
     <w:uiPriority w:val="99"/>
     <w:semiHidden/>
     <w:unhideWhenUsed/>
-    <w:rsid w:val="00CF478D"/>
+    <w:qFormat/>
+    <w:rsid w:val="00cf478d"/>
     <w:pPr>
-      <w:spacing w:after="0" w:line="240" w:lineRule="auto"/>
+      <w:spacing w:lineRule="auto" w:line="240" w:before="0" w:after="0"/>
     </w:pPr>
     <w:rPr>
       <w:rFonts w:ascii="Tahoma" w:hAnsi="Tahoma" w:cs="Tahoma"/>
@@ -3208,35 +6305,43 @@
       <w:szCs w:val="16"/>
     </w:rPr>
   </w:style>
-  <w:style w:type="character" w:customStyle="1" w:styleId="BalloonTextChar">
-    <w:name w:val="Balloon Text Char"/>
-    <w:basedOn w:val="DefaultParagraphFont"/>
-    <w:link w:val="BalloonText"/>
+  <w:style w:type="numbering" w:styleId="NoList" w:default="1">
+    <w:name w:val="No List"/>
     <w:uiPriority w:val="99"/>
     <w:semiHidden/>
-    <w:rsid w:val="00CF478D"/>
-    <w:rPr>
-      <w:rFonts w:ascii="Tahoma" w:hAnsi="Tahoma" w:cs="Tahoma"/>
-      <w:sz w:val="16"/>
-      <w:szCs w:val="16"/>
-    </w:rPr>
+    <w:unhideWhenUsed/>
+    <w:qFormat/>
+  </w:style>
+  <w:style w:type="table" w:default="1" w:styleId="TableNormal">
+    <w:name w:val="Normal Table"/>
+    <w:uiPriority w:val="99"/>
+    <w:semiHidden/>
+    <w:unhideWhenUsed/>
+    <w:tblPr>
+      <w:tblCellMar>
+        <w:top w:w="0" w:type="dxa"/>
+        <w:left w:w="108" w:type="dxa"/>
+        <w:bottom w:w="0" w:type="dxa"/>
+        <w:right w:w="108" w:type="dxa"/>
+      </w:tblCellMar>
+    </w:tblPr>
   </w:style>
   <w:style w:type="table" w:styleId="TableGrid">
     <w:name w:val="Table Grid"/>
     <w:basedOn w:val="TableNormal"/>
     <w:uiPriority w:val="59"/>
-    <w:rsid w:val="00CF478D"/>
+    <w:rsid w:val="00cf478d"/>
     <w:pPr>
       <w:spacing w:after="0" w:line="240" w:lineRule="auto"/>
     </w:pPr>
     <w:tblPr>
       <w:tblBorders>
-        <w:top w:val="single" w:sz="4" w:space="0" w:color="auto"/>
-        <w:left w:val="single" w:sz="4" w:space="0" w:color="auto"/>
-        <w:bottom w:val="single" w:sz="4" w:space="0" w:color="auto"/>
-        <w:right w:val="single" w:sz="4" w:space="0" w:color="auto"/>
-        <w:insideH w:val="single" w:sz="4" w:space="0" w:color="auto"/>
-        <w:insideV w:val="single" w:sz="4" w:space="0" w:color="auto"/>
+        <w:top w:val="single" w:color="auto" w:sz="4" w:space="0"/>
+        <w:left w:val="single" w:color="auto" w:sz="4" w:space="0"/>
+        <w:bottom w:val="single" w:color="auto" w:sz="4" w:space="0"/>
+        <w:right w:val="single" w:color="auto" w:sz="4" w:space="0"/>
+        <w:insideH w:val="single" w:color="auto" w:sz="4" w:space="0"/>
+        <w:insideV w:val="single" w:color="auto" w:sz="4" w:space="0"/>
       </w:tblBorders>
     </w:tblPr>
   </w:style>

--- a/LogBookOfficial/Project-LogBook.docx
+++ b/LogBookOfficial/Project-LogBook.docx
@@ -241,21 +241,7 @@
               <w:rPr>
                 <w:rFonts w:eastAsia="Calibri" w:cs="Arial"/>
               </w:rPr>
-              <w:t xml:space="preserve">Youssef </w:t>
-            </w:r>
-            <w:proofErr w:type="spellStart"/>
-            <w:r>
-              <w:rPr>
-                <w:rFonts w:eastAsia="Calibri" w:cs="Arial"/>
-              </w:rPr>
-              <w:t>Sherif</w:t>
-            </w:r>
-            <w:proofErr w:type="spellEnd"/>
-            <w:r>
-              <w:rPr>
-                <w:rFonts w:eastAsia="Calibri" w:cs="Arial"/>
-              </w:rPr>
-              <w:t xml:space="preserve"> Aly/ 201901748</w:t>
+              <w:t>Youssef Sherif Aly/ 201901748</w:t>
             </w:r>
           </w:p>
         </w:tc>
@@ -311,21 +297,7 @@
               <w:rPr>
                 <w:rFonts w:ascii="Calibri" w:eastAsia="Calibri" w:hAnsi="Calibri" w:cs="Arial"/>
               </w:rPr>
-              <w:t>Mohamed-</w:t>
-            </w:r>
-            <w:proofErr w:type="spellStart"/>
-            <w:r>
-              <w:rPr>
-                <w:rFonts w:ascii="Calibri" w:eastAsia="Calibri" w:hAnsi="Calibri" w:cs="Arial"/>
-              </w:rPr>
-              <w:t>Dhia</w:t>
-            </w:r>
-            <w:proofErr w:type="spellEnd"/>
-            <w:r>
-              <w:rPr>
-                <w:rFonts w:ascii="Calibri" w:eastAsia="Calibri" w:hAnsi="Calibri" w:cs="Arial"/>
-              </w:rPr>
-              <w:t xml:space="preserve"> </w:t>
+              <w:t xml:space="preserve">Mohamed-Dhia </w:t>
             </w:r>
             <w:proofErr w:type="spellStart"/>
             <w:r>
@@ -391,6 +363,12 @@
                 <w:rFonts w:ascii="Calibri" w:eastAsia="Calibri" w:hAnsi="Calibri" w:cs="Arial"/>
               </w:rPr>
             </w:pPr>
+            <w:r>
+              <w:rPr>
+                <w:rFonts w:ascii="Calibri" w:eastAsia="Calibri" w:hAnsi="Calibri" w:cs="Arial"/>
+              </w:rPr>
+              <w:t>Khalifa Ebrahim Yousuf/202002710</w:t>
+            </w:r>
           </w:p>
         </w:tc>
         <w:tc>
@@ -1082,6 +1060,12 @@
                 <w:rFonts w:ascii="Calibri" w:eastAsia="Calibri" w:hAnsi="Calibri" w:cs="Arial"/>
               </w:rPr>
             </w:pPr>
+            <w:r>
+              <w:rPr>
+                <w:rFonts w:ascii="Calibri" w:eastAsia="Calibri" w:hAnsi="Calibri" w:cs="Arial"/>
+              </w:rPr>
+              <w:t>4</w:t>
+            </w:r>
           </w:p>
         </w:tc>
         <w:tc>
@@ -1090,11 +1074,60 @@
           </w:tcPr>
           <w:p>
             <w:pPr>
-              <w:spacing w:after="0" w:line="240" w:lineRule="auto"/>
-              <w:rPr>
-                <w:rFonts w:ascii="Calibri" w:eastAsia="Calibri" w:hAnsi="Calibri" w:cs="Arial"/>
-              </w:rPr>
-            </w:pPr>
+              <w:pStyle w:val="ListParagraph"/>
+              <w:numPr>
+                <w:ilvl w:val="0"/>
+                <w:numId w:val="1"/>
+              </w:numPr>
+              <w:spacing w:after="0" w:line="240" w:lineRule="auto"/>
+              <w:rPr>
+                <w:rFonts w:ascii="Calibri" w:eastAsia="Calibri" w:hAnsi="Calibri" w:cs="Arial"/>
+              </w:rPr>
+            </w:pPr>
+            <w:r>
+              <w:rPr>
+                <w:rFonts w:ascii="Calibri" w:eastAsia="Calibri" w:hAnsi="Calibri" w:cs="Arial"/>
+              </w:rPr>
+              <w:t>2.1 Write the background of the project</w:t>
+            </w:r>
+          </w:p>
+          <w:p>
+            <w:pPr>
+              <w:pStyle w:val="ListParagraph"/>
+              <w:numPr>
+                <w:ilvl w:val="0"/>
+                <w:numId w:val="1"/>
+              </w:numPr>
+              <w:spacing w:after="0" w:line="240" w:lineRule="auto"/>
+              <w:rPr>
+                <w:rFonts w:ascii="Calibri" w:eastAsia="Calibri" w:hAnsi="Calibri" w:cs="Arial"/>
+              </w:rPr>
+            </w:pPr>
+            <w:r>
+              <w:rPr>
+                <w:rFonts w:ascii="Calibri" w:eastAsia="Calibri" w:hAnsi="Calibri" w:cs="Arial"/>
+              </w:rPr>
+              <w:t xml:space="preserve">3.4 Assumptions </w:t>
+            </w:r>
+          </w:p>
+          <w:p>
+            <w:pPr>
+              <w:pStyle w:val="ListParagraph"/>
+              <w:numPr>
+                <w:ilvl w:val="0"/>
+                <w:numId w:val="1"/>
+              </w:numPr>
+              <w:spacing w:after="0" w:line="240" w:lineRule="auto"/>
+              <w:rPr>
+                <w:rFonts w:ascii="Calibri" w:eastAsia="Calibri" w:hAnsi="Calibri" w:cs="Arial"/>
+              </w:rPr>
+            </w:pPr>
+            <w:r>
+              <w:rPr>
+                <w:rFonts w:ascii="Calibri" w:eastAsia="Calibri" w:hAnsi="Calibri" w:cs="Arial"/>
+              </w:rPr>
+              <w:t xml:space="preserve">3.5 Our ethics code </w:t>
+            </w:r>
           </w:p>
         </w:tc>
         <w:tc>
@@ -2464,6 +2497,7 @@
               <w:rPr>
                 <w:rFonts w:eastAsia="Calibri" w:cs="Arial"/>
               </w:rPr>
+              <w:lastRenderedPageBreak/>
               <w:t>3</w:t>
             </w:r>
           </w:p>
@@ -2733,7 +2767,7 @@
                 <w:noProof/>
               </w:rPr>
               <w:drawing>
-                <wp:inline distT="0" distB="0" distL="0" distR="0" wp14:anchorId="6694D962">
+                <wp:inline distT="0" distB="0" distL="0" distR="0" wp14:anchorId="0D307696">
                   <wp:extent cx="733425" cy="334645"/>
                   <wp:effectExtent l="0" t="0" r="0" b="0"/>
                   <wp:docPr id="1" name="Picture 1"/>
@@ -2750,7 +2784,7 @@
                           </pic:cNvPicPr>
                         </pic:nvPicPr>
                         <pic:blipFill>
-                          <a:blip r:embed="rId7"/>
+                          <a:blip r:embed="rId8"/>
                           <a:stretch>
                             <a:fillRect/>
                           </a:stretch>
@@ -2827,21 +2861,7 @@
               <w:rPr>
                 <w:rFonts w:eastAsia="Calibri" w:cs="Arial"/>
               </w:rPr>
-              <w:t xml:space="preserve">Youssef </w:t>
-            </w:r>
-            <w:proofErr w:type="spellStart"/>
-            <w:r>
-              <w:rPr>
-                <w:rFonts w:eastAsia="Calibri" w:cs="Arial"/>
-              </w:rPr>
-              <w:t>Sherif</w:t>
-            </w:r>
-            <w:proofErr w:type="spellEnd"/>
-            <w:r>
-              <w:rPr>
-                <w:rFonts w:eastAsia="Calibri" w:cs="Arial"/>
-              </w:rPr>
-              <w:t xml:space="preserve"> Aly</w:t>
+              <w:t>Youssef Sherif Aly</w:t>
             </w:r>
           </w:p>
         </w:tc>
@@ -2931,21 +2951,34 @@
               <w:rPr>
                 <w:rFonts w:ascii="Calibri" w:eastAsia="Calibri" w:hAnsi="Calibri" w:cs="Arial"/>
               </w:rPr>
-              <w:t>Mohamed-</w:t>
+              <w:t xml:space="preserve">Mohamed-Dhia </w:t>
             </w:r>
             <w:proofErr w:type="spellStart"/>
             <w:r>
               <w:rPr>
                 <w:rFonts w:ascii="Calibri" w:eastAsia="Calibri" w:hAnsi="Calibri" w:cs="Arial"/>
               </w:rPr>
-              <w:t>Dhia</w:t>
+              <w:t>Abdaoui</w:t>
             </w:r>
             <w:proofErr w:type="spellEnd"/>
-            <w:r>
-              <w:rPr>
-                <w:rFonts w:ascii="Calibri" w:eastAsia="Calibri" w:hAnsi="Calibri" w:cs="Arial"/>
-              </w:rPr>
-              <w:t xml:space="preserve"> </w:t>
+          </w:p>
+        </w:tc>
+        <w:tc>
+          <w:tcPr>
+            <w:tcW w:w="2250" w:type="dxa"/>
+          </w:tcPr>
+          <w:p>
+            <w:pPr>
+              <w:spacing w:after="0" w:line="240" w:lineRule="auto"/>
+              <w:rPr>
+                <w:rFonts w:ascii="Calibri" w:eastAsia="Calibri" w:hAnsi="Calibri" w:cs="Arial"/>
+              </w:rPr>
+            </w:pPr>
+            <w:r>
+              <w:rPr>
+                <w:rFonts w:ascii="Calibri" w:eastAsia="Calibri" w:hAnsi="Calibri" w:cs="Arial"/>
+              </w:rPr>
+              <w:t xml:space="preserve">Mohamed-Dhia </w:t>
             </w:r>
             <w:proofErr w:type="spellStart"/>
             <w:r>
@@ -2959,47 +2992,6 @@
         </w:tc>
         <w:tc>
           <w:tcPr>
-            <w:tcW w:w="2250" w:type="dxa"/>
-          </w:tcPr>
-          <w:p>
-            <w:pPr>
-              <w:spacing w:after="0" w:line="240" w:lineRule="auto"/>
-              <w:rPr>
-                <w:rFonts w:ascii="Calibri" w:eastAsia="Calibri" w:hAnsi="Calibri" w:cs="Arial"/>
-              </w:rPr>
-            </w:pPr>
-            <w:r>
-              <w:rPr>
-                <w:rFonts w:ascii="Calibri" w:eastAsia="Calibri" w:hAnsi="Calibri" w:cs="Arial"/>
-              </w:rPr>
-              <w:t>Mohamed-</w:t>
-            </w:r>
-            <w:proofErr w:type="spellStart"/>
-            <w:r>
-              <w:rPr>
-                <w:rFonts w:ascii="Calibri" w:eastAsia="Calibri" w:hAnsi="Calibri" w:cs="Arial"/>
-              </w:rPr>
-              <w:t>Dhia</w:t>
-            </w:r>
-            <w:proofErr w:type="spellEnd"/>
-            <w:r>
-              <w:rPr>
-                <w:rFonts w:ascii="Calibri" w:eastAsia="Calibri" w:hAnsi="Calibri" w:cs="Arial"/>
-              </w:rPr>
-              <w:t xml:space="preserve"> </w:t>
-            </w:r>
-            <w:proofErr w:type="spellStart"/>
-            <w:r>
-              <w:rPr>
-                <w:rFonts w:ascii="Calibri" w:eastAsia="Calibri" w:hAnsi="Calibri" w:cs="Arial"/>
-              </w:rPr>
-              <w:t>Abdaoui</w:t>
-            </w:r>
-            <w:proofErr w:type="spellEnd"/>
-          </w:p>
-        </w:tc>
-        <w:tc>
-          <w:tcPr>
             <w:tcW w:w="1619" w:type="dxa"/>
           </w:tcPr>
           <w:p>
@@ -3013,19 +3005,7 @@
               <w:rPr>
                 <w:rFonts w:eastAsia="Calibri" w:cs="Arial"/>
               </w:rPr>
-              <w:t>2</w:t>
-            </w:r>
-            <w:r>
-              <w:rPr>
-                <w:rFonts w:eastAsia="Calibri" w:cs="Arial"/>
-              </w:rPr>
-              <w:t>2</w:t>
-            </w:r>
-            <w:r>
-              <w:rPr>
-                <w:rFonts w:eastAsia="Calibri" w:cs="Arial"/>
-              </w:rPr>
-              <w:t xml:space="preserve"> September 2023</w:t>
+              <w:t>22 September 2023</w:t>
             </w:r>
           </w:p>
         </w:tc>
@@ -3061,6 +3041,12 @@
                 <w:rFonts w:ascii="Calibri" w:eastAsia="Calibri" w:hAnsi="Calibri" w:cs="Arial"/>
               </w:rPr>
             </w:pPr>
+            <w:r>
+              <w:rPr>
+                <w:rFonts w:ascii="Calibri" w:eastAsia="Calibri" w:hAnsi="Calibri" w:cs="Arial"/>
+              </w:rPr>
+              <w:t>Khalifa Ebrahim Yousuf</w:t>
+            </w:r>
           </w:p>
         </w:tc>
         <w:tc>
@@ -3074,6 +3060,12 @@
                 <w:rFonts w:ascii="Calibri" w:eastAsia="Calibri" w:hAnsi="Calibri" w:cs="Arial"/>
               </w:rPr>
             </w:pPr>
+            <w:r>
+              <w:rPr>
+                <w:rFonts w:ascii="Calibri" w:eastAsia="Calibri" w:hAnsi="Calibri" w:cs="Arial"/>
+              </w:rPr>
+              <w:t>Khalifa</w:t>
+            </w:r>
           </w:p>
         </w:tc>
         <w:tc>
@@ -3087,6 +3079,12 @@
                 <w:rFonts w:ascii="Calibri" w:eastAsia="Calibri" w:hAnsi="Calibri" w:cs="Arial"/>
               </w:rPr>
             </w:pPr>
+            <w:r>
+              <w:rPr>
+                <w:rFonts w:ascii="Calibri" w:eastAsia="Calibri" w:hAnsi="Calibri" w:cs="Arial"/>
+              </w:rPr>
+              <w:t>23 September 2023</w:t>
+            </w:r>
           </w:p>
         </w:tc>
       </w:tr>
@@ -3207,7 +3205,7 @@
     </w:tbl>
     <w:p/>
     <w:sectPr>
-      <w:headerReference w:type="default" r:id="rId8"/>
+      <w:headerReference w:type="default" r:id="rId9"/>
       <w:pgSz w:w="11906" w:h="16838"/>
       <w:pgMar w:top="777" w:right="720" w:bottom="720" w:left="720" w:header="720" w:footer="0" w:gutter="0"/>
       <w:cols w:space="720"/>
@@ -3362,6 +3360,127 @@
     </w:pPr>
   </w:p>
 </w:hdr>
+</file>
+
+<file path=word/numbering.xml><?xml version="1.0" encoding="utf-8"?>
+<w:numbering xmlns:wpc="http://schemas.microsoft.com/office/word/2010/wordprocessingCanvas" xmlns:cx="http://schemas.microsoft.com/office/drawing/2014/chartex" xmlns:cx1="http://schemas.microsoft.com/office/drawing/2015/9/8/chartex" xmlns:cx2="http://schemas.microsoft.com/office/drawing/2015/10/21/chartex" xmlns:cx3="http://schemas.microsoft.com/office/drawing/2016/5/9/chartex" xmlns:cx4="http://schemas.microsoft.com/office/drawing/2016/5/10/chartex" xmlns:cx5="http://schemas.microsoft.com/office/drawing/2016/5/11/chartex" xmlns:cx6="http://schemas.microsoft.com/office/drawing/2016/5/12/chartex" xmlns:cx7="http://schemas.microsoft.com/office/drawing/2016/5/13/chartex" xmlns:cx8="http://schemas.microsoft.com/office/drawing/2016/5/14/chartex" xmlns:mc="http://schemas.openxmlformats.org/markup-compatibility/2006" xmlns:aink="http://schemas.microsoft.com/office/drawing/2016/ink" xmlns:am3d="http://schemas.microsoft.com/office/drawing/2017/model3d" xmlns:o="urn:schemas-microsoft-com:office:office" xmlns:oel="http://schemas.microsoft.com/office/2019/extlst" xmlns:r="http://schemas.openxmlformats.org/officeDocument/2006/relationships" xmlns:m="http://schemas.openxmlformats.org/officeDocument/2006/math" xmlns:v="urn:schemas-microsoft-com:vml" xmlns:wp14="http://schemas.microsoft.com/office/word/2010/wordprocessingDrawing" xmlns:wp="http://schemas.openxmlformats.org/drawingml/2006/wordprocessingDrawing" xmlns:w10="urn:schemas-microsoft-com:office:word" xmlns:w="http://schemas.openxmlformats.org/wordprocessingml/2006/main" xmlns:w14="http://schemas.microsoft.com/office/word/2010/wordml" xmlns:w15="http://schemas.microsoft.com/office/word/2012/wordml" xmlns:w16cex="http://schemas.microsoft.com/office/word/2018/wordml/cex" xmlns:w16cid="http://schemas.microsoft.com/office/word/2016/wordml/cid" xmlns:w16="http://schemas.microsoft.com/office/word/2018/wordml" xmlns:w16sdtdh="http://schemas.microsoft.com/office/word/2020/wordml/sdtdatahash" xmlns:w16se="http://schemas.microsoft.com/office/word/2015/wordml/symex" xmlns:wpg="http://schemas.microsoft.com/office/word/2010/wordprocessingGroup" xmlns:wpi="http://schemas.microsoft.com/office/word/2010/wordprocessingInk" xmlns:wne="http://schemas.microsoft.com/office/word/2006/wordml" xmlns:wps="http://schemas.microsoft.com/office/word/2010/wordprocessingShape" mc:Ignorable="w14 w15 w16se w16cid w16 w16cex w16sdtdh wp14">
+  <w:abstractNum w:abstractNumId="0" w15:restartNumberingAfterBreak="0">
+    <w:nsid w:val="468174AC"/>
+    <w:multiLevelType w:val="hybridMultilevel"/>
+    <w:tmpl w:val="C71ACC10"/>
+    <w:lvl w:ilvl="0" w:tplc="CB10D4DE">
+      <w:start w:val="2"/>
+      <w:numFmt w:val="bullet"/>
+      <w:lvlText w:val="-"/>
+      <w:lvlJc w:val="left"/>
+      <w:pPr>
+        <w:ind w:left="720" w:hanging="360"/>
+      </w:pPr>
+      <w:rPr>
+        <w:rFonts w:ascii="Calibri" w:eastAsia="Calibri" w:hAnsi="Calibri" w:cs="Calibri" w:hint="default"/>
+      </w:rPr>
+    </w:lvl>
+    <w:lvl w:ilvl="1" w:tplc="04090003" w:tentative="1">
+      <w:start w:val="1"/>
+      <w:numFmt w:val="bullet"/>
+      <w:lvlText w:val="o"/>
+      <w:lvlJc w:val="left"/>
+      <w:pPr>
+        <w:ind w:left="1440" w:hanging="360"/>
+      </w:pPr>
+      <w:rPr>
+        <w:rFonts w:ascii="Courier New" w:hAnsi="Courier New" w:cs="Courier New" w:hint="default"/>
+      </w:rPr>
+    </w:lvl>
+    <w:lvl w:ilvl="2" w:tplc="04090005" w:tentative="1">
+      <w:start w:val="1"/>
+      <w:numFmt w:val="bullet"/>
+      <w:lvlText w:val=""/>
+      <w:lvlJc w:val="left"/>
+      <w:pPr>
+        <w:ind w:left="2160" w:hanging="360"/>
+      </w:pPr>
+      <w:rPr>
+        <w:rFonts w:ascii="Wingdings" w:hAnsi="Wingdings" w:hint="default"/>
+      </w:rPr>
+    </w:lvl>
+    <w:lvl w:ilvl="3" w:tplc="04090001" w:tentative="1">
+      <w:start w:val="1"/>
+      <w:numFmt w:val="bullet"/>
+      <w:lvlText w:val=""/>
+      <w:lvlJc w:val="left"/>
+      <w:pPr>
+        <w:ind w:left="2880" w:hanging="360"/>
+      </w:pPr>
+      <w:rPr>
+        <w:rFonts w:ascii="Symbol" w:hAnsi="Symbol" w:hint="default"/>
+      </w:rPr>
+    </w:lvl>
+    <w:lvl w:ilvl="4" w:tplc="04090003" w:tentative="1">
+      <w:start w:val="1"/>
+      <w:numFmt w:val="bullet"/>
+      <w:lvlText w:val="o"/>
+      <w:lvlJc w:val="left"/>
+      <w:pPr>
+        <w:ind w:left="3600" w:hanging="360"/>
+      </w:pPr>
+      <w:rPr>
+        <w:rFonts w:ascii="Courier New" w:hAnsi="Courier New" w:cs="Courier New" w:hint="default"/>
+      </w:rPr>
+    </w:lvl>
+    <w:lvl w:ilvl="5" w:tplc="04090005" w:tentative="1">
+      <w:start w:val="1"/>
+      <w:numFmt w:val="bullet"/>
+      <w:lvlText w:val=""/>
+      <w:lvlJc w:val="left"/>
+      <w:pPr>
+        <w:ind w:left="4320" w:hanging="360"/>
+      </w:pPr>
+      <w:rPr>
+        <w:rFonts w:ascii="Wingdings" w:hAnsi="Wingdings" w:hint="default"/>
+      </w:rPr>
+    </w:lvl>
+    <w:lvl w:ilvl="6" w:tplc="04090001" w:tentative="1">
+      <w:start w:val="1"/>
+      <w:numFmt w:val="bullet"/>
+      <w:lvlText w:val=""/>
+      <w:lvlJc w:val="left"/>
+      <w:pPr>
+        <w:ind w:left="5040" w:hanging="360"/>
+      </w:pPr>
+      <w:rPr>
+        <w:rFonts w:ascii="Symbol" w:hAnsi="Symbol" w:hint="default"/>
+      </w:rPr>
+    </w:lvl>
+    <w:lvl w:ilvl="7" w:tplc="04090003" w:tentative="1">
+      <w:start w:val="1"/>
+      <w:numFmt w:val="bullet"/>
+      <w:lvlText w:val="o"/>
+      <w:lvlJc w:val="left"/>
+      <w:pPr>
+        <w:ind w:left="5760" w:hanging="360"/>
+      </w:pPr>
+      <w:rPr>
+        <w:rFonts w:ascii="Courier New" w:hAnsi="Courier New" w:cs="Courier New" w:hint="default"/>
+      </w:rPr>
+    </w:lvl>
+    <w:lvl w:ilvl="8" w:tplc="04090005" w:tentative="1">
+      <w:start w:val="1"/>
+      <w:numFmt w:val="bullet"/>
+      <w:lvlText w:val=""/>
+      <w:lvlJc w:val="left"/>
+      <w:pPr>
+        <w:ind w:left="6480" w:hanging="360"/>
+      </w:pPr>
+      <w:rPr>
+        <w:rFonts w:ascii="Wingdings" w:hAnsi="Wingdings" w:hint="default"/>
+      </w:rPr>
+    </w:lvl>
+  </w:abstractNum>
+  <w:num w:numId="1" w16cid:durableId="1793011667">
+    <w:abstractNumId w:val="0"/>
+  </w:num>
+</w:numbering>
 </file>
 
 <file path=word/styles.xml><?xml version="1.0" encoding="utf-8"?>
@@ -4581,6 +4700,34 @@
     <w:pitch w:val="variable"/>
     <w:sig w:usb0="E4002EFF" w:usb1="C200247B" w:usb2="00000009" w:usb3="00000000" w:csb0="000001FF" w:csb1="00000000"/>
   </w:font>
+  <w:font w:name="Courier New">
+    <w:panose1 w:val="02070309020205020404"/>
+    <w:charset w:val="00"/>
+    <w:family w:val="modern"/>
+    <w:pitch w:val="fixed"/>
+    <w:sig w:usb0="E0002EFF" w:usb1="C0007843" w:usb2="00000009" w:usb3="00000000" w:csb0="000001FF" w:csb1="00000000"/>
+  </w:font>
+  <w:font w:name="Times New Roman">
+    <w:panose1 w:val="02020603050405020304"/>
+    <w:charset w:val="00"/>
+    <w:family w:val="roman"/>
+    <w:pitch w:val="variable"/>
+    <w:sig w:usb0="E0002EFF" w:usb1="C000785B" w:usb2="00000009" w:usb3="00000000" w:csb0="000001FF" w:csb1="00000000"/>
+  </w:font>
+  <w:font w:name="Wingdings">
+    <w:panose1 w:val="05000000000000000000"/>
+    <w:charset w:val="02"/>
+    <w:family w:val="auto"/>
+    <w:pitch w:val="variable"/>
+    <w:sig w:usb0="00000000" w:usb1="10000000" w:usb2="00000000" w:usb3="00000000" w:csb0="80000000" w:csb1="00000000"/>
+  </w:font>
+  <w:font w:name="Symbol">
+    <w:panose1 w:val="05050102010706020507"/>
+    <w:charset w:val="02"/>
+    <w:family w:val="roman"/>
+    <w:pitch w:val="variable"/>
+    <w:sig w:usb0="00000000" w:usb1="10000000" w:usb2="00000000" w:usb3="00000000" w:csb0="80000000" w:csb1="00000000"/>
+  </w:font>
   <w:font w:name="Arial">
     <w:panose1 w:val="020B0604020202020204"/>
     <w:charset w:val="00"/>
@@ -4595,13 +4742,6 @@
     <w:pitch w:val="variable"/>
     <w:sig w:usb0="E00006FF" w:usb1="420024FF" w:usb2="02000000" w:usb3="00000000" w:csb0="0000019F" w:csb1="00000000"/>
   </w:font>
-  <w:font w:name="Times New Roman">
-    <w:panose1 w:val="02020603050405020304"/>
-    <w:charset w:val="00"/>
-    <w:family w:val="roman"/>
-    <w:pitch w:val="variable"/>
-    <w:sig w:usb0="E0002EFF" w:usb1="C000785B" w:usb2="00000009" w:usb3="00000000" w:csb0="000001FF" w:csb1="00000000"/>
-  </w:font>
   <w:font w:name="Tahoma">
     <w:panose1 w:val="020B0604030504040204"/>
     <w:charset w:val="00"/>
@@ -4611,13 +4751,12 @@
   </w:font>
   <w:font w:name="Liberation Sans">
     <w:altName w:val="Arial"/>
-    <w:panose1 w:val="020B0604020202020204"/>
     <w:charset w:val="01"/>
     <w:family w:val="swiss"/>
     <w:pitch w:val="variable"/>
   </w:font>
   <w:font w:name="Noto Sans CJK SC">
-    <w:panose1 w:val="020B0604020202020204"/>
+    <w:panose1 w:val="00000000000000000000"/>
     <w:charset w:val="00"/>
     <w:family w:val="roman"/>
     <w:notTrueType/>
@@ -4625,7 +4764,7 @@
   </w:font>
   <w:font w:name="Lohit Devanagari">
     <w:altName w:val="Cambria"/>
-    <w:panose1 w:val="020B0604020202020204"/>
+    <w:panose1 w:val="00000000000000000000"/>
     <w:charset w:val="00"/>
     <w:family w:val="roman"/>
     <w:notTrueType/>
@@ -4636,7 +4775,7 @@
     <w:charset w:val="00"/>
     <w:family w:val="swiss"/>
     <w:pitch w:val="variable"/>
-    <w:sig w:usb0="E0002AFF" w:usb1="C000247B" w:usb2="00000009" w:usb3="00000000" w:csb0="000001FF" w:csb1="00000000"/>
+    <w:sig w:usb0="E4002EFF" w:usb1="C200247B" w:usb2="00000009" w:usb3="00000000" w:csb0="000001FF" w:csb1="00000000"/>
   </w:font>
 </w:fonts>
 </file>
@@ -4658,6 +4797,7 @@
   <w:rsids>
     <w:rsidRoot w:val="001D0E16"/>
     <w:rsid w:val="001D0E16"/>
+    <w:rsid w:val="003A15B2"/>
     <w:rsid w:val="00706776"/>
     <w:rsid w:val="0095136E"/>
     <w:rsid w:val="00E938E2"/>

--- a/LogBookOfficial/Project-LogBook.docx
+++ b/LogBookOfficial/Project-LogBook.docx
@@ -832,21 +832,7 @@
               <w:rPr>
                 <w:rFonts w:eastAsia="Calibri" w:cs="Arial"/>
               </w:rPr>
-              <w:t xml:space="preserve">Related Work – </w:t>
-            </w:r>
-            <w:proofErr w:type="gramStart"/>
-            <w:r>
-              <w:rPr>
-                <w:rFonts w:eastAsia="Calibri" w:cs="Arial"/>
-              </w:rPr>
-              <w:t>Non Functional</w:t>
-            </w:r>
-            <w:proofErr w:type="gramEnd"/>
-            <w:r>
-              <w:rPr>
-                <w:rFonts w:eastAsia="Calibri" w:cs="Arial"/>
-              </w:rPr>
-              <w:t xml:space="preserve"> Requirements &amp; Ways of Testing – Learning How to use SQLite</w:t>
+              <w:t>Related Work – Non Functional Requirements &amp; Ways of Testing – Learning How to use SQLite</w:t>
             </w:r>
           </w:p>
         </w:tc>
@@ -1128,73 +1114,6 @@
               </w:rPr>
               <w:t xml:space="preserve">3.5 Our ethics code </w:t>
             </w:r>
-          </w:p>
-        </w:tc>
-        <w:tc>
-          <w:tcPr>
-            <w:tcW w:w="1889" w:type="dxa"/>
-          </w:tcPr>
-          <w:p>
-            <w:pPr>
-              <w:spacing w:after="0" w:line="240" w:lineRule="auto"/>
-              <w:rPr>
-                <w:rFonts w:ascii="Calibri" w:eastAsia="Calibri" w:hAnsi="Calibri" w:cs="Arial"/>
-              </w:rPr>
-            </w:pPr>
-          </w:p>
-        </w:tc>
-        <w:tc>
-          <w:tcPr>
-            <w:tcW w:w="1801" w:type="dxa"/>
-          </w:tcPr>
-          <w:p>
-            <w:pPr>
-              <w:spacing w:after="0" w:line="240" w:lineRule="auto"/>
-              <w:rPr>
-                <w:rFonts w:ascii="Calibri" w:eastAsia="Calibri" w:hAnsi="Calibri" w:cs="Arial"/>
-              </w:rPr>
-            </w:pPr>
-          </w:p>
-        </w:tc>
-        <w:tc>
-          <w:tcPr>
-            <w:tcW w:w="1845" w:type="dxa"/>
-          </w:tcPr>
-          <w:p>
-            <w:pPr>
-              <w:spacing w:after="0" w:line="240" w:lineRule="auto"/>
-              <w:rPr>
-                <w:rFonts w:ascii="Calibri" w:eastAsia="Calibri" w:hAnsi="Calibri" w:cs="Arial"/>
-              </w:rPr>
-            </w:pPr>
-          </w:p>
-        </w:tc>
-      </w:tr>
-      <w:tr>
-        <w:tc>
-          <w:tcPr>
-            <w:tcW w:w="648" w:type="dxa"/>
-          </w:tcPr>
-          <w:p>
-            <w:pPr>
-              <w:spacing w:after="0" w:line="240" w:lineRule="auto"/>
-              <w:rPr>
-                <w:rFonts w:ascii="Calibri" w:eastAsia="Calibri" w:hAnsi="Calibri" w:cs="Arial"/>
-              </w:rPr>
-            </w:pPr>
-          </w:p>
-        </w:tc>
-        <w:tc>
-          <w:tcPr>
-            <w:tcW w:w="4500" w:type="dxa"/>
-          </w:tcPr>
-          <w:p>
-            <w:pPr>
-              <w:spacing w:after="0" w:line="240" w:lineRule="auto"/>
-              <w:rPr>
-                <w:rFonts w:ascii="Calibri" w:eastAsia="Calibri" w:hAnsi="Calibri" w:cs="Arial"/>
-              </w:rPr>
-            </w:pPr>
           </w:p>
         </w:tc>
         <w:tc>
@@ -2212,6 +2131,9 @@
       </w:tr>
     </w:tbl>
     <w:p/>
+    <w:p/>
+    <w:p/>
+    <w:p/>
     <w:tbl>
       <w:tblPr>
         <w:tblStyle w:val="TableGrid"/>
@@ -2246,6 +2168,7 @@
                 <w:b/>
                 <w:bCs/>
               </w:rPr>
+              <w:lastRenderedPageBreak/>
               <w:t>Evaluation: unsatisfactory (1), marginal (2), satisfactory (3) (BY ADVISOR) 1</w:t>
             </w:r>
             <w:r>
@@ -2497,7 +2420,6 @@
               <w:rPr>
                 <w:rFonts w:eastAsia="Calibri" w:cs="Arial"/>
               </w:rPr>
-              <w:lastRenderedPageBreak/>
               <w:t>3</w:t>
             </w:r>
           </w:p>
@@ -2767,7 +2689,7 @@
                 <w:noProof/>
               </w:rPr>
               <w:drawing>
-                <wp:inline distT="0" distB="0" distL="0" distR="0" wp14:anchorId="0D307696">
+                <wp:inline distT="0" distB="0" distL="0" distR="0" wp14:anchorId="2B119919">
                   <wp:extent cx="733425" cy="334645"/>
                   <wp:effectExtent l="0" t="0" r="0" b="0"/>
                   <wp:docPr id="1" name="Picture 1"/>
@@ -3336,17 +3258,12 @@
               <w:placeholder>
                 <w:docPart w:val="4151E45195104815B037143148276617"/>
               </w:placeholder>
-              <w:showingPlcHdr/>
               <w:dataBinding w:prefixMappings="xmlns:ns0='http://purl.org/dc/elements/1.1/' xmlns:ns1='http://schemas.openxmlformats.org/package/2006/metadata/core-properties' " w:xpath="/ns1:coreProperties[1]/ns0:title[1]" w:storeItemID="{6C3C8BC8-F283-45AE-878A-BAB7291924A1}"/>
               <w:text/>
             </w:sdtPr>
             <w:sdtContent>
               <w:r>
-                <w:rPr>
-                  <w:caps/>
-                  <w:color w:val="FFFFFF" w:themeColor="background1"/>
-                </w:rPr>
-                <w:t>[Document title]</w:t>
+                <w:t>Logbook 1</w:t>
               </w:r>
             </w:sdtContent>
           </w:sdt>
@@ -4698,7 +4615,7 @@
     <w:charset w:val="00"/>
     <w:family w:val="swiss"/>
     <w:pitch w:val="variable"/>
-    <w:sig w:usb0="E4002EFF" w:usb1="C200247B" w:usb2="00000009" w:usb3="00000000" w:csb0="000001FF" w:csb1="00000000"/>
+    <w:sig w:usb0="E4002EFF" w:usb1="C000247B" w:usb2="00000009" w:usb3="00000000" w:csb0="000001FF" w:csb1="00000000"/>
   </w:font>
   <w:font w:name="Courier New">
     <w:panose1 w:val="02070309020205020404"/>
@@ -4775,7 +4692,7 @@
     <w:charset w:val="00"/>
     <w:family w:val="swiss"/>
     <w:pitch w:val="variable"/>
-    <w:sig w:usb0="E4002EFF" w:usb1="C200247B" w:usb2="00000009" w:usb3="00000000" w:csb0="000001FF" w:csb1="00000000"/>
+    <w:sig w:usb0="E4002EFF" w:usb1="C000247B" w:usb2="00000009" w:usb3="00000000" w:csb0="000001FF" w:csb1="00000000"/>
   </w:font>
 </w:fonts>
 </file>
@@ -4798,6 +4715,7 @@
     <w:rsidRoot w:val="001D0E16"/>
     <w:rsid w:val="001D0E16"/>
     <w:rsid w:val="003A15B2"/>
+    <w:rsid w:val="00583B5B"/>
     <w:rsid w:val="00706776"/>
     <w:rsid w:val="0095136E"/>
     <w:rsid w:val="00E938E2"/>
